--- a/SQL/SQL-Notes.docx
+++ b/SQL/SQL-Notes.docx
@@ -1,6 +1,6 @@
 
 <file path=word/document.xml><?xml version="1.0" encoding="utf-8"?>
-<w:document xmlns:wpc="http://schemas.microsoft.com/office/word/2010/wordprocessingCanvas" xmlns:cx="http://schemas.microsoft.com/office/drawing/2014/chartex" xmlns:cx1="http://schemas.microsoft.com/office/drawing/2015/9/8/chartex" xmlns:cx2="http://schemas.microsoft.com/office/drawing/2015/10/21/chartex" xmlns:cx3="http://schemas.microsoft.com/office/drawing/2016/5/9/chartex" xmlns:cx4="http://schemas.microsoft.com/office/drawing/2016/5/10/chartex" xmlns:cx5="http://schemas.microsoft.com/office/drawing/2016/5/11/chartex" xmlns:cx6="http://schemas.microsoft.com/office/drawing/2016/5/12/chartex" xmlns:cx7="http://schemas.microsoft.com/office/drawing/2016/5/13/chartex" xmlns:cx8="http://schemas.microsoft.com/office/drawing/2016/5/14/chartex" xmlns:mc="http://schemas.openxmlformats.org/markup-compatibility/2006" xmlns:aink="http://schemas.microsoft.com/office/drawing/2016/ink" xmlns:am3d="http://schemas.microsoft.com/office/drawing/2017/model3d" xmlns:o="urn:schemas-microsoft-com:office:office" xmlns:r="http://schemas.openxmlformats.org/officeDocument/2006/relationships" xmlns:m="http://schemas.openxmlformats.org/officeDocument/2006/math" xmlns:v="urn:schemas-microsoft-com:vml" xmlns:wp14="http://schemas.microsoft.com/office/word/2010/wordprocessingDrawing" xmlns:wp="http://schemas.openxmlformats.org/drawingml/2006/wordprocessingDrawing" xmlns:w10="urn:schemas-microsoft-com:office:word" xmlns:w="http://schemas.openxmlformats.org/wordprocessingml/2006/main" xmlns:w14="http://schemas.microsoft.com/office/word/2010/wordml" xmlns:w15="http://schemas.microsoft.com/office/word/2012/wordml" xmlns:w16cid="http://schemas.microsoft.com/office/word/2016/wordml/cid" xmlns:w16se="http://schemas.microsoft.com/office/word/2015/wordml/symex" xmlns:wpg="http://schemas.microsoft.com/office/word/2010/wordprocessingGroup" xmlns:wpi="http://schemas.microsoft.com/office/word/2010/wordprocessingInk" xmlns:wne="http://schemas.microsoft.com/office/word/2006/wordml" xmlns:wps="http://schemas.microsoft.com/office/word/2010/wordprocessingShape" mc:Ignorable="w14 w15 w16se w16cid wp14">
+<w:document xmlns:wpc="http://schemas.microsoft.com/office/word/2010/wordprocessingCanvas" xmlns:cx="http://schemas.microsoft.com/office/drawing/2014/chartex" xmlns:cx1="http://schemas.microsoft.com/office/drawing/2015/9/8/chartex" xmlns:cx2="http://schemas.microsoft.com/office/drawing/2015/10/21/chartex" xmlns:cx3="http://schemas.microsoft.com/office/drawing/2016/5/9/chartex" xmlns:cx4="http://schemas.microsoft.com/office/drawing/2016/5/10/chartex" xmlns:cx5="http://schemas.microsoft.com/office/drawing/2016/5/11/chartex" xmlns:cx6="http://schemas.microsoft.com/office/drawing/2016/5/12/chartex" xmlns:cx7="http://schemas.microsoft.com/office/drawing/2016/5/13/chartex" xmlns:cx8="http://schemas.microsoft.com/office/drawing/2016/5/14/chartex" xmlns:mc="http://schemas.openxmlformats.org/markup-compatibility/2006" xmlns:aink="http://schemas.microsoft.com/office/drawing/2016/ink" xmlns:am3d="http://schemas.microsoft.com/office/drawing/2017/model3d" xmlns:o="urn:schemas-microsoft-com:office:office" xmlns:oel="http://schemas.microsoft.com/office/2019/extlst" xmlns:r="http://schemas.openxmlformats.org/officeDocument/2006/relationships" xmlns:m="http://schemas.openxmlformats.org/officeDocument/2006/math" xmlns:v="urn:schemas-microsoft-com:vml" xmlns:wp14="http://schemas.microsoft.com/office/word/2010/wordprocessingDrawing" xmlns:wp="http://schemas.openxmlformats.org/drawingml/2006/wordprocessingDrawing" xmlns:w10="urn:schemas-microsoft-com:office:word" xmlns:w="http://schemas.openxmlformats.org/wordprocessingml/2006/main" xmlns:w14="http://schemas.microsoft.com/office/word/2010/wordml" xmlns:w15="http://schemas.microsoft.com/office/word/2012/wordml" xmlns:w16cex="http://schemas.microsoft.com/office/word/2018/wordml/cex" xmlns:w16cid="http://schemas.microsoft.com/office/word/2016/wordml/cid" xmlns:w16="http://schemas.microsoft.com/office/word/2018/wordml" xmlns:w16sdtdh="http://schemas.microsoft.com/office/word/2020/wordml/sdtdatahash" xmlns:w16se="http://schemas.microsoft.com/office/word/2015/wordml/symex" xmlns:wpg="http://schemas.microsoft.com/office/word/2010/wordprocessingGroup" xmlns:wpi="http://schemas.microsoft.com/office/word/2010/wordprocessingInk" xmlns:wne="http://schemas.microsoft.com/office/word/2006/wordml" xmlns:wps="http://schemas.microsoft.com/office/word/2010/wordprocessingShape" mc:Ignorable="w14 w15 w16se w16cid w16 w16cex w16sdtdh wp14">
   <w:body>
     <w:p>
       <w:pPr>
@@ -215,7 +215,25 @@
           <w:sz w:val="28"/>
           <w:lang w:val="en-US"/>
         </w:rPr>
-        <w:t>CRUD – Create, Read(Retrieve), Update, Delete</w:t>
+        <w:t xml:space="preserve">CRUD – Create, </w:t>
+      </w:r>
+      <w:proofErr w:type="gramStart"/>
+      <w:r>
+        <w:rPr>
+          <w:color w:val="FF0000"/>
+          <w:sz w:val="28"/>
+          <w:lang w:val="en-US"/>
+        </w:rPr>
+        <w:t>Read(</w:t>
+      </w:r>
+      <w:proofErr w:type="gramEnd"/>
+      <w:r>
+        <w:rPr>
+          <w:color w:val="FF0000"/>
+          <w:sz w:val="28"/>
+          <w:lang w:val="en-US"/>
+        </w:rPr>
+        <w:t>Retrieve), Update, Delete</w:t>
       </w:r>
     </w:p>
     <w:p>
@@ -1322,11 +1340,19 @@
           <w:lang w:val="en-US"/>
         </w:rPr>
       </w:pPr>
-      <w:r>
-        <w:rPr>
-          <w:sz w:val="28"/>
-        </w:rPr>
-        <w:t>E.g. for reports...</w:t>
+      <w:proofErr w:type="gramStart"/>
+      <w:r>
+        <w:rPr>
+          <w:sz w:val="28"/>
+        </w:rPr>
+        <w:t>E.g.</w:t>
+      </w:r>
+      <w:proofErr w:type="gramEnd"/>
+      <w:r>
+        <w:rPr>
+          <w:sz w:val="28"/>
+        </w:rPr>
+        <w:t xml:space="preserve"> for reports...</w:t>
       </w:r>
     </w:p>
     <w:p>
@@ -1722,8 +1748,21 @@
           <w:lang w:val="en-US"/>
         </w:rPr>
         <w:tab/>
-        <w:t>LIMIT 5;</w:t>
-      </w:r>
+        <w:t xml:space="preserve">LIMIT </w:t>
+      </w:r>
+      <w:proofErr w:type="gramStart"/>
+      <w:r>
+        <w:rPr>
+          <w:i/>
+          <w:iCs/>
+          <w:color w:val="FF0000"/>
+          <w:sz w:val="24"/>
+          <w:szCs w:val="24"/>
+          <w:lang w:val="en-US"/>
+        </w:rPr>
+        <w:t>5;</w:t>
+      </w:r>
+      <w:proofErr w:type="gramEnd"/>
     </w:p>
     <w:p>
       <w:pPr>
@@ -2414,7 +2453,23 @@
           <w:sz w:val="28"/>
           <w:lang w:val="en-US"/>
         </w:rPr>
-        <w:t xml:space="preserve"> and then calculating according the row.</w:t>
+        <w:t xml:space="preserve"> and then calculating </w:t>
+      </w:r>
+      <w:proofErr w:type="gramStart"/>
+      <w:r>
+        <w:rPr>
+          <w:sz w:val="28"/>
+          <w:lang w:val="en-US"/>
+        </w:rPr>
+        <w:t>according</w:t>
+      </w:r>
+      <w:proofErr w:type="gramEnd"/>
+      <w:r>
+        <w:rPr>
+          <w:sz w:val="28"/>
+          <w:lang w:val="en-US"/>
+        </w:rPr>
+        <w:t xml:space="preserve"> the row.</w:t>
       </w:r>
     </w:p>
     <w:p>
@@ -2639,7 +2694,25 @@
           <w:sz w:val="28"/>
           <w:lang w:val="en-US"/>
         </w:rPr>
-        <w:t xml:space="preserve">, i.e. it </w:t>
+        <w:t xml:space="preserve">, </w:t>
+      </w:r>
+      <w:proofErr w:type="gramStart"/>
+      <w:r>
+        <w:rPr>
+          <w:color w:val="0070C0"/>
+          <w:sz w:val="28"/>
+          <w:lang w:val="en-US"/>
+        </w:rPr>
+        <w:t>i.e.</w:t>
+      </w:r>
+      <w:proofErr w:type="gramEnd"/>
+      <w:r>
+        <w:rPr>
+          <w:color w:val="0070C0"/>
+          <w:sz w:val="28"/>
+          <w:lang w:val="en-US"/>
+        </w:rPr>
+        <w:t xml:space="preserve"> it </w:t>
       </w:r>
       <w:r>
         <w:rPr>
@@ -3132,13 +3205,23 @@
           <w:lang w:val="en-US"/>
         </w:rPr>
       </w:pPr>
+      <w:proofErr w:type="gramStart"/>
       <w:r>
         <w:rPr>
           <w:color w:val="0070C0"/>
           <w:sz w:val="28"/>
           <w:lang w:val="en-US"/>
         </w:rPr>
-        <w:t>Count(*) - counts the num</w:t>
+        <w:t>Count(</w:t>
+      </w:r>
+      <w:proofErr w:type="gramEnd"/>
+      <w:r>
+        <w:rPr>
+          <w:color w:val="0070C0"/>
+          <w:sz w:val="28"/>
+          <w:lang w:val="en-US"/>
+        </w:rPr>
+        <w:t>*) - counts the num</w:t>
       </w:r>
       <w:r>
         <w:rPr>
@@ -3454,11 +3537,19 @@
           <w:sz w:val="28"/>
         </w:rPr>
       </w:pPr>
-      <w:r>
-        <w:rPr>
-          <w:sz w:val="28"/>
-        </w:rPr>
-        <w:t>i.e. have the same number and types of columns</w:t>
+      <w:proofErr w:type="gramStart"/>
+      <w:r>
+        <w:rPr>
+          <w:sz w:val="28"/>
+        </w:rPr>
+        <w:t>i.e.</w:t>
+      </w:r>
+      <w:proofErr w:type="gramEnd"/>
+      <w:r>
+        <w:rPr>
+          <w:sz w:val="28"/>
+        </w:rPr>
+        <w:t xml:space="preserve"> have the same number and types of columns</w:t>
       </w:r>
     </w:p>
     <w:p>
@@ -4035,7 +4126,14 @@
         <w:rPr>
           <w:sz w:val="28"/>
         </w:rPr>
-        <w:t xml:space="preserve">  - e.g</w:t>
+        <w:t xml:space="preserve">  - </w:t>
+      </w:r>
+      <w:proofErr w:type="gramStart"/>
+      <w:r>
+        <w:rPr>
+          <w:sz w:val="28"/>
+        </w:rPr>
+        <w:t>e.g</w:t>
       </w:r>
       <w:r>
         <w:rPr>
@@ -4043,6 +4141,7 @@
         </w:rPr>
         <w:t>.</w:t>
       </w:r>
+      <w:proofErr w:type="gramEnd"/>
       <w:r>
         <w:rPr>
           <w:sz w:val="28"/>
@@ -4397,7 +4496,21 @@
         <w:rPr>
           <w:sz w:val="28"/>
         </w:rPr>
-        <w:t xml:space="preserve"> Lname)</w:t>
+        <w:t xml:space="preserve"> </w:t>
+      </w:r>
+      <w:proofErr w:type="spellStart"/>
+      <w:r>
+        <w:rPr>
+          <w:sz w:val="28"/>
+        </w:rPr>
+        <w:t>Lname</w:t>
+      </w:r>
+      <w:proofErr w:type="spellEnd"/>
+      <w:r>
+        <w:rPr>
+          <w:sz w:val="28"/>
+        </w:rPr>
+        <w:t>)</w:t>
       </w:r>
     </w:p>
     <w:p>
@@ -4986,7 +5099,23 @@
           <w:sz w:val="28"/>
           <w:highlight w:val="yellow"/>
         </w:rPr>
-        <w:t xml:space="preserve"> &amp; Lname are </w:t>
+        <w:t xml:space="preserve"> &amp; </w:t>
+      </w:r>
+      <w:proofErr w:type="spellStart"/>
+      <w:r>
+        <w:rPr>
+          <w:sz w:val="28"/>
+          <w:highlight w:val="yellow"/>
+        </w:rPr>
+        <w:t>Lname</w:t>
+      </w:r>
+      <w:proofErr w:type="spellEnd"/>
+      <w:r>
+        <w:rPr>
+          <w:sz w:val="28"/>
+          <w:highlight w:val="yellow"/>
+        </w:rPr>
+        <w:t xml:space="preserve"> are </w:t>
       </w:r>
       <w:r>
         <w:rPr>
@@ -5062,6 +5191,7 @@
         </w:rPr>
         <w:t xml:space="preserve">Updates &amp; insertions </w:t>
       </w:r>
+      <w:proofErr w:type="gramStart"/>
       <w:r>
         <w:rPr>
           <w:b/>
@@ -5069,7 +5199,17 @@
           <w:sz w:val="28"/>
           <w:highlight w:val="yellow"/>
         </w:rPr>
-        <w:t xml:space="preserve">will fail </w:t>
+        <w:t>will</w:t>
+      </w:r>
+      <w:proofErr w:type="gramEnd"/>
+      <w:r>
+        <w:rPr>
+          <w:b/>
+          <w:bCs/>
+          <w:sz w:val="28"/>
+          <w:highlight w:val="yellow"/>
+        </w:rPr>
+        <w:t xml:space="preserve"> fail </w:t>
       </w:r>
       <w:r>
         <w:rPr>
@@ -6753,6 +6893,7 @@
         <w:t xml:space="preserve">SELECT </w:t>
       </w:r>
       <w:proofErr w:type="spellStart"/>
+      <w:proofErr w:type="gramStart"/>
       <w:r>
         <w:rPr>
           <w:i/>
@@ -6765,6 +6906,7 @@
         <w:t>S.Fname</w:t>
       </w:r>
       <w:proofErr w:type="spellEnd"/>
+      <w:proofErr w:type="gramEnd"/>
       <w:r>
         <w:rPr>
           <w:i/>
@@ -6886,6 +7028,7 @@
         <w:t xml:space="preserve">WHERE </w:t>
       </w:r>
       <w:proofErr w:type="spellStart"/>
+      <w:proofErr w:type="gramStart"/>
       <w:r>
         <w:rPr>
           <w:i/>
@@ -6898,6 +7041,7 @@
         <w:t>S.BranchNo</w:t>
       </w:r>
       <w:proofErr w:type="spellEnd"/>
+      <w:proofErr w:type="gramEnd"/>
       <w:r>
         <w:rPr>
           <w:i/>
@@ -6947,6 +7091,7 @@
         <w:t xml:space="preserve">ORDER BY </w:t>
       </w:r>
       <w:proofErr w:type="spellStart"/>
+      <w:proofErr w:type="gramStart"/>
       <w:r>
         <w:rPr>
           <w:i/>
@@ -6959,6 +7104,7 @@
         <w:t>B.City</w:t>
       </w:r>
       <w:proofErr w:type="spellEnd"/>
+      <w:proofErr w:type="gramEnd"/>
       <w:r>
         <w:rPr>
           <w:i/>
@@ -7270,9 +7416,9 @@
           <w:szCs w:val="24"/>
           <w:lang w:val="en-US"/>
         </w:rPr>
-        <w:t>Staff.Lname</w:t>
-      </w:r>
-      <w:proofErr w:type="spellEnd"/>
+        <w:t>Staff.</w:t>
+      </w:r>
+      <w:proofErr w:type="gramStart"/>
       <w:r>
         <w:rPr>
           <w:i/>
@@ -7282,8 +7428,21 @@
           <w:szCs w:val="24"/>
           <w:lang w:val="en-US"/>
         </w:rPr>
+        <w:t>Lname</w:t>
+      </w:r>
+      <w:proofErr w:type="spellEnd"/>
+      <w:r>
+        <w:rPr>
+          <w:i/>
+          <w:iCs/>
+          <w:color w:val="FF0000"/>
+          <w:sz w:val="28"/>
+          <w:szCs w:val="24"/>
+          <w:lang w:val="en-US"/>
+        </w:rPr>
         <w:t>;</w:t>
       </w:r>
+      <w:proofErr w:type="gramEnd"/>
     </w:p>
     <w:p>
       <w:pPr>
@@ -7391,7 +7550,27 @@
           <w:sz w:val="28"/>
           <w:lang w:val="en-US"/>
         </w:rPr>
-        <w:t xml:space="preserve">SELECT * (i.e. select </w:t>
+        <w:t>SELECT * (</w:t>
+      </w:r>
+      <w:proofErr w:type="gramStart"/>
+      <w:r>
+        <w:rPr>
+          <w:b/>
+          <w:bCs/>
+          <w:sz w:val="28"/>
+          <w:lang w:val="en-US"/>
+        </w:rPr>
+        <w:t>i.e.</w:t>
+      </w:r>
+      <w:proofErr w:type="gramEnd"/>
+      <w:r>
+        <w:rPr>
+          <w:b/>
+          <w:bCs/>
+          <w:sz w:val="28"/>
+          <w:lang w:val="en-US"/>
+        </w:rPr>
+        <w:t xml:space="preserve"> select </w:t>
       </w:r>
       <w:r>
         <w:rPr>
@@ -7928,7 +8107,35 @@
           <w:bdr w:val="none" w:sz="0" w:space="0" w:color="auto" w:frame="1"/>
           <w:lang w:eastAsia="en-GB"/>
         </w:rPr>
-        <w:t>select dev_cost::decimal / sell_cost from software;</w:t>
+        <w:t>select dev_</w:t>
+      </w:r>
+      <w:proofErr w:type="gramStart"/>
+      <w:r>
+        <w:rPr>
+          <w:rFonts w:ascii="inherit" w:eastAsia="Times New Roman" w:hAnsi="inherit" w:cs="Courier New"/>
+          <w:i/>
+          <w:iCs/>
+          <w:color w:val="242729"/>
+          <w:sz w:val="24"/>
+          <w:szCs w:val="24"/>
+          <w:bdr w:val="none" w:sz="0" w:space="0" w:color="auto" w:frame="1"/>
+          <w:lang w:eastAsia="en-GB"/>
+        </w:rPr>
+        <w:t>cost::</w:t>
+      </w:r>
+      <w:proofErr w:type="gramEnd"/>
+      <w:r>
+        <w:rPr>
+          <w:rFonts w:ascii="inherit" w:eastAsia="Times New Roman" w:hAnsi="inherit" w:cs="Courier New"/>
+          <w:i/>
+          <w:iCs/>
+          <w:color w:val="242729"/>
+          <w:sz w:val="24"/>
+          <w:szCs w:val="24"/>
+          <w:bdr w:val="none" w:sz="0" w:space="0" w:color="auto" w:frame="1"/>
+          <w:lang w:eastAsia="en-GB"/>
+        </w:rPr>
+        <w:t>decimal / sell_cost from software;</w:t>
       </w:r>
     </w:p>
     <w:p>
@@ -9043,8 +9250,6 @@
         </w:rPr>
         <w:t>NOTE: for information on VIEWS go to the DB file from the Aberdeen course – Year2</w:t>
       </w:r>
-      <w:bookmarkStart w:id="0" w:name="_GoBack"/>
-      <w:bookmarkEnd w:id="0"/>
     </w:p>
     <w:sectPr>
       <w:pgSz w:w="11906" w:h="16838"/>
@@ -9057,7 +9262,7 @@
 </file>
 
 <file path=word/numbering.xml><?xml version="1.0" encoding="utf-8"?>
-<w:numbering xmlns:wpc="http://schemas.microsoft.com/office/word/2010/wordprocessingCanvas" xmlns:cx="http://schemas.microsoft.com/office/drawing/2014/chartex" xmlns:cx1="http://schemas.microsoft.com/office/drawing/2015/9/8/chartex" xmlns:cx2="http://schemas.microsoft.com/office/drawing/2015/10/21/chartex" xmlns:cx3="http://schemas.microsoft.com/office/drawing/2016/5/9/chartex" xmlns:cx4="http://schemas.microsoft.com/office/drawing/2016/5/10/chartex" xmlns:cx5="http://schemas.microsoft.com/office/drawing/2016/5/11/chartex" xmlns:cx6="http://schemas.microsoft.com/office/drawing/2016/5/12/chartex" xmlns:cx7="http://schemas.microsoft.com/office/drawing/2016/5/13/chartex" xmlns:cx8="http://schemas.microsoft.com/office/drawing/2016/5/14/chartex" xmlns:mc="http://schemas.openxmlformats.org/markup-compatibility/2006" xmlns:aink="http://schemas.microsoft.com/office/drawing/2016/ink" xmlns:am3d="http://schemas.microsoft.com/office/drawing/2017/model3d" xmlns:o="urn:schemas-microsoft-com:office:office" xmlns:r="http://schemas.openxmlformats.org/officeDocument/2006/relationships" xmlns:m="http://schemas.openxmlformats.org/officeDocument/2006/math" xmlns:v="urn:schemas-microsoft-com:vml" xmlns:wp14="http://schemas.microsoft.com/office/word/2010/wordprocessingDrawing" xmlns:wp="http://schemas.openxmlformats.org/drawingml/2006/wordprocessingDrawing" xmlns:w10="urn:schemas-microsoft-com:office:word" xmlns:w="http://schemas.openxmlformats.org/wordprocessingml/2006/main" xmlns:w14="http://schemas.microsoft.com/office/word/2010/wordml" xmlns:w15="http://schemas.microsoft.com/office/word/2012/wordml" xmlns:w16cid="http://schemas.microsoft.com/office/word/2016/wordml/cid" xmlns:w16se="http://schemas.microsoft.com/office/word/2015/wordml/symex" xmlns:wpg="http://schemas.microsoft.com/office/word/2010/wordprocessingGroup" xmlns:wpi="http://schemas.microsoft.com/office/word/2010/wordprocessingInk" xmlns:wne="http://schemas.microsoft.com/office/word/2006/wordml" xmlns:wps="http://schemas.microsoft.com/office/word/2010/wordprocessingShape" mc:Ignorable="w14 w15 w16se w16cid wp14">
+<w:numbering xmlns:wpc="http://schemas.microsoft.com/office/word/2010/wordprocessingCanvas" xmlns:cx="http://schemas.microsoft.com/office/drawing/2014/chartex" xmlns:cx1="http://schemas.microsoft.com/office/drawing/2015/9/8/chartex" xmlns:cx2="http://schemas.microsoft.com/office/drawing/2015/10/21/chartex" xmlns:cx3="http://schemas.microsoft.com/office/drawing/2016/5/9/chartex" xmlns:cx4="http://schemas.microsoft.com/office/drawing/2016/5/10/chartex" xmlns:cx5="http://schemas.microsoft.com/office/drawing/2016/5/11/chartex" xmlns:cx6="http://schemas.microsoft.com/office/drawing/2016/5/12/chartex" xmlns:cx7="http://schemas.microsoft.com/office/drawing/2016/5/13/chartex" xmlns:cx8="http://schemas.microsoft.com/office/drawing/2016/5/14/chartex" xmlns:mc="http://schemas.openxmlformats.org/markup-compatibility/2006" xmlns:aink="http://schemas.microsoft.com/office/drawing/2016/ink" xmlns:am3d="http://schemas.microsoft.com/office/drawing/2017/model3d" xmlns:o="urn:schemas-microsoft-com:office:office" xmlns:oel="http://schemas.microsoft.com/office/2019/extlst" xmlns:r="http://schemas.openxmlformats.org/officeDocument/2006/relationships" xmlns:m="http://schemas.openxmlformats.org/officeDocument/2006/math" xmlns:v="urn:schemas-microsoft-com:vml" xmlns:wp14="http://schemas.microsoft.com/office/word/2010/wordprocessingDrawing" xmlns:wp="http://schemas.openxmlformats.org/drawingml/2006/wordprocessingDrawing" xmlns:w10="urn:schemas-microsoft-com:office:word" xmlns:w="http://schemas.openxmlformats.org/wordprocessingml/2006/main" xmlns:w14="http://schemas.microsoft.com/office/word/2010/wordml" xmlns:w15="http://schemas.microsoft.com/office/word/2012/wordml" xmlns:w16cex="http://schemas.microsoft.com/office/word/2018/wordml/cex" xmlns:w16cid="http://schemas.microsoft.com/office/word/2016/wordml/cid" xmlns:w16="http://schemas.microsoft.com/office/word/2018/wordml" xmlns:w16sdtdh="http://schemas.microsoft.com/office/word/2020/wordml/sdtdatahash" xmlns:w16se="http://schemas.microsoft.com/office/word/2015/wordml/symex" xmlns:wpg="http://schemas.microsoft.com/office/word/2010/wordprocessingGroup" xmlns:wpi="http://schemas.microsoft.com/office/word/2010/wordprocessingInk" xmlns:wne="http://schemas.microsoft.com/office/word/2006/wordml" xmlns:wps="http://schemas.microsoft.com/office/word/2010/wordprocessingShape" mc:Ignorable="w14 w15 w16se w16cid w16 w16cex w16sdtdh wp14">
   <w:abstractNum w:abstractNumId="0" w15:restartNumberingAfterBreak="0">
     <w:nsid w:val="0C485242"/>
     <w:multiLevelType w:val="hybridMultilevel"/>
@@ -13119,107 +13324,107 @@
       </w:rPr>
     </w:lvl>
   </w:abstractNum>
-  <w:num w:numId="1">
+  <w:num w:numId="1" w16cid:durableId="1956709346">
     <w:abstractNumId w:val="21"/>
   </w:num>
-  <w:num w:numId="2">
+  <w:num w:numId="2" w16cid:durableId="541211816">
     <w:abstractNumId w:val="18"/>
   </w:num>
-  <w:num w:numId="3">
+  <w:num w:numId="3" w16cid:durableId="252933197">
     <w:abstractNumId w:val="20"/>
   </w:num>
-  <w:num w:numId="4">
+  <w:num w:numId="4" w16cid:durableId="712467790">
     <w:abstractNumId w:val="0"/>
   </w:num>
-  <w:num w:numId="5">
+  <w:num w:numId="5" w16cid:durableId="1489249225">
     <w:abstractNumId w:val="15"/>
   </w:num>
-  <w:num w:numId="6">
+  <w:num w:numId="6" w16cid:durableId="903681276">
     <w:abstractNumId w:val="28"/>
   </w:num>
-  <w:num w:numId="7">
+  <w:num w:numId="7" w16cid:durableId="1337927009">
     <w:abstractNumId w:val="9"/>
   </w:num>
-  <w:num w:numId="8">
+  <w:num w:numId="8" w16cid:durableId="971906342">
     <w:abstractNumId w:val="12"/>
   </w:num>
-  <w:num w:numId="9">
+  <w:num w:numId="9" w16cid:durableId="1535265488">
     <w:abstractNumId w:val="13"/>
   </w:num>
-  <w:num w:numId="10">
+  <w:num w:numId="10" w16cid:durableId="1057826600">
     <w:abstractNumId w:val="3"/>
   </w:num>
-  <w:num w:numId="11">
+  <w:num w:numId="11" w16cid:durableId="30614272">
     <w:abstractNumId w:val="4"/>
   </w:num>
-  <w:num w:numId="12">
+  <w:num w:numId="12" w16cid:durableId="348142060">
     <w:abstractNumId w:val="1"/>
   </w:num>
-  <w:num w:numId="13">
+  <w:num w:numId="13" w16cid:durableId="1371417142">
     <w:abstractNumId w:val="22"/>
   </w:num>
-  <w:num w:numId="14">
+  <w:num w:numId="14" w16cid:durableId="1829975363">
     <w:abstractNumId w:val="24"/>
   </w:num>
-  <w:num w:numId="15">
+  <w:num w:numId="15" w16cid:durableId="802424489">
     <w:abstractNumId w:val="29"/>
   </w:num>
-  <w:num w:numId="16">
+  <w:num w:numId="16" w16cid:durableId="86078263">
     <w:abstractNumId w:val="17"/>
   </w:num>
-  <w:num w:numId="17">
+  <w:num w:numId="17" w16cid:durableId="312638287">
     <w:abstractNumId w:val="14"/>
   </w:num>
-  <w:num w:numId="18">
+  <w:num w:numId="18" w16cid:durableId="820579974">
     <w:abstractNumId w:val="5"/>
   </w:num>
-  <w:num w:numId="19">
+  <w:num w:numId="19" w16cid:durableId="173301424">
     <w:abstractNumId w:val="7"/>
   </w:num>
-  <w:num w:numId="20">
+  <w:num w:numId="20" w16cid:durableId="221648080">
     <w:abstractNumId w:val="25"/>
   </w:num>
-  <w:num w:numId="21">
+  <w:num w:numId="21" w16cid:durableId="1450391610">
     <w:abstractNumId w:val="30"/>
   </w:num>
-  <w:num w:numId="22">
+  <w:num w:numId="22" w16cid:durableId="374937274">
     <w:abstractNumId w:val="2"/>
   </w:num>
-  <w:num w:numId="23">
+  <w:num w:numId="23" w16cid:durableId="1500151406">
     <w:abstractNumId w:val="19"/>
   </w:num>
-  <w:num w:numId="24">
+  <w:num w:numId="24" w16cid:durableId="1067457257">
     <w:abstractNumId w:val="26"/>
   </w:num>
-  <w:num w:numId="25">
+  <w:num w:numId="25" w16cid:durableId="1350331685">
     <w:abstractNumId w:val="23"/>
   </w:num>
-  <w:num w:numId="26">
+  <w:num w:numId="26" w16cid:durableId="927692423">
     <w:abstractNumId w:val="8"/>
   </w:num>
-  <w:num w:numId="27">
+  <w:num w:numId="27" w16cid:durableId="748960224">
     <w:abstractNumId w:val="31"/>
   </w:num>
-  <w:num w:numId="28">
+  <w:num w:numId="28" w16cid:durableId="127824815">
     <w:abstractNumId w:val="11"/>
   </w:num>
-  <w:num w:numId="29">
+  <w:num w:numId="29" w16cid:durableId="1705247742">
     <w:abstractNumId w:val="10"/>
   </w:num>
-  <w:num w:numId="30">
+  <w:num w:numId="30" w16cid:durableId="594290048">
     <w:abstractNumId w:val="27"/>
   </w:num>
-  <w:num w:numId="31">
+  <w:num w:numId="31" w16cid:durableId="1226993625">
     <w:abstractNumId w:val="16"/>
   </w:num>
-  <w:num w:numId="32">
+  <w:num w:numId="32" w16cid:durableId="1218589856">
     <w:abstractNumId w:val="6"/>
   </w:num>
 </w:numbering>
 </file>
 
 <file path=word/styles.xml><?xml version="1.0" encoding="utf-8"?>
-<w:styles xmlns:mc="http://schemas.openxmlformats.org/markup-compatibility/2006" xmlns:r="http://schemas.openxmlformats.org/officeDocument/2006/relationships" xmlns:w="http://schemas.openxmlformats.org/wordprocessingml/2006/main" xmlns:w14="http://schemas.microsoft.com/office/word/2010/wordml" xmlns:w15="http://schemas.microsoft.com/office/word/2012/wordml" xmlns:w16cid="http://schemas.microsoft.com/office/word/2016/wordml/cid" xmlns:w16se="http://schemas.microsoft.com/office/word/2015/wordml/symex" mc:Ignorable="w14 w15 w16se w16cid">
+<w:styles xmlns:mc="http://schemas.openxmlformats.org/markup-compatibility/2006" xmlns:r="http://schemas.openxmlformats.org/officeDocument/2006/relationships" xmlns:w="http://schemas.openxmlformats.org/wordprocessingml/2006/main" xmlns:w14="http://schemas.microsoft.com/office/word/2010/wordml" xmlns:w15="http://schemas.microsoft.com/office/word/2012/wordml" xmlns:w16cex="http://schemas.microsoft.com/office/word/2018/wordml/cex" xmlns:w16cid="http://schemas.microsoft.com/office/word/2016/wordml/cid" xmlns:w16="http://schemas.microsoft.com/office/word/2018/wordml" xmlns:w16sdtdh="http://schemas.microsoft.com/office/word/2020/wordml/sdtdatahash" xmlns:w16se="http://schemas.microsoft.com/office/word/2015/wordml/symex" mc:Ignorable="w14 w15 w16se w16cid w16 w16cex w16sdtdh">
   <w:docDefaults>
     <w:rPrDefault>
       <w:rPr>
@@ -13235,7 +13440,7 @@
       </w:pPr>
     </w:pPrDefault>
   </w:docDefaults>
-  <w:latentStyles w:defLockedState="0" w:defUIPriority="99" w:defSemiHidden="0" w:defUnhideWhenUsed="0" w:defQFormat="0" w:count="377">
+  <w:latentStyles w:defLockedState="0" w:defUIPriority="99" w:defSemiHidden="0" w:defUnhideWhenUsed="0" w:defQFormat="0" w:count="376">
     <w:lsdException w:name="Normal" w:uiPriority="0" w:qFormat="1"/>
     <w:lsdException w:name="heading 1" w:uiPriority="9" w:qFormat="1"/>
     <w:lsdException w:name="heading 2" w:semiHidden="1" w:uiPriority="9" w:unhideWhenUsed="1" w:qFormat="1"/>
@@ -13612,7 +13817,6 @@
     <w:lsdException w:name="Hashtag" w:semiHidden="1" w:unhideWhenUsed="1"/>
     <w:lsdException w:name="Unresolved Mention" w:semiHidden="1" w:unhideWhenUsed="1"/>
     <w:lsdException w:name="Smart Link" w:semiHidden="1" w:unhideWhenUsed="1"/>
-    <w:lsdException w:name="Smart Link Error" w:semiHidden="1" w:unhideWhenUsed="1"/>
   </w:latentStyles>
   <w:style w:type="paragraph" w:default="1" w:styleId="Normal">
     <w:name w:val="Normal"/>

--- a/SQL/SQL-Notes.docx
+++ b/SQL/SQL-Notes.docx
@@ -215,41 +215,85 @@
           <w:sz w:val="28"/>
           <w:lang w:val="en-US"/>
         </w:rPr>
-        <w:t xml:space="preserve">CRUD – Create, </w:t>
-      </w:r>
-      <w:proofErr w:type="gramStart"/>
+        <w:t>CRUD – Create</w:t>
+      </w:r>
       <w:r>
         <w:rPr>
           <w:color w:val="FF0000"/>
           <w:sz w:val="28"/>
           <w:lang w:val="en-US"/>
         </w:rPr>
-        <w:t>Read(</w:t>
-      </w:r>
-      <w:proofErr w:type="gramEnd"/>
+        <w:t xml:space="preserve"> (INSERT)</w:t>
+      </w:r>
       <w:r>
         <w:rPr>
           <w:color w:val="FF0000"/>
           <w:sz w:val="28"/>
           <w:lang w:val="en-US"/>
         </w:rPr>
-        <w:t>Retrieve), Update, Delete</w:t>
-      </w:r>
-    </w:p>
-    <w:p>
-      <w:pPr>
-        <w:spacing w:after="0"/>
-        <w:rPr>
-          <w:sz w:val="28"/>
-          <w:lang w:val="en-US"/>
-        </w:rPr>
-      </w:pPr>
-      <w:r>
-        <w:rPr>
-          <w:sz w:val="28"/>
-          <w:lang w:val="en-US"/>
-        </w:rPr>
-        <w:t>Data Definition Language – for creating a DB</w:t>
+        <w:t>, Read</w:t>
+      </w:r>
+      <w:r>
+        <w:rPr>
+          <w:color w:val="FF0000"/>
+          <w:sz w:val="28"/>
+          <w:lang w:val="en-US"/>
+        </w:rPr>
+        <w:t>/</w:t>
+      </w:r>
+      <w:r>
+        <w:rPr>
+          <w:color w:val="FF0000"/>
+          <w:sz w:val="28"/>
+          <w:lang w:val="en-US"/>
+        </w:rPr>
+        <w:t>Retrieve</w:t>
+      </w:r>
+      <w:r>
+        <w:rPr>
+          <w:color w:val="FF0000"/>
+          <w:sz w:val="28"/>
+          <w:lang w:val="en-US"/>
+        </w:rPr>
+        <w:t xml:space="preserve"> (SELECT)</w:t>
+      </w:r>
+      <w:r>
+        <w:rPr>
+          <w:color w:val="FF0000"/>
+          <w:sz w:val="28"/>
+          <w:lang w:val="en-US"/>
+        </w:rPr>
+        <w:t>, Update, Delete</w:t>
+      </w:r>
+    </w:p>
+    <w:p>
+      <w:pPr>
+        <w:spacing w:after="0"/>
+        <w:rPr>
+          <w:sz w:val="28"/>
+          <w:lang w:val="en-US"/>
+        </w:rPr>
+      </w:pPr>
+      <w:r>
+        <w:rPr>
+          <w:sz w:val="28"/>
+          <w:lang w:val="en-US"/>
+        </w:rPr>
+        <w:t xml:space="preserve">Data Definition Language – for creating </w:t>
+      </w:r>
+      <w:r>
+        <w:rPr>
+          <w:sz w:val="28"/>
+          <w:lang w:val="en-US"/>
+        </w:rPr>
+        <w:t xml:space="preserve">and dropping </w:t>
+      </w:r>
+      <w:r>
+        <w:rPr>
+          <w:sz w:val="28"/>
+          <w:lang w:val="en-US"/>
+        </w:rPr>
+        <w:t>a DB</w:t>
       </w:r>
     </w:p>
     <w:p>
@@ -289,6 +333,29 @@
           <w:lang w:val="en-US"/>
         </w:rPr>
         <w:t>for administering a DB</w:t>
+      </w:r>
+    </w:p>
+    <w:p>
+      <w:pPr>
+        <w:spacing w:after="0"/>
+        <w:rPr>
+          <w:sz w:val="28"/>
+          <w:lang w:val="en-US"/>
+        </w:rPr>
+      </w:pPr>
+      <w:r>
+        <w:rPr>
+          <w:sz w:val="28"/>
+          <w:lang w:val="en-US"/>
+        </w:rPr>
+        <w:t xml:space="preserve">Transaction Control Language – for </w:t>
+      </w:r>
+      <w:r>
+        <w:rPr>
+          <w:sz w:val="28"/>
+          <w:lang w:val="en-US"/>
+        </w:rPr>
+        <w:t>managing and controlling the transactions in a database to maintain consistency</w:t>
       </w:r>
     </w:p>
     <w:p>
@@ -541,7 +608,6 @@
           <w:b/>
           <w:bCs/>
           <w:color w:val="0070C0"/>
-          <w:sz w:val="28"/>
           <w:lang w:val="en-US"/>
         </w:rPr>
       </w:pPr>
@@ -550,7 +616,6 @@
           <w:b/>
           <w:bCs/>
           <w:color w:val="0070C0"/>
-          <w:sz w:val="28"/>
           <w:lang w:val="en-US"/>
         </w:rPr>
         <w:t>SQL Syntax:</w:t>
@@ -568,20 +633,13 @@
         </w:tabs>
         <w:spacing w:after="0"/>
         <w:rPr>
-          <w:sz w:val="28"/>
-          <w:lang w:val="en-US"/>
-        </w:rPr>
-      </w:pPr>
-      <w:r>
-        <w:rPr>
-          <w:sz w:val="28"/>
-        </w:rPr>
+          <w:lang w:val="en-US"/>
+        </w:rPr>
+      </w:pPr>
+      <w:r>
         <w:t xml:space="preserve"> </w:t>
       </w:r>
       <w:r>
-        <w:rPr>
-          <w:sz w:val="28"/>
-        </w:rPr>
         <w:t>By convention, keywords are upper-case</w:t>
       </w:r>
     </w:p>
@@ -597,51 +655,31 @@
         </w:tabs>
         <w:spacing w:after="0"/>
         <w:rPr>
-          <w:sz w:val="28"/>
-          <w:lang w:val="en-US"/>
-        </w:rPr>
-      </w:pPr>
-      <w:r>
-        <w:rPr>
-          <w:sz w:val="28"/>
-        </w:rPr>
+          <w:lang w:val="en-US"/>
+        </w:rPr>
+      </w:pPr>
+      <w:r>
         <w:t xml:space="preserve"> Text data is enclosed using single quotes (</w:t>
       </w:r>
       <w:r>
-        <w:rPr>
-          <w:sz w:val="28"/>
-        </w:rPr>
         <w:t>"</w:t>
       </w:r>
       <w:r>
-        <w:rPr>
-          <w:sz w:val="28"/>
-        </w:rPr>
         <w:t xml:space="preserve"> </w:t>
       </w:r>
       <w:r>
         <w:rPr>
           <w:color w:val="FF0000"/>
-          <w:sz w:val="28"/>
         </w:rPr>
         <w:t>'</w:t>
       </w:r>
       <w:r>
-        <w:rPr>
-          <w:sz w:val="28"/>
-        </w:rPr>
         <w:t xml:space="preserve"> </w:t>
       </w:r>
       <w:r>
-        <w:rPr>
-          <w:sz w:val="28"/>
-        </w:rPr>
         <w:t>"</w:t>
       </w:r>
       <w:r>
-        <w:rPr>
-          <w:sz w:val="28"/>
-        </w:rPr>
         <w:t>)</w:t>
       </w:r>
     </w:p>
@@ -657,40 +695,28 @@
         </w:tabs>
         <w:spacing w:after="0"/>
         <w:rPr>
-          <w:sz w:val="28"/>
-          <w:lang w:val="en-US"/>
-        </w:rPr>
-      </w:pPr>
-      <w:r>
-        <w:rPr>
-          <w:sz w:val="28"/>
-        </w:rPr>
+          <w:lang w:val="en-US"/>
+        </w:rPr>
+      </w:pPr>
+      <w:r>
         <w:t xml:space="preserve"> Round brackets ( "</w:t>
       </w:r>
       <w:r>
-        <w:rPr>
-          <w:sz w:val="28"/>
-        </w:rPr>
         <w:t xml:space="preserve"> </w:t>
       </w:r>
       <w:r>
         <w:rPr>
           <w:color w:val="FF0000"/>
-          <w:sz w:val="28"/>
         </w:rPr>
         <w:t>(</w:t>
       </w:r>
       <w:r>
         <w:rPr>
           <w:color w:val="FF0000"/>
-          <w:sz w:val="28"/>
         </w:rPr>
         <w:t xml:space="preserve"> </w:t>
       </w:r>
       <w:r>
-        <w:rPr>
-          <w:sz w:val="28"/>
-        </w:rPr>
         <w:t>" ) are used to group related items</w:t>
       </w:r>
     </w:p>
@@ -706,52 +732,31 @@
         </w:tabs>
         <w:spacing w:after="0"/>
         <w:rPr>
-          <w:sz w:val="28"/>
-          <w:lang w:val="en-US"/>
-        </w:rPr>
-      </w:pPr>
-      <w:r>
-        <w:rPr>
-          <w:sz w:val="28"/>
-        </w:rPr>
+          <w:lang w:val="en-US"/>
+        </w:rPr>
+      </w:pPr>
+      <w:r>
         <w:t xml:space="preserve"> Commas (</w:t>
       </w:r>
       <w:r>
-        <w:rPr>
-          <w:sz w:val="28"/>
-        </w:rPr>
+        <w:t xml:space="preserve">" </w:t>
+      </w:r>
+      <w:r>
+        <w:rPr>
+          <w:color w:val="FF0000"/>
+        </w:rPr>
+        <w:t>,</w:t>
+      </w:r>
+      <w:r>
+        <w:rPr>
+          <w:color w:val="FF0000"/>
+        </w:rPr>
+        <w:t xml:space="preserve"> </w:t>
+      </w:r>
+      <w:r>
         <w:t>"</w:t>
       </w:r>
       <w:r>
-        <w:rPr>
-          <w:sz w:val="28"/>
-        </w:rPr>
-        <w:t xml:space="preserve"> </w:t>
-      </w:r>
-      <w:r>
-        <w:rPr>
-          <w:color w:val="FF0000"/>
-          <w:sz w:val="28"/>
-        </w:rPr>
-        <w:t>,</w:t>
-      </w:r>
-      <w:r>
-        <w:rPr>
-          <w:color w:val="FF0000"/>
-          <w:sz w:val="28"/>
-        </w:rPr>
-        <w:t xml:space="preserve"> </w:t>
-      </w:r>
-      <w:r>
-        <w:rPr>
-          <w:sz w:val="28"/>
-        </w:rPr>
-        <w:t>"</w:t>
-      </w:r>
-      <w:r>
-        <w:rPr>
-          <w:sz w:val="28"/>
-        </w:rPr>
         <w:t>) separate items in a list</w:t>
       </w:r>
     </w:p>
@@ -767,51 +772,25 @@
         </w:tabs>
         <w:spacing w:after="0"/>
         <w:rPr>
-          <w:sz w:val="28"/>
-          <w:lang w:val="en-US"/>
-        </w:rPr>
-      </w:pPr>
-      <w:r>
-        <w:rPr>
-          <w:sz w:val="28"/>
-        </w:rPr>
+          <w:lang w:val="en-US"/>
+        </w:rPr>
+      </w:pPr>
+      <w:r>
         <w:t xml:space="preserve"> Statements are terminated with a semicolon (</w:t>
       </w:r>
       <w:r>
-        <w:rPr>
-          <w:sz w:val="28"/>
-        </w:rPr>
-        <w:t>"</w:t>
-      </w:r>
-      <w:r>
-        <w:rPr>
-          <w:sz w:val="28"/>
-        </w:rPr>
-        <w:t xml:space="preserve"> </w:t>
+        <w:t xml:space="preserve">" </w:t>
       </w:r>
       <w:r>
         <w:rPr>
           <w:color w:val="FF0000"/>
-          <w:sz w:val="28"/>
         </w:rPr>
         <w:t>;</w:t>
       </w:r>
       <w:r>
-        <w:rPr>
-          <w:sz w:val="28"/>
-        </w:rPr>
-        <w:t xml:space="preserve"> </w:t>
-      </w:r>
-      <w:r>
-        <w:rPr>
-          <w:sz w:val="28"/>
-        </w:rPr>
-        <w:t>"</w:t>
-      </w:r>
-      <w:r>
-        <w:rPr>
-          <w:sz w:val="28"/>
-        </w:rPr>
+        <w:t xml:space="preserve"> "</w:t>
+      </w:r>
+      <w:r>
         <w:t>)</w:t>
       </w:r>
     </w:p>
@@ -3774,9 +3753,9 @@
           <w:noProof/>
         </w:rPr>
         <w:drawing>
-          <wp:inline distT="0" distB="0" distL="0" distR="0" wp14:anchorId="20A1568D" wp14:editId="68821791">
-            <wp:extent cx="3393440" cy="1992278"/>
-            <wp:effectExtent l="0" t="0" r="0" b="8255"/>
+          <wp:inline distT="0" distB="0" distL="0" distR="0" wp14:anchorId="20A1568D" wp14:editId="761C78AE">
+            <wp:extent cx="3095778" cy="1817522"/>
+            <wp:effectExtent l="0" t="0" r="0" b="0"/>
             <wp:docPr id="19" name="Picture 19"/>
             <wp:cNvGraphicFramePr>
               <a:graphicFrameLocks xmlns:a="http://schemas.openxmlformats.org/drawingml/2006/main" noChangeAspect="1"/>
@@ -3797,7 +3776,7 @@
                   <pic:spPr>
                     <a:xfrm>
                       <a:off x="0" y="0"/>
-                      <a:ext cx="3462437" cy="2032786"/>
+                      <a:ext cx="3159645" cy="1855018"/>
                     </a:xfrm>
                     <a:prstGeom prst="rect">
                       <a:avLst/>
@@ -4404,6 +4383,12 @@
         </w:rPr>
         <w:t xml:space="preserve">INSERT INTO </w:t>
       </w:r>
+      <w:r>
+        <w:rPr>
+          <w:sz w:val="28"/>
+        </w:rPr>
+        <w:t>&lt;</w:t>
+      </w:r>
       <w:proofErr w:type="spellStart"/>
       <w:r>
         <w:rPr>
@@ -4412,6 +4397,12 @@
         <w:t>TableName</w:t>
       </w:r>
       <w:proofErr w:type="spellEnd"/>
+      <w:r>
+        <w:rPr>
+          <w:sz w:val="28"/>
+        </w:rPr>
+        <w:t>&gt;</w:t>
+      </w:r>
       <w:r>
         <w:rPr>
           <w:sz w:val="28"/>
@@ -4611,28 +4602,87 @@
     <w:p>
       <w:pPr>
         <w:pStyle w:val="ListParagraph"/>
-        <w:ind w:left="1080"/>
-        <w:rPr>
-          <w:sz w:val="28"/>
-        </w:rPr>
-      </w:pPr>
-      <w:r>
-        <w:rPr>
-          <w:sz w:val="28"/>
-        </w:rPr>
-        <w:t xml:space="preserve">   </w:t>
-      </w:r>
-      <w:r>
-        <w:rPr>
-          <w:sz w:val="28"/>
-        </w:rPr>
-        <w:t xml:space="preserve">  </w:t>
-      </w:r>
-      <w:r>
-        <w:rPr>
-          <w:sz w:val="28"/>
-        </w:rPr>
-        <w:t>UPDATE Staff SET Salary = 1.05 * Salary</w:t>
+        <w:numPr>
+          <w:ilvl w:val="1"/>
+          <w:numId w:val="23"/>
+        </w:numPr>
+        <w:rPr>
+          <w:sz w:val="28"/>
+        </w:rPr>
+      </w:pPr>
+      <w:r>
+        <w:rPr>
+          <w:sz w:val="28"/>
+        </w:rPr>
+        <w:t>General Format:</w:t>
+      </w:r>
+    </w:p>
+    <w:p>
+      <w:pPr>
+        <w:pStyle w:val="ListParagraph"/>
+        <w:ind w:left="2160"/>
+        <w:rPr>
+          <w:sz w:val="28"/>
+        </w:rPr>
+      </w:pPr>
+      <w:r>
+        <w:rPr>
+          <w:sz w:val="28"/>
+        </w:rPr>
+        <w:t xml:space="preserve">UPDATE </w:t>
+      </w:r>
+      <w:r>
+        <w:rPr>
+          <w:sz w:val="28"/>
+        </w:rPr>
+        <w:t>&lt;</w:t>
+      </w:r>
+      <w:proofErr w:type="spellStart"/>
+      <w:r>
+        <w:rPr>
+          <w:sz w:val="28"/>
+        </w:rPr>
+        <w:t>TableName</w:t>
+      </w:r>
+      <w:proofErr w:type="spellEnd"/>
+      <w:r>
+        <w:rPr>
+          <w:sz w:val="28"/>
+        </w:rPr>
+        <w:t>&gt; SET &lt;column&gt; = &lt;value&gt;</w:t>
+      </w:r>
+    </w:p>
+    <w:p>
+      <w:pPr>
+        <w:pStyle w:val="ListParagraph"/>
+        <w:ind w:left="2160"/>
+        <w:rPr>
+          <w:sz w:val="28"/>
+        </w:rPr>
+      </w:pPr>
+      <w:r>
+        <w:rPr>
+          <w:sz w:val="28"/>
+        </w:rPr>
+        <w:t>WHERE &lt;predicate&gt;</w:t>
+      </w:r>
+    </w:p>
+    <w:p>
+      <w:pPr>
+        <w:pStyle w:val="ListParagraph"/>
+        <w:numPr>
+          <w:ilvl w:val="0"/>
+          <w:numId w:val="35"/>
+        </w:numPr>
+        <w:rPr>
+          <w:sz w:val="28"/>
+        </w:rPr>
+      </w:pPr>
+      <w:r>
+        <w:rPr>
+          <w:sz w:val="28"/>
+        </w:rPr>
+        <w:t>Example:</w:t>
       </w:r>
     </w:p>
     <w:p>
@@ -4654,6 +4704,57 @@
           <w:sz w:val="28"/>
         </w:rPr>
         <w:t xml:space="preserve">  </w:t>
+      </w:r>
+      <w:r>
+        <w:rPr>
+          <w:sz w:val="28"/>
+        </w:rPr>
+        <w:tab/>
+      </w:r>
+      <w:r>
+        <w:rPr>
+          <w:sz w:val="28"/>
+        </w:rPr>
+        <w:tab/>
+      </w:r>
+      <w:r>
+        <w:rPr>
+          <w:sz w:val="28"/>
+        </w:rPr>
+        <w:t>UPDATE Staff SET Salary = 1.05 * Salary</w:t>
+      </w:r>
+    </w:p>
+    <w:p>
+      <w:pPr>
+        <w:pStyle w:val="ListParagraph"/>
+        <w:ind w:left="1080"/>
+        <w:rPr>
+          <w:sz w:val="28"/>
+        </w:rPr>
+      </w:pPr>
+      <w:r>
+        <w:rPr>
+          <w:sz w:val="28"/>
+        </w:rPr>
+        <w:t xml:space="preserve">   </w:t>
+      </w:r>
+      <w:r>
+        <w:rPr>
+          <w:sz w:val="28"/>
+        </w:rPr>
+        <w:t xml:space="preserve">  </w:t>
+      </w:r>
+      <w:r>
+        <w:rPr>
+          <w:sz w:val="28"/>
+        </w:rPr>
+        <w:tab/>
+      </w:r>
+      <w:r>
+        <w:rPr>
+          <w:sz w:val="28"/>
+        </w:rPr>
+        <w:tab/>
       </w:r>
       <w:r>
         <w:rPr>
@@ -4688,6 +4789,86 @@
     <w:p>
       <w:pPr>
         <w:pStyle w:val="ListParagraph"/>
+        <w:numPr>
+          <w:ilvl w:val="1"/>
+          <w:numId w:val="24"/>
+        </w:numPr>
+        <w:rPr>
+          <w:sz w:val="28"/>
+        </w:rPr>
+      </w:pPr>
+      <w:r>
+        <w:rPr>
+          <w:sz w:val="28"/>
+        </w:rPr>
+        <w:t>General Format:</w:t>
+      </w:r>
+    </w:p>
+    <w:p>
+      <w:pPr>
+        <w:pStyle w:val="ListParagraph"/>
+        <w:ind w:left="2160"/>
+        <w:rPr>
+          <w:sz w:val="28"/>
+        </w:rPr>
+      </w:pPr>
+      <w:r>
+        <w:rPr>
+          <w:sz w:val="28"/>
+        </w:rPr>
+        <w:t>DELETE FROM &lt;</w:t>
+      </w:r>
+      <w:proofErr w:type="spellStart"/>
+      <w:r>
+        <w:rPr>
+          <w:sz w:val="28"/>
+        </w:rPr>
+        <w:t>TableName</w:t>
+      </w:r>
+      <w:proofErr w:type="spellEnd"/>
+      <w:r>
+        <w:rPr>
+          <w:sz w:val="28"/>
+        </w:rPr>
+        <w:t>&gt;</w:t>
+      </w:r>
+    </w:p>
+    <w:p>
+      <w:pPr>
+        <w:pStyle w:val="ListParagraph"/>
+        <w:ind w:left="2160"/>
+        <w:rPr>
+          <w:sz w:val="28"/>
+        </w:rPr>
+      </w:pPr>
+      <w:r>
+        <w:rPr>
+          <w:sz w:val="28"/>
+        </w:rPr>
+        <w:t>WHERE &lt;predicate&gt;</w:t>
+      </w:r>
+    </w:p>
+    <w:p>
+      <w:pPr>
+        <w:pStyle w:val="ListParagraph"/>
+        <w:numPr>
+          <w:ilvl w:val="0"/>
+          <w:numId w:val="35"/>
+        </w:numPr>
+        <w:rPr>
+          <w:sz w:val="28"/>
+        </w:rPr>
+      </w:pPr>
+      <w:r>
+        <w:rPr>
+          <w:sz w:val="28"/>
+        </w:rPr>
+        <w:t>Example:</w:t>
+      </w:r>
+    </w:p>
+    <w:p>
+      <w:pPr>
+        <w:pStyle w:val="ListParagraph"/>
         <w:ind w:left="1080"/>
         <w:rPr>
           <w:sz w:val="28"/>
@@ -4704,6 +4885,18 @@
           <w:sz w:val="28"/>
         </w:rPr>
         <w:t xml:space="preserve">   </w:t>
+      </w:r>
+      <w:r>
+        <w:rPr>
+          <w:sz w:val="28"/>
+        </w:rPr>
+        <w:tab/>
+      </w:r>
+      <w:r>
+        <w:rPr>
+          <w:sz w:val="28"/>
+        </w:rPr>
+        <w:tab/>
       </w:r>
       <w:r>
         <w:rPr>
@@ -4746,6 +4939,7 @@
         <w:rPr>
           <w:sz w:val="28"/>
         </w:rPr>
+        <w:lastRenderedPageBreak/>
         <w:t>Deleting all rows of a table:</w:t>
       </w:r>
     </w:p>
@@ -4913,7 +5107,6 @@
           <w:sz w:val="28"/>
           <w:lang w:val="en-US"/>
         </w:rPr>
-        <w:lastRenderedPageBreak/>
         <w:t>User-Defined Domains</w:t>
       </w:r>
     </w:p>
@@ -5416,6 +5609,7 @@
         <w:rPr>
           <w:noProof/>
         </w:rPr>
+        <w:lastRenderedPageBreak/>
         <w:t xml:space="preserve">              </w:t>
       </w:r>
       <w:r>
@@ -5561,7 +5755,6 @@
           <w:sz w:val="28"/>
           <w:lang w:val="en-US"/>
         </w:rPr>
-        <w:lastRenderedPageBreak/>
         <w:t>Scalar Funct</w:t>
       </w:r>
       <w:r>
@@ -5991,6 +6184,7 @@
         <w:rPr>
           <w:noProof/>
         </w:rPr>
+        <w:lastRenderedPageBreak/>
         <w:drawing>
           <wp:inline distT="0" distB="0" distL="0" distR="0" wp14:anchorId="479E5F21" wp14:editId="21B448AF">
             <wp:extent cx="3171825" cy="1117048"/>
@@ -6097,17 +6291,6 @@
       <w:pPr>
         <w:spacing w:after="0"/>
         <w:rPr>
-          <w:b/>
-          <w:bCs/>
-          <w:sz w:val="28"/>
-          <w:lang w:val="en-US"/>
-        </w:rPr>
-      </w:pPr>
-    </w:p>
-    <w:p>
-      <w:pPr>
-        <w:spacing w:after="0"/>
-        <w:rPr>
           <w:color w:val="0070C0"/>
           <w:sz w:val="28"/>
         </w:rPr>
@@ -6121,7 +6304,6 @@
           <w:szCs w:val="28"/>
           <w:lang w:val="en-US"/>
         </w:rPr>
-        <w:lastRenderedPageBreak/>
         <w:t xml:space="preserve">SQL </w:t>
       </w:r>
       <w:r>
@@ -6373,6 +6555,7 @@
           <w:color w:val="000000" w:themeColor="text1"/>
           <w:sz w:val="28"/>
         </w:rPr>
+        <w:lastRenderedPageBreak/>
         <w:t>3. Right</w:t>
       </w:r>
       <w:r>
@@ -6464,7 +6647,6 @@
         <w:rPr>
           <w:noProof/>
         </w:rPr>
-        <w:lastRenderedPageBreak/>
         <w:drawing>
           <wp:anchor distT="0" distB="0" distL="114300" distR="114300" simplePos="0" relativeHeight="251663360" behindDoc="0" locked="0" layoutInCell="1" allowOverlap="1" wp14:anchorId="655CAB90" wp14:editId="5AF3190B">
             <wp:simplePos x="0" y="0"/>
@@ -6881,7 +7063,10 @@
           <w:lang w:val="en-US"/>
         </w:rPr>
       </w:pPr>
-      <w:r>
+    </w:p>
+    <w:p>
+      <w:pPr>
+        <w:spacing w:after="0"/>
         <w:rPr>
           <w:i/>
           <w:iCs/>
@@ -6890,6 +7075,17 @@
           <w:szCs w:val="24"/>
           <w:lang w:val="en-US"/>
         </w:rPr>
+      </w:pPr>
+      <w:r>
+        <w:rPr>
+          <w:i/>
+          <w:iCs/>
+          <w:color w:val="FF0000"/>
+          <w:sz w:val="28"/>
+          <w:szCs w:val="24"/>
+          <w:lang w:val="en-US"/>
+        </w:rPr>
+        <w:lastRenderedPageBreak/>
         <w:t xml:space="preserve">SELECT </w:t>
       </w:r>
       <w:proofErr w:type="spellStart"/>
@@ -7483,7 +7679,6 @@
         <w:rPr>
           <w:noProof/>
         </w:rPr>
-        <w:lastRenderedPageBreak/>
         <w:drawing>
           <wp:inline distT="0" distB="0" distL="0" distR="0" wp14:anchorId="2E98FAB5" wp14:editId="53578F18">
             <wp:extent cx="6728460" cy="1825802"/>
@@ -7785,15 +7980,66 @@
           <w:b/>
           <w:bCs/>
           <w:sz w:val="28"/>
-          <w:lang w:val="en-US"/>
-        </w:rPr>
-      </w:pPr>
-      <w:r>
+        </w:rPr>
+      </w:pPr>
+    </w:p>
+    <w:p>
+      <w:pPr>
+        <w:spacing w:after="0"/>
         <w:rPr>
           <w:b/>
           <w:bCs/>
           <w:sz w:val="28"/>
         </w:rPr>
+      </w:pPr>
+    </w:p>
+    <w:p>
+      <w:pPr>
+        <w:spacing w:after="0"/>
+        <w:rPr>
+          <w:b/>
+          <w:bCs/>
+          <w:sz w:val="28"/>
+        </w:rPr>
+      </w:pPr>
+    </w:p>
+    <w:p>
+      <w:pPr>
+        <w:spacing w:after="0"/>
+        <w:rPr>
+          <w:b/>
+          <w:bCs/>
+          <w:sz w:val="28"/>
+        </w:rPr>
+      </w:pPr>
+    </w:p>
+    <w:p>
+      <w:pPr>
+        <w:spacing w:after="0"/>
+        <w:rPr>
+          <w:b/>
+          <w:bCs/>
+          <w:sz w:val="28"/>
+        </w:rPr>
+      </w:pPr>
+    </w:p>
+    <w:p>
+      <w:pPr>
+        <w:spacing w:after="0"/>
+        <w:rPr>
+          <w:b/>
+          <w:bCs/>
+          <w:sz w:val="28"/>
+          <w:lang w:val="en-US"/>
+        </w:rPr>
+      </w:pPr>
+      <w:r>
+        <w:rPr>
+          <w:b/>
+          <w:bCs/>
+          <w:sz w:val="28"/>
+        </w:rPr>
+        <w:lastRenderedPageBreak/>
         <w:t>USEFUL COMPLEX QUERY</w:t>
       </w:r>
       <w:r>
@@ -7874,7 +8120,6 @@
           <w:sz w:val="28"/>
           <w:lang w:val="en-US"/>
         </w:rPr>
-        <w:lastRenderedPageBreak/>
         <w:t>Multiple Join Query</w:t>
       </w:r>
       <w:r>
@@ -8480,6 +8725,7 @@
         <w:rPr>
           <w:noProof/>
         </w:rPr>
+        <w:lastRenderedPageBreak/>
         <w:drawing>
           <wp:inline distT="0" distB="0" distL="0" distR="0" wp14:anchorId="77A52D43" wp14:editId="28FDBA01">
             <wp:extent cx="5928995" cy="1633787"/>
@@ -8687,7 +8933,6 @@
           <w:bCs/>
           <w:sz w:val="28"/>
         </w:rPr>
-        <w:lastRenderedPageBreak/>
         <w:t>USEFUL COMPLEX QUERY (String Functions</w:t>
       </w:r>
       <w:r>
@@ -8961,6 +9206,7 @@
         <w:rPr>
           <w:noProof/>
         </w:rPr>
+        <w:lastRenderedPageBreak/>
         <w:drawing>
           <wp:inline distT="0" distB="0" distL="0" distR="0" wp14:anchorId="59F063A1" wp14:editId="7956725D">
             <wp:extent cx="3794760" cy="4383228"/>
@@ -9026,7 +9272,6 @@
           <w:sz w:val="28"/>
           <w:szCs w:val="28"/>
         </w:rPr>
-        <w:lastRenderedPageBreak/>
         <w:t>Updating existing</w:t>
       </w:r>
       <w:r>
@@ -9183,6 +9428,7 @@
         <w:rPr>
           <w:noProof/>
         </w:rPr>
+        <w:lastRenderedPageBreak/>
         <w:drawing>
           <wp:inline distT="0" distB="0" distL="0" distR="0" wp14:anchorId="7B680680" wp14:editId="1F1F4783">
             <wp:extent cx="2710796" cy="4116705"/>
@@ -9493,6 +9739,92 @@
     </w:lvl>
   </w:abstractNum>
   <w:abstractNum w:abstractNumId="2" w15:restartNumberingAfterBreak="0">
+    <w:nsid w:val="11214DB3"/>
+    <w:multiLevelType w:val="hybridMultilevel"/>
+    <w:tmpl w:val="11704206"/>
+    <w:lvl w:ilvl="0" w:tplc="0809000F">
+      <w:start w:val="1"/>
+      <w:numFmt w:val="decimal"/>
+      <w:lvlText w:val="%1."/>
+      <w:lvlJc w:val="left"/>
+      <w:pPr>
+        <w:ind w:left="1080" w:hanging="360"/>
+      </w:pPr>
+    </w:lvl>
+    <w:lvl w:ilvl="1" w:tplc="08090019" w:tentative="1">
+      <w:start w:val="1"/>
+      <w:numFmt w:val="lowerLetter"/>
+      <w:lvlText w:val="%2."/>
+      <w:lvlJc w:val="left"/>
+      <w:pPr>
+        <w:ind w:left="1800" w:hanging="360"/>
+      </w:pPr>
+    </w:lvl>
+    <w:lvl w:ilvl="2" w:tplc="0809001B" w:tentative="1">
+      <w:start w:val="1"/>
+      <w:numFmt w:val="lowerRoman"/>
+      <w:lvlText w:val="%3."/>
+      <w:lvlJc w:val="right"/>
+      <w:pPr>
+        <w:ind w:left="2520" w:hanging="180"/>
+      </w:pPr>
+    </w:lvl>
+    <w:lvl w:ilvl="3" w:tplc="0809000F" w:tentative="1">
+      <w:start w:val="1"/>
+      <w:numFmt w:val="decimal"/>
+      <w:lvlText w:val="%4."/>
+      <w:lvlJc w:val="left"/>
+      <w:pPr>
+        <w:ind w:left="3240" w:hanging="360"/>
+      </w:pPr>
+    </w:lvl>
+    <w:lvl w:ilvl="4" w:tplc="08090019" w:tentative="1">
+      <w:start w:val="1"/>
+      <w:numFmt w:val="lowerLetter"/>
+      <w:lvlText w:val="%5."/>
+      <w:lvlJc w:val="left"/>
+      <w:pPr>
+        <w:ind w:left="3960" w:hanging="360"/>
+      </w:pPr>
+    </w:lvl>
+    <w:lvl w:ilvl="5" w:tplc="0809001B" w:tentative="1">
+      <w:start w:val="1"/>
+      <w:numFmt w:val="lowerRoman"/>
+      <w:lvlText w:val="%6."/>
+      <w:lvlJc w:val="right"/>
+      <w:pPr>
+        <w:ind w:left="4680" w:hanging="180"/>
+      </w:pPr>
+    </w:lvl>
+    <w:lvl w:ilvl="6" w:tplc="0809000F" w:tentative="1">
+      <w:start w:val="1"/>
+      <w:numFmt w:val="decimal"/>
+      <w:lvlText w:val="%7."/>
+      <w:lvlJc w:val="left"/>
+      <w:pPr>
+        <w:ind w:left="5400" w:hanging="360"/>
+      </w:pPr>
+    </w:lvl>
+    <w:lvl w:ilvl="7" w:tplc="08090019" w:tentative="1">
+      <w:start w:val="1"/>
+      <w:numFmt w:val="lowerLetter"/>
+      <w:lvlText w:val="%8."/>
+      <w:lvlJc w:val="left"/>
+      <w:pPr>
+        <w:ind w:left="6120" w:hanging="360"/>
+      </w:pPr>
+    </w:lvl>
+    <w:lvl w:ilvl="8" w:tplc="0809001B" w:tentative="1">
+      <w:start w:val="1"/>
+      <w:numFmt w:val="lowerRoman"/>
+      <w:lvlText w:val="%9."/>
+      <w:lvlJc w:val="right"/>
+      <w:pPr>
+        <w:ind w:left="6840" w:hanging="180"/>
+      </w:pPr>
+    </w:lvl>
+  </w:abstractNum>
+  <w:abstractNum w:abstractNumId="3" w15:restartNumberingAfterBreak="0">
     <w:nsid w:val="17233BE7"/>
     <w:multiLevelType w:val="hybridMultilevel"/>
     <w:tmpl w:val="B5064C2A"/>
@@ -9632,7 +9964,7 @@
       </w:rPr>
     </w:lvl>
   </w:abstractNum>
-  <w:abstractNum w:abstractNumId="3" w15:restartNumberingAfterBreak="0">
+  <w:abstractNum w:abstractNumId="4" w15:restartNumberingAfterBreak="0">
     <w:nsid w:val="1DBC64FA"/>
     <w:multiLevelType w:val="hybridMultilevel"/>
     <w:tmpl w:val="5316F536"/>
@@ -9746,7 +10078,7 @@
       </w:rPr>
     </w:lvl>
   </w:abstractNum>
-  <w:abstractNum w:abstractNumId="4" w15:restartNumberingAfterBreak="0">
+  <w:abstractNum w:abstractNumId="5" w15:restartNumberingAfterBreak="0">
     <w:nsid w:val="20132E06"/>
     <w:multiLevelType w:val="hybridMultilevel"/>
     <w:tmpl w:val="A47CA0B8"/>
@@ -9886,7 +10218,7 @@
       </w:rPr>
     </w:lvl>
   </w:abstractNum>
-  <w:abstractNum w:abstractNumId="5" w15:restartNumberingAfterBreak="0">
+  <w:abstractNum w:abstractNumId="6" w15:restartNumberingAfterBreak="0">
     <w:nsid w:val="20384BC0"/>
     <w:multiLevelType w:val="hybridMultilevel"/>
     <w:tmpl w:val="94286E4E"/>
@@ -10026,7 +10358,7 @@
       </w:rPr>
     </w:lvl>
   </w:abstractNum>
-  <w:abstractNum w:abstractNumId="6" w15:restartNumberingAfterBreak="0">
+  <w:abstractNum w:abstractNumId="7" w15:restartNumberingAfterBreak="0">
     <w:nsid w:val="20D42C0B"/>
     <w:multiLevelType w:val="hybridMultilevel"/>
     <w:tmpl w:val="95C07BA0"/>
@@ -10139,7 +10471,7 @@
       </w:rPr>
     </w:lvl>
   </w:abstractNum>
-  <w:abstractNum w:abstractNumId="7" w15:restartNumberingAfterBreak="0">
+  <w:abstractNum w:abstractNumId="8" w15:restartNumberingAfterBreak="0">
     <w:nsid w:val="2F4C3221"/>
     <w:multiLevelType w:val="hybridMultilevel"/>
     <w:tmpl w:val="9D821C42"/>
@@ -10253,7 +10585,7 @@
       </w:rPr>
     </w:lvl>
   </w:abstractNum>
-  <w:abstractNum w:abstractNumId="8" w15:restartNumberingAfterBreak="0">
+  <w:abstractNum w:abstractNumId="9" w15:restartNumberingAfterBreak="0">
     <w:nsid w:val="35261DF7"/>
     <w:multiLevelType w:val="hybridMultilevel"/>
     <w:tmpl w:val="954E3A66"/>
@@ -10393,7 +10725,7 @@
       </w:rPr>
     </w:lvl>
   </w:abstractNum>
-  <w:abstractNum w:abstractNumId="9" w15:restartNumberingAfterBreak="0">
+  <w:abstractNum w:abstractNumId="10" w15:restartNumberingAfterBreak="0">
     <w:nsid w:val="39C5765D"/>
     <w:multiLevelType w:val="hybridMultilevel"/>
     <w:tmpl w:val="41E2E680"/>
@@ -10533,7 +10865,120 @@
       </w:rPr>
     </w:lvl>
   </w:abstractNum>
-  <w:abstractNum w:abstractNumId="10" w15:restartNumberingAfterBreak="0">
+  <w:abstractNum w:abstractNumId="11" w15:restartNumberingAfterBreak="0">
+    <w:nsid w:val="3A161AF4"/>
+    <w:multiLevelType w:val="hybridMultilevel"/>
+    <w:tmpl w:val="86A6320E"/>
+    <w:lvl w:ilvl="0" w:tplc="08090001">
+      <w:start w:val="1"/>
+      <w:numFmt w:val="bullet"/>
+      <w:lvlText w:val=""/>
+      <w:lvlJc w:val="left"/>
+      <w:pPr>
+        <w:ind w:left="1440" w:hanging="360"/>
+      </w:pPr>
+      <w:rPr>
+        <w:rFonts w:ascii="Symbol" w:hAnsi="Symbol" w:hint="default"/>
+      </w:rPr>
+    </w:lvl>
+    <w:lvl w:ilvl="1" w:tplc="08090003" w:tentative="1">
+      <w:start w:val="1"/>
+      <w:numFmt w:val="bullet"/>
+      <w:lvlText w:val="o"/>
+      <w:lvlJc w:val="left"/>
+      <w:pPr>
+        <w:ind w:left="2160" w:hanging="360"/>
+      </w:pPr>
+      <w:rPr>
+        <w:rFonts w:ascii="Courier New" w:hAnsi="Courier New" w:cs="Courier New" w:hint="default"/>
+      </w:rPr>
+    </w:lvl>
+    <w:lvl w:ilvl="2" w:tplc="08090005" w:tentative="1">
+      <w:start w:val="1"/>
+      <w:numFmt w:val="bullet"/>
+      <w:lvlText w:val=""/>
+      <w:lvlJc w:val="left"/>
+      <w:pPr>
+        <w:ind w:left="2880" w:hanging="360"/>
+      </w:pPr>
+      <w:rPr>
+        <w:rFonts w:ascii="Wingdings" w:hAnsi="Wingdings" w:hint="default"/>
+      </w:rPr>
+    </w:lvl>
+    <w:lvl w:ilvl="3" w:tplc="08090001" w:tentative="1">
+      <w:start w:val="1"/>
+      <w:numFmt w:val="bullet"/>
+      <w:lvlText w:val=""/>
+      <w:lvlJc w:val="left"/>
+      <w:pPr>
+        <w:ind w:left="3600" w:hanging="360"/>
+      </w:pPr>
+      <w:rPr>
+        <w:rFonts w:ascii="Symbol" w:hAnsi="Symbol" w:hint="default"/>
+      </w:rPr>
+    </w:lvl>
+    <w:lvl w:ilvl="4" w:tplc="08090003" w:tentative="1">
+      <w:start w:val="1"/>
+      <w:numFmt w:val="bullet"/>
+      <w:lvlText w:val="o"/>
+      <w:lvlJc w:val="left"/>
+      <w:pPr>
+        <w:ind w:left="4320" w:hanging="360"/>
+      </w:pPr>
+      <w:rPr>
+        <w:rFonts w:ascii="Courier New" w:hAnsi="Courier New" w:cs="Courier New" w:hint="default"/>
+      </w:rPr>
+    </w:lvl>
+    <w:lvl w:ilvl="5" w:tplc="08090005" w:tentative="1">
+      <w:start w:val="1"/>
+      <w:numFmt w:val="bullet"/>
+      <w:lvlText w:val=""/>
+      <w:lvlJc w:val="left"/>
+      <w:pPr>
+        <w:ind w:left="5040" w:hanging="360"/>
+      </w:pPr>
+      <w:rPr>
+        <w:rFonts w:ascii="Wingdings" w:hAnsi="Wingdings" w:hint="default"/>
+      </w:rPr>
+    </w:lvl>
+    <w:lvl w:ilvl="6" w:tplc="08090001" w:tentative="1">
+      <w:start w:val="1"/>
+      <w:numFmt w:val="bullet"/>
+      <w:lvlText w:val=""/>
+      <w:lvlJc w:val="left"/>
+      <w:pPr>
+        <w:ind w:left="5760" w:hanging="360"/>
+      </w:pPr>
+      <w:rPr>
+        <w:rFonts w:ascii="Symbol" w:hAnsi="Symbol" w:hint="default"/>
+      </w:rPr>
+    </w:lvl>
+    <w:lvl w:ilvl="7" w:tplc="08090003" w:tentative="1">
+      <w:start w:val="1"/>
+      <w:numFmt w:val="bullet"/>
+      <w:lvlText w:val="o"/>
+      <w:lvlJc w:val="left"/>
+      <w:pPr>
+        <w:ind w:left="6480" w:hanging="360"/>
+      </w:pPr>
+      <w:rPr>
+        <w:rFonts w:ascii="Courier New" w:hAnsi="Courier New" w:cs="Courier New" w:hint="default"/>
+      </w:rPr>
+    </w:lvl>
+    <w:lvl w:ilvl="8" w:tplc="08090005" w:tentative="1">
+      <w:start w:val="1"/>
+      <w:numFmt w:val="bullet"/>
+      <w:lvlText w:val=""/>
+      <w:lvlJc w:val="left"/>
+      <w:pPr>
+        <w:ind w:left="7200" w:hanging="360"/>
+      </w:pPr>
+      <w:rPr>
+        <w:rFonts w:ascii="Wingdings" w:hAnsi="Wingdings" w:hint="default"/>
+      </w:rPr>
+    </w:lvl>
+  </w:abstractNum>
+  <w:abstractNum w:abstractNumId="12" w15:restartNumberingAfterBreak="0">
     <w:nsid w:val="3C1524B8"/>
     <w:multiLevelType w:val="hybridMultilevel"/>
     <w:tmpl w:val="BF0CBC1E"/>
@@ -10646,7 +11091,7 @@
       </w:rPr>
     </w:lvl>
   </w:abstractNum>
-  <w:abstractNum w:abstractNumId="11" w15:restartNumberingAfterBreak="0">
+  <w:abstractNum w:abstractNumId="13" w15:restartNumberingAfterBreak="0">
     <w:nsid w:val="3C5E229F"/>
     <w:multiLevelType w:val="hybridMultilevel"/>
     <w:tmpl w:val="DC288C1C"/>
@@ -10786,7 +11231,7 @@
       </w:rPr>
     </w:lvl>
   </w:abstractNum>
-  <w:abstractNum w:abstractNumId="12" w15:restartNumberingAfterBreak="0">
+  <w:abstractNum w:abstractNumId="14" w15:restartNumberingAfterBreak="0">
     <w:nsid w:val="427A1283"/>
     <w:multiLevelType w:val="hybridMultilevel"/>
     <w:tmpl w:val="D6004D38"/>
@@ -10926,7 +11371,7 @@
       </w:rPr>
     </w:lvl>
   </w:abstractNum>
-  <w:abstractNum w:abstractNumId="13" w15:restartNumberingAfterBreak="0">
+  <w:abstractNum w:abstractNumId="15" w15:restartNumberingAfterBreak="0">
     <w:nsid w:val="44F94AEE"/>
     <w:multiLevelType w:val="hybridMultilevel"/>
     <w:tmpl w:val="BAEC9A90"/>
@@ -11039,7 +11484,7 @@
       </w:rPr>
     </w:lvl>
   </w:abstractNum>
-  <w:abstractNum w:abstractNumId="14" w15:restartNumberingAfterBreak="0">
+  <w:abstractNum w:abstractNumId="16" w15:restartNumberingAfterBreak="0">
     <w:nsid w:val="495C1C45"/>
     <w:multiLevelType w:val="hybridMultilevel"/>
     <w:tmpl w:val="859C3DA0"/>
@@ -11179,7 +11624,7 @@
       </w:rPr>
     </w:lvl>
   </w:abstractNum>
-  <w:abstractNum w:abstractNumId="15" w15:restartNumberingAfterBreak="0">
+  <w:abstractNum w:abstractNumId="17" w15:restartNumberingAfterBreak="0">
     <w:nsid w:val="4FC92AE9"/>
     <w:multiLevelType w:val="hybridMultilevel"/>
     <w:tmpl w:val="E0D2853A"/>
@@ -11268,7 +11713,7 @@
       </w:pPr>
     </w:lvl>
   </w:abstractNum>
-  <w:abstractNum w:abstractNumId="16" w15:restartNumberingAfterBreak="0">
+  <w:abstractNum w:abstractNumId="18" w15:restartNumberingAfterBreak="0">
     <w:nsid w:val="5158632D"/>
     <w:multiLevelType w:val="hybridMultilevel"/>
     <w:tmpl w:val="1C88EC66"/>
@@ -11381,7 +11826,7 @@
       </w:rPr>
     </w:lvl>
   </w:abstractNum>
-  <w:abstractNum w:abstractNumId="17" w15:restartNumberingAfterBreak="0">
+  <w:abstractNum w:abstractNumId="19" w15:restartNumberingAfterBreak="0">
     <w:nsid w:val="562C13FD"/>
     <w:multiLevelType w:val="hybridMultilevel"/>
     <w:tmpl w:val="E4B4894C"/>
@@ -11495,7 +11940,7 @@
       </w:rPr>
     </w:lvl>
   </w:abstractNum>
-  <w:abstractNum w:abstractNumId="18" w15:restartNumberingAfterBreak="0">
+  <w:abstractNum w:abstractNumId="20" w15:restartNumberingAfterBreak="0">
     <w:nsid w:val="572D1BAB"/>
     <w:multiLevelType w:val="hybridMultilevel"/>
     <w:tmpl w:val="33965C58"/>
@@ -11635,7 +12080,7 @@
       </w:rPr>
     </w:lvl>
   </w:abstractNum>
-  <w:abstractNum w:abstractNumId="19" w15:restartNumberingAfterBreak="0">
+  <w:abstractNum w:abstractNumId="21" w15:restartNumberingAfterBreak="0">
     <w:nsid w:val="5BED6464"/>
     <w:multiLevelType w:val="hybridMultilevel"/>
     <w:tmpl w:val="25163A6C"/>
@@ -11654,7 +12099,7 @@
         <w:rFonts w:ascii="Times New Roman" w:hAnsi="Times New Roman" w:hint="default"/>
       </w:rPr>
     </w:lvl>
-    <w:lvl w:ilvl="1" w:tplc="C9961700" w:tentative="1">
+    <w:lvl w:ilvl="1" w:tplc="C9961700">
       <w:start w:val="1"/>
       <w:numFmt w:val="bullet"/>
       <w:lvlText w:val="•"/>
@@ -11669,7 +12114,7 @@
         <w:rFonts w:ascii="Times New Roman" w:hAnsi="Times New Roman" w:hint="default"/>
       </w:rPr>
     </w:lvl>
-    <w:lvl w:ilvl="2" w:tplc="B6DA7682" w:tentative="1">
+    <w:lvl w:ilvl="2" w:tplc="B6DA7682">
       <w:start w:val="1"/>
       <w:numFmt w:val="bullet"/>
       <w:lvlText w:val="•"/>
@@ -11775,7 +12220,120 @@
       </w:rPr>
     </w:lvl>
   </w:abstractNum>
-  <w:abstractNum w:abstractNumId="20" w15:restartNumberingAfterBreak="0">
+  <w:abstractNum w:abstractNumId="22" w15:restartNumberingAfterBreak="0">
+    <w:nsid w:val="63CB24E4"/>
+    <w:multiLevelType w:val="hybridMultilevel"/>
+    <w:tmpl w:val="A37C4CA8"/>
+    <w:lvl w:ilvl="0" w:tplc="2ABE0714">
+      <w:start w:val="1"/>
+      <w:numFmt w:val="bullet"/>
+      <w:lvlText w:val="•"/>
+      <w:lvlJc w:val="left"/>
+      <w:pPr>
+        <w:ind w:left="1440" w:hanging="360"/>
+      </w:pPr>
+      <w:rPr>
+        <w:rFonts w:ascii="Times New Roman" w:hAnsi="Times New Roman" w:hint="default"/>
+      </w:rPr>
+    </w:lvl>
+    <w:lvl w:ilvl="1" w:tplc="08090003" w:tentative="1">
+      <w:start w:val="1"/>
+      <w:numFmt w:val="bullet"/>
+      <w:lvlText w:val="o"/>
+      <w:lvlJc w:val="left"/>
+      <w:pPr>
+        <w:ind w:left="2160" w:hanging="360"/>
+      </w:pPr>
+      <w:rPr>
+        <w:rFonts w:ascii="Courier New" w:hAnsi="Courier New" w:cs="Courier New" w:hint="default"/>
+      </w:rPr>
+    </w:lvl>
+    <w:lvl w:ilvl="2" w:tplc="08090005" w:tentative="1">
+      <w:start w:val="1"/>
+      <w:numFmt w:val="bullet"/>
+      <w:lvlText w:val=""/>
+      <w:lvlJc w:val="left"/>
+      <w:pPr>
+        <w:ind w:left="2880" w:hanging="360"/>
+      </w:pPr>
+      <w:rPr>
+        <w:rFonts w:ascii="Wingdings" w:hAnsi="Wingdings" w:hint="default"/>
+      </w:rPr>
+    </w:lvl>
+    <w:lvl w:ilvl="3" w:tplc="08090001" w:tentative="1">
+      <w:start w:val="1"/>
+      <w:numFmt w:val="bullet"/>
+      <w:lvlText w:val=""/>
+      <w:lvlJc w:val="left"/>
+      <w:pPr>
+        <w:ind w:left="3600" w:hanging="360"/>
+      </w:pPr>
+      <w:rPr>
+        <w:rFonts w:ascii="Symbol" w:hAnsi="Symbol" w:hint="default"/>
+      </w:rPr>
+    </w:lvl>
+    <w:lvl w:ilvl="4" w:tplc="08090003" w:tentative="1">
+      <w:start w:val="1"/>
+      <w:numFmt w:val="bullet"/>
+      <w:lvlText w:val="o"/>
+      <w:lvlJc w:val="left"/>
+      <w:pPr>
+        <w:ind w:left="4320" w:hanging="360"/>
+      </w:pPr>
+      <w:rPr>
+        <w:rFonts w:ascii="Courier New" w:hAnsi="Courier New" w:cs="Courier New" w:hint="default"/>
+      </w:rPr>
+    </w:lvl>
+    <w:lvl w:ilvl="5" w:tplc="08090005" w:tentative="1">
+      <w:start w:val="1"/>
+      <w:numFmt w:val="bullet"/>
+      <w:lvlText w:val=""/>
+      <w:lvlJc w:val="left"/>
+      <w:pPr>
+        <w:ind w:left="5040" w:hanging="360"/>
+      </w:pPr>
+      <w:rPr>
+        <w:rFonts w:ascii="Wingdings" w:hAnsi="Wingdings" w:hint="default"/>
+      </w:rPr>
+    </w:lvl>
+    <w:lvl w:ilvl="6" w:tplc="08090001" w:tentative="1">
+      <w:start w:val="1"/>
+      <w:numFmt w:val="bullet"/>
+      <w:lvlText w:val=""/>
+      <w:lvlJc w:val="left"/>
+      <w:pPr>
+        <w:ind w:left="5760" w:hanging="360"/>
+      </w:pPr>
+      <w:rPr>
+        <w:rFonts w:ascii="Symbol" w:hAnsi="Symbol" w:hint="default"/>
+      </w:rPr>
+    </w:lvl>
+    <w:lvl w:ilvl="7" w:tplc="08090003" w:tentative="1">
+      <w:start w:val="1"/>
+      <w:numFmt w:val="bullet"/>
+      <w:lvlText w:val="o"/>
+      <w:lvlJc w:val="left"/>
+      <w:pPr>
+        <w:ind w:left="6480" w:hanging="360"/>
+      </w:pPr>
+      <w:rPr>
+        <w:rFonts w:ascii="Courier New" w:hAnsi="Courier New" w:cs="Courier New" w:hint="default"/>
+      </w:rPr>
+    </w:lvl>
+    <w:lvl w:ilvl="8" w:tplc="08090005" w:tentative="1">
+      <w:start w:val="1"/>
+      <w:numFmt w:val="bullet"/>
+      <w:lvlText w:val=""/>
+      <w:lvlJc w:val="left"/>
+      <w:pPr>
+        <w:ind w:left="7200" w:hanging="360"/>
+      </w:pPr>
+      <w:rPr>
+        <w:rFonts w:ascii="Wingdings" w:hAnsi="Wingdings" w:hint="default"/>
+      </w:rPr>
+    </w:lvl>
+  </w:abstractNum>
+  <w:abstractNum w:abstractNumId="23" w15:restartNumberingAfterBreak="0">
     <w:nsid w:val="642E1327"/>
     <w:multiLevelType w:val="hybridMultilevel"/>
     <w:tmpl w:val="D9B0DA1A"/>
@@ -11915,7 +12473,7 @@
       </w:rPr>
     </w:lvl>
   </w:abstractNum>
-  <w:abstractNum w:abstractNumId="21" w15:restartNumberingAfterBreak="0">
+  <w:abstractNum w:abstractNumId="24" w15:restartNumberingAfterBreak="0">
     <w:nsid w:val="68F3031C"/>
     <w:multiLevelType w:val="hybridMultilevel"/>
     <w:tmpl w:val="D47ACC58"/>
@@ -12055,7 +12613,7 @@
       </w:rPr>
     </w:lvl>
   </w:abstractNum>
-  <w:abstractNum w:abstractNumId="22" w15:restartNumberingAfterBreak="0">
+  <w:abstractNum w:abstractNumId="25" w15:restartNumberingAfterBreak="0">
     <w:nsid w:val="6BE63476"/>
     <w:multiLevelType w:val="hybridMultilevel"/>
     <w:tmpl w:val="C8E821BC"/>
@@ -12169,7 +12727,7 @@
       </w:rPr>
     </w:lvl>
   </w:abstractNum>
-  <w:abstractNum w:abstractNumId="23" w15:restartNumberingAfterBreak="0">
+  <w:abstractNum w:abstractNumId="26" w15:restartNumberingAfterBreak="0">
     <w:nsid w:val="6D081763"/>
     <w:multiLevelType w:val="hybridMultilevel"/>
     <w:tmpl w:val="BC3605D6"/>
@@ -12309,7 +12867,7 @@
       </w:rPr>
     </w:lvl>
   </w:abstractNum>
-  <w:abstractNum w:abstractNumId="24" w15:restartNumberingAfterBreak="0">
+  <w:abstractNum w:abstractNumId="27" w15:restartNumberingAfterBreak="0">
     <w:nsid w:val="6FB66761"/>
     <w:multiLevelType w:val="hybridMultilevel"/>
     <w:tmpl w:val="9D626878"/>
@@ -12449,7 +13007,7 @@
       </w:rPr>
     </w:lvl>
   </w:abstractNum>
-  <w:abstractNum w:abstractNumId="25" w15:restartNumberingAfterBreak="0">
+  <w:abstractNum w:abstractNumId="28" w15:restartNumberingAfterBreak="0">
     <w:nsid w:val="72D64897"/>
     <w:multiLevelType w:val="hybridMultilevel"/>
     <w:tmpl w:val="BE185936"/>
@@ -12538,7 +13096,7 @@
       </w:pPr>
     </w:lvl>
   </w:abstractNum>
-  <w:abstractNum w:abstractNumId="26" w15:restartNumberingAfterBreak="0">
+  <w:abstractNum w:abstractNumId="29" w15:restartNumberingAfterBreak="0">
     <w:nsid w:val="74BC25D0"/>
     <w:multiLevelType w:val="hybridMultilevel"/>
     <w:tmpl w:val="A04AE2EE"/>
@@ -12557,7 +13115,7 @@
         <w:rFonts w:ascii="Times New Roman" w:hAnsi="Times New Roman" w:hint="default"/>
       </w:rPr>
     </w:lvl>
-    <w:lvl w:ilvl="1" w:tplc="B1C2F854" w:tentative="1">
+    <w:lvl w:ilvl="1" w:tplc="B1C2F854">
       <w:start w:val="1"/>
       <w:numFmt w:val="bullet"/>
       <w:lvlText w:val="•"/>
@@ -12678,7 +13236,7 @@
       </w:rPr>
     </w:lvl>
   </w:abstractNum>
-  <w:abstractNum w:abstractNumId="27" w15:restartNumberingAfterBreak="0">
+  <w:abstractNum w:abstractNumId="30" w15:restartNumberingAfterBreak="0">
     <w:nsid w:val="75674719"/>
     <w:multiLevelType w:val="hybridMultilevel"/>
     <w:tmpl w:val="82686834"/>
@@ -12791,7 +13349,7 @@
       </w:rPr>
     </w:lvl>
   </w:abstractNum>
-  <w:abstractNum w:abstractNumId="28" w15:restartNumberingAfterBreak="0">
+  <w:abstractNum w:abstractNumId="31" w15:restartNumberingAfterBreak="0">
     <w:nsid w:val="77B352D7"/>
     <w:multiLevelType w:val="hybridMultilevel"/>
     <w:tmpl w:val="8F2AD63A"/>
@@ -12904,7 +13462,7 @@
       </w:rPr>
     </w:lvl>
   </w:abstractNum>
-  <w:abstractNum w:abstractNumId="29" w15:restartNumberingAfterBreak="0">
+  <w:abstractNum w:abstractNumId="32" w15:restartNumberingAfterBreak="0">
     <w:nsid w:val="77E26485"/>
     <w:multiLevelType w:val="hybridMultilevel"/>
     <w:tmpl w:val="1610E948"/>
@@ -13044,7 +13602,7 @@
       </w:rPr>
     </w:lvl>
   </w:abstractNum>
-  <w:abstractNum w:abstractNumId="30" w15:restartNumberingAfterBreak="0">
+  <w:abstractNum w:abstractNumId="33" w15:restartNumberingAfterBreak="0">
     <w:nsid w:val="7AF01016"/>
     <w:multiLevelType w:val="hybridMultilevel"/>
     <w:tmpl w:val="A1A252A4"/>
@@ -13184,7 +13742,7 @@
       </w:rPr>
     </w:lvl>
   </w:abstractNum>
-  <w:abstractNum w:abstractNumId="31" w15:restartNumberingAfterBreak="0">
+  <w:abstractNum w:abstractNumId="34" w15:restartNumberingAfterBreak="0">
     <w:nsid w:val="7E683D38"/>
     <w:multiLevelType w:val="hybridMultilevel"/>
     <w:tmpl w:val="AC188262"/>
@@ -13325,100 +13883,109 @@
     </w:lvl>
   </w:abstractNum>
   <w:num w:numId="1" w16cid:durableId="1956709346">
-    <w:abstractNumId w:val="21"/>
+    <w:abstractNumId w:val="24"/>
   </w:num>
   <w:num w:numId="2" w16cid:durableId="541211816">
-    <w:abstractNumId w:val="18"/>
+    <w:abstractNumId w:val="20"/>
   </w:num>
   <w:num w:numId="3" w16cid:durableId="252933197">
-    <w:abstractNumId w:val="20"/>
+    <w:abstractNumId w:val="23"/>
   </w:num>
   <w:num w:numId="4" w16cid:durableId="712467790">
     <w:abstractNumId w:val="0"/>
   </w:num>
   <w:num w:numId="5" w16cid:durableId="1489249225">
+    <w:abstractNumId w:val="17"/>
+  </w:num>
+  <w:num w:numId="6" w16cid:durableId="903681276">
+    <w:abstractNumId w:val="31"/>
+  </w:num>
+  <w:num w:numId="7" w16cid:durableId="1337927009">
+    <w:abstractNumId w:val="10"/>
+  </w:num>
+  <w:num w:numId="8" w16cid:durableId="971906342">
+    <w:abstractNumId w:val="14"/>
+  </w:num>
+  <w:num w:numId="9" w16cid:durableId="1535265488">
     <w:abstractNumId w:val="15"/>
   </w:num>
-  <w:num w:numId="6" w16cid:durableId="903681276">
-    <w:abstractNumId w:val="28"/>
-  </w:num>
-  <w:num w:numId="7" w16cid:durableId="1337927009">
-    <w:abstractNumId w:val="9"/>
-  </w:num>
-  <w:num w:numId="8" w16cid:durableId="971906342">
-    <w:abstractNumId w:val="12"/>
-  </w:num>
-  <w:num w:numId="9" w16cid:durableId="1535265488">
-    <w:abstractNumId w:val="13"/>
-  </w:num>
   <w:num w:numId="10" w16cid:durableId="1057826600">
-    <w:abstractNumId w:val="3"/>
+    <w:abstractNumId w:val="4"/>
   </w:num>
   <w:num w:numId="11" w16cid:durableId="30614272">
-    <w:abstractNumId w:val="4"/>
+    <w:abstractNumId w:val="5"/>
   </w:num>
   <w:num w:numId="12" w16cid:durableId="348142060">
     <w:abstractNumId w:val="1"/>
   </w:num>
   <w:num w:numId="13" w16cid:durableId="1371417142">
-    <w:abstractNumId w:val="22"/>
+    <w:abstractNumId w:val="25"/>
   </w:num>
   <w:num w:numId="14" w16cid:durableId="1829975363">
-    <w:abstractNumId w:val="24"/>
+    <w:abstractNumId w:val="27"/>
   </w:num>
   <w:num w:numId="15" w16cid:durableId="802424489">
+    <w:abstractNumId w:val="32"/>
+  </w:num>
+  <w:num w:numId="16" w16cid:durableId="86078263">
+    <w:abstractNumId w:val="19"/>
+  </w:num>
+  <w:num w:numId="17" w16cid:durableId="312638287">
+    <w:abstractNumId w:val="16"/>
+  </w:num>
+  <w:num w:numId="18" w16cid:durableId="820579974">
+    <w:abstractNumId w:val="6"/>
+  </w:num>
+  <w:num w:numId="19" w16cid:durableId="173301424">
+    <w:abstractNumId w:val="8"/>
+  </w:num>
+  <w:num w:numId="20" w16cid:durableId="221648080">
+    <w:abstractNumId w:val="28"/>
+  </w:num>
+  <w:num w:numId="21" w16cid:durableId="1450391610">
+    <w:abstractNumId w:val="33"/>
+  </w:num>
+  <w:num w:numId="22" w16cid:durableId="374937274">
+    <w:abstractNumId w:val="3"/>
+  </w:num>
+  <w:num w:numId="23" w16cid:durableId="1500151406">
+    <w:abstractNumId w:val="21"/>
+  </w:num>
+  <w:num w:numId="24" w16cid:durableId="1067457257">
     <w:abstractNumId w:val="29"/>
   </w:num>
-  <w:num w:numId="16" w16cid:durableId="86078263">
-    <w:abstractNumId w:val="17"/>
+  <w:num w:numId="25" w16cid:durableId="1350331685">
+    <w:abstractNumId w:val="26"/>
   </w:num>
-  <w:num w:numId="17" w16cid:durableId="312638287">
-    <w:abstractNumId w:val="14"/>
+  <w:num w:numId="26" w16cid:durableId="927692423">
+    <w:abstractNumId w:val="9"/>
   </w:num>
-  <w:num w:numId="18" w16cid:durableId="820579974">
-    <w:abstractNumId w:val="5"/>
+  <w:num w:numId="27" w16cid:durableId="748960224">
+    <w:abstractNumId w:val="34"/>
   </w:num>
-  <w:num w:numId="19" w16cid:durableId="173301424">
+  <w:num w:numId="28" w16cid:durableId="127824815">
+    <w:abstractNumId w:val="13"/>
+  </w:num>
+  <w:num w:numId="29" w16cid:durableId="1705247742">
+    <w:abstractNumId w:val="12"/>
+  </w:num>
+  <w:num w:numId="30" w16cid:durableId="594290048">
+    <w:abstractNumId w:val="30"/>
+  </w:num>
+  <w:num w:numId="31" w16cid:durableId="1226993625">
+    <w:abstractNumId w:val="18"/>
+  </w:num>
+  <w:num w:numId="32" w16cid:durableId="1218589856">
     <w:abstractNumId w:val="7"/>
   </w:num>
-  <w:num w:numId="20" w16cid:durableId="221648080">
-    <w:abstractNumId w:val="25"/>
+  <w:num w:numId="33" w16cid:durableId="1977636240">
+    <w:abstractNumId w:val="11"/>
   </w:num>
-  <w:num w:numId="21" w16cid:durableId="1450391610">
-    <w:abstractNumId w:val="30"/>
-  </w:num>
-  <w:num w:numId="22" w16cid:durableId="374937274">
+  <w:num w:numId="34" w16cid:durableId="1799184343">
     <w:abstractNumId w:val="2"/>
   </w:num>
-  <w:num w:numId="23" w16cid:durableId="1500151406">
-    <w:abstractNumId w:val="19"/>
-  </w:num>
-  <w:num w:numId="24" w16cid:durableId="1067457257">
-    <w:abstractNumId w:val="26"/>
-  </w:num>
-  <w:num w:numId="25" w16cid:durableId="1350331685">
-    <w:abstractNumId w:val="23"/>
-  </w:num>
-  <w:num w:numId="26" w16cid:durableId="927692423">
-    <w:abstractNumId w:val="8"/>
-  </w:num>
-  <w:num w:numId="27" w16cid:durableId="748960224">
-    <w:abstractNumId w:val="31"/>
-  </w:num>
-  <w:num w:numId="28" w16cid:durableId="127824815">
-    <w:abstractNumId w:val="11"/>
-  </w:num>
-  <w:num w:numId="29" w16cid:durableId="1705247742">
-    <w:abstractNumId w:val="10"/>
-  </w:num>
-  <w:num w:numId="30" w16cid:durableId="594290048">
-    <w:abstractNumId w:val="27"/>
-  </w:num>
-  <w:num w:numId="31" w16cid:durableId="1226993625">
-    <w:abstractNumId w:val="16"/>
-  </w:num>
-  <w:num w:numId="32" w16cid:durableId="1218589856">
-    <w:abstractNumId w:val="6"/>
+  <w:num w:numId="35" w16cid:durableId="542062764">
+    <w:abstractNumId w:val="22"/>
   </w:num>
 </w:numbering>
 </file>

--- a/SQL/SQL-Notes.docx
+++ b/SQL/SQL-Notes.docx
@@ -223,7 +223,7 @@
           <w:sz w:val="28"/>
           <w:lang w:val="en-US"/>
         </w:rPr>
-        <w:t xml:space="preserve"> (INSERT)</w:t>
+        <w:t xml:space="preserve"> (</w:t>
       </w:r>
       <w:r>
         <w:rPr>
@@ -231,6 +231,22 @@
           <w:sz w:val="28"/>
           <w:lang w:val="en-US"/>
         </w:rPr>
+        <w:t xml:space="preserve">CREATE, </w:t>
+      </w:r>
+      <w:r>
+        <w:rPr>
+          <w:color w:val="FF0000"/>
+          <w:sz w:val="28"/>
+          <w:lang w:val="en-US"/>
+        </w:rPr>
+        <w:t>INSERT)</w:t>
+      </w:r>
+      <w:r>
+        <w:rPr>
+          <w:color w:val="FF0000"/>
+          <w:sz w:val="28"/>
+          <w:lang w:val="en-US"/>
+        </w:rPr>
         <w:t>, Read</w:t>
       </w:r>
       <w:r>
@@ -263,7 +279,39 @@
           <w:sz w:val="28"/>
           <w:lang w:val="en-US"/>
         </w:rPr>
-        <w:t>, Update, Delete</w:t>
+        <w:t>, Update</w:t>
+      </w:r>
+      <w:r>
+        <w:rPr>
+          <w:color w:val="FF0000"/>
+          <w:sz w:val="28"/>
+          <w:lang w:val="en-US"/>
+        </w:rPr>
+        <w:t xml:space="preserve"> (UPDATE)</w:t>
+      </w:r>
+      <w:r>
+        <w:rPr>
+          <w:color w:val="FF0000"/>
+          <w:sz w:val="28"/>
+          <w:lang w:val="en-US"/>
+        </w:rPr>
+        <w:t>, Delete</w:t>
+      </w:r>
+      <w:r>
+        <w:rPr>
+          <w:color w:val="FF0000"/>
+          <w:sz w:val="28"/>
+          <w:lang w:val="en-US"/>
+        </w:rPr>
+        <w:t xml:space="preserve"> </w:t>
+      </w:r>
+      <w:r>
+        <w:rPr>
+          <w:color w:val="FF0000"/>
+          <w:sz w:val="28"/>
+          <w:lang w:val="en-US"/>
+        </w:rPr>
+        <w:t>(DELETE, DROP)</w:t>
       </w:r>
     </w:p>
     <w:p>
@@ -400,9 +448,9 @@
           <w:noProof/>
         </w:rPr>
         <w:drawing>
-          <wp:inline distT="0" distB="0" distL="0" distR="0" wp14:anchorId="7B001870" wp14:editId="453F69B6">
-            <wp:extent cx="3730105" cy="1868805"/>
-            <wp:effectExtent l="0" t="0" r="3810" b="0"/>
+          <wp:inline distT="0" distB="0" distL="0" distR="0" wp14:anchorId="7B001870" wp14:editId="38F647C8">
+            <wp:extent cx="3261360" cy="1633961"/>
+            <wp:effectExtent l="0" t="0" r="0" b="4445"/>
             <wp:docPr id="22591" name="Picture 22591"/>
             <wp:cNvGraphicFramePr>
               <a:graphicFrameLocks xmlns:a="http://schemas.openxmlformats.org/drawingml/2006/main" noChangeAspect="1"/>
@@ -423,7 +471,7 @@
                   <pic:spPr>
                     <a:xfrm>
                       <a:off x="0" y="0"/>
-                      <a:ext cx="3747019" cy="1877279"/>
+                      <a:ext cx="3291739" cy="1649181"/>
                     </a:xfrm>
                     <a:prstGeom prst="rect">
                       <a:avLst/>
@@ -1980,9 +2028,9 @@
         <w:rPr>
           <w:i/>
           <w:iCs/>
+          <w:color w:val="FF0000"/>
           <w:sz w:val="24"/>
           <w:szCs w:val="20"/>
-          <w:lang w:val="en-US"/>
         </w:rPr>
       </w:pPr>
       <w:r>
@@ -1999,6 +2047,105 @@
     <w:p>
       <w:pPr>
         <w:spacing w:after="0"/>
+        <w:ind w:left="720"/>
+        <w:rPr>
+          <w:i/>
+          <w:iCs/>
+          <w:sz w:val="24"/>
+          <w:szCs w:val="20"/>
+          <w:lang w:val="de-DE"/>
+        </w:rPr>
+      </w:pPr>
+      <w:hyperlink r:id="rId12" w:history="1">
+        <w:r>
+          <w:rPr>
+            <w:rStyle w:val="Hyperlink"/>
+            <w:i/>
+            <w:iCs/>
+            <w:sz w:val="24"/>
+            <w:szCs w:val="20"/>
+            <w:lang w:val="de-DE"/>
+          </w:rPr>
+          <w:t>https://mariadb.com/kb/en/like/</w:t>
+        </w:r>
+      </w:hyperlink>
+      <w:r>
+        <w:rPr>
+          <w:i/>
+          <w:iCs/>
+          <w:sz w:val="24"/>
+          <w:szCs w:val="20"/>
+          <w:lang w:val="de-DE"/>
+        </w:rPr>
+        <w:t xml:space="preserve"> </w:t>
+      </w:r>
+    </w:p>
+    <w:p>
+      <w:pPr>
+        <w:spacing w:after="0"/>
+        <w:ind w:left="720"/>
+        <w:rPr>
+          <w:b/>
+          <w:bCs/>
+          <w:color w:val="FF0000"/>
+          <w:sz w:val="24"/>
+          <w:szCs w:val="20"/>
+        </w:rPr>
+      </w:pPr>
+      <w:r>
+        <w:rPr>
+          <w:b/>
+          <w:bCs/>
+          <w:color w:val="FF0000"/>
+          <w:sz w:val="24"/>
+          <w:szCs w:val="20"/>
+        </w:rPr>
+        <w:t xml:space="preserve">NOTE: LIKE performs case-insensitive </w:t>
+      </w:r>
+      <w:r>
+        <w:rPr>
+          <w:b/>
+          <w:bCs/>
+          <w:color w:val="FF0000"/>
+          <w:sz w:val="24"/>
+          <w:szCs w:val="20"/>
+        </w:rPr>
+        <w:t xml:space="preserve">substring </w:t>
+      </w:r>
+      <w:r>
+        <w:rPr>
+          <w:b/>
+          <w:bCs/>
+          <w:color w:val="FF0000"/>
+          <w:sz w:val="24"/>
+          <w:szCs w:val="20"/>
+        </w:rPr>
+        <w:t xml:space="preserve">matching </w:t>
+      </w:r>
+      <w:r>
+        <w:rPr>
+          <w:b/>
+          <w:bCs/>
+          <w:color w:val="FF0000"/>
+          <w:sz w:val="24"/>
+          <w:szCs w:val="20"/>
+        </w:rPr>
+        <w:t xml:space="preserve">while WHERE </w:t>
+      </w:r>
+      <w:r>
+        <w:rPr>
+          <w:b/>
+          <w:bCs/>
+          <w:color w:val="FF0000"/>
+          <w:sz w:val="24"/>
+          <w:szCs w:val="20"/>
+        </w:rPr>
+        <w:t>column = “something” is giving a literal answer</w:t>
+      </w:r>
+    </w:p>
+    <w:p>
+      <w:pPr>
+        <w:spacing w:after="0"/>
         <w:rPr>
           <w:sz w:val="28"/>
           <w:szCs w:val="28"/>
@@ -2009,7 +2156,6 @@
         <w:rPr>
           <w:sz w:val="28"/>
           <w:szCs w:val="28"/>
-          <w:lang w:val="en-US"/>
         </w:rPr>
         <w:t xml:space="preserve">   </w:t>
       </w:r>
@@ -2142,97 +2288,10 @@
           <w:noProof/>
         </w:rPr>
         <w:drawing>
-          <wp:inline distT="0" distB="0" distL="0" distR="0" wp14:anchorId="6DEFF81E" wp14:editId="58384123">
-            <wp:extent cx="4110355" cy="2105880"/>
-            <wp:effectExtent l="0" t="0" r="4445" b="8890"/>
+          <wp:inline distT="0" distB="0" distL="0" distR="0" wp14:anchorId="6DEFF81E" wp14:editId="64CEDD6D">
+            <wp:extent cx="3520440" cy="1803646"/>
+            <wp:effectExtent l="0" t="0" r="3810" b="6350"/>
             <wp:docPr id="15" name="Picture 15"/>
-            <wp:cNvGraphicFramePr>
-              <a:graphicFrameLocks xmlns:a="http://schemas.openxmlformats.org/drawingml/2006/main" noChangeAspect="1"/>
-            </wp:cNvGraphicFramePr>
-            <a:graphic xmlns:a="http://schemas.openxmlformats.org/drawingml/2006/main">
-              <a:graphicData uri="http://schemas.openxmlformats.org/drawingml/2006/picture">
-                <pic:pic xmlns:pic="http://schemas.openxmlformats.org/drawingml/2006/picture">
-                  <pic:nvPicPr>
-                    <pic:cNvPr id="1" name=""/>
-                    <pic:cNvPicPr/>
-                  </pic:nvPicPr>
-                  <pic:blipFill>
-                    <a:blip r:embed="rId12"/>
-                    <a:stretch>
-                      <a:fillRect/>
-                    </a:stretch>
-                  </pic:blipFill>
-                  <pic:spPr>
-                    <a:xfrm>
-                      <a:off x="0" y="0"/>
-                      <a:ext cx="4228626" cy="2166474"/>
-                    </a:xfrm>
-                    <a:prstGeom prst="rect">
-                      <a:avLst/>
-                    </a:prstGeom>
-                  </pic:spPr>
-                </pic:pic>
-              </a:graphicData>
-            </a:graphic>
-          </wp:inline>
-        </w:drawing>
-      </w:r>
-      <w:r>
-        <w:rPr>
-          <w:sz w:val="28"/>
-          <w:lang w:val="en-US"/>
-        </w:rPr>
-        <w:t xml:space="preserve">  </w:t>
-      </w:r>
-    </w:p>
-    <w:p>
-      <w:pPr>
-        <w:rPr>
-          <w:sz w:val="28"/>
-          <w:lang w:val="en-US"/>
-        </w:rPr>
-      </w:pPr>
-    </w:p>
-    <w:p>
-      <w:pPr>
-        <w:pStyle w:val="ListParagraph"/>
-        <w:numPr>
-          <w:ilvl w:val="0"/>
-          <w:numId w:val="4"/>
-        </w:numPr>
-        <w:rPr>
-          <w:color w:val="0070C0"/>
-          <w:sz w:val="28"/>
-          <w:lang w:val="en-US"/>
-        </w:rPr>
-      </w:pPr>
-      <w:r>
-        <w:rPr>
-          <w:color w:val="0070C0"/>
-          <w:sz w:val="28"/>
-          <w:lang w:val="en-US"/>
-        </w:rPr>
-        <w:lastRenderedPageBreak/>
-        <w:t>ORDER BY</w:t>
-      </w:r>
-    </w:p>
-    <w:p>
-      <w:pPr>
-        <w:pStyle w:val="ListParagraph"/>
-        <w:rPr>
-          <w:sz w:val="28"/>
-          <w:lang w:val="en-US"/>
-        </w:rPr>
-      </w:pPr>
-      <w:r>
-        <w:rPr>
-          <w:noProof/>
-        </w:rPr>
-        <w:drawing>
-          <wp:inline distT="0" distB="0" distL="0" distR="0" wp14:anchorId="0B91202A" wp14:editId="5A3F232E">
-            <wp:extent cx="3931920" cy="2027689"/>
-            <wp:effectExtent l="0" t="0" r="0" b="0"/>
-            <wp:docPr id="17" name="Picture 17"/>
             <wp:cNvGraphicFramePr>
               <a:graphicFrameLocks xmlns:a="http://schemas.openxmlformats.org/drawingml/2006/main" noChangeAspect="1"/>
             </wp:cNvGraphicFramePr>
@@ -2252,7 +2311,7 @@
                   <pic:spPr>
                     <a:xfrm>
                       <a:off x="0" y="0"/>
-                      <a:ext cx="4039401" cy="2083117"/>
+                      <a:ext cx="3637938" cy="1863844"/>
                     </a:xfrm>
                     <a:prstGeom prst="rect">
                       <a:avLst/>
@@ -2264,44 +2323,13 @@
           </wp:inline>
         </w:drawing>
       </w:r>
-    </w:p>
-    <w:p>
-      <w:pPr>
-        <w:rPr>
-          <w:sz w:val="28"/>
-          <w:lang w:val="en-US"/>
-        </w:rPr>
-      </w:pPr>
-      <w:r>
-        <w:rPr>
-          <w:sz w:val="28"/>
-          <w:lang w:val="en-US"/>
-        </w:rPr>
-        <w:tab/>
-        <w:t>!</w:t>
-      </w:r>
-      <w:r>
-        <w:rPr>
-          <w:sz w:val="28"/>
-          <w:lang w:val="en-US"/>
-        </w:rPr>
-        <w:t xml:space="preserve"> </w:t>
-      </w:r>
-      <w:r>
-        <w:rPr>
-          <w:sz w:val="28"/>
-          <w:lang w:val="en-US"/>
-        </w:rPr>
-        <w:t>Notice 4 here – We start counting from 1 in Database Tables.</w:t>
-      </w:r>
-    </w:p>
-    <w:p>
-      <w:pPr>
-        <w:rPr>
-          <w:sz w:val="28"/>
-          <w:lang w:val="en-US"/>
-        </w:rPr>
-      </w:pPr>
+      <w:r>
+        <w:rPr>
+          <w:sz w:val="28"/>
+          <w:lang w:val="en-US"/>
+        </w:rPr>
+        <w:t xml:space="preserve">  </w:t>
+      </w:r>
     </w:p>
     <w:p>
       <w:pPr>
@@ -2322,13 +2350,13 @@
           <w:sz w:val="28"/>
           <w:lang w:val="en-US"/>
         </w:rPr>
-        <w:t>GROUP BY</w:t>
+        <w:lastRenderedPageBreak/>
+        <w:t>ORDER BY</w:t>
       </w:r>
     </w:p>
     <w:p>
       <w:pPr>
         <w:pStyle w:val="ListParagraph"/>
-        <w:ind w:left="1080"/>
         <w:rPr>
           <w:sz w:val="28"/>
           <w:lang w:val="en-US"/>
@@ -2339,10 +2367,10 @@
           <w:noProof/>
         </w:rPr>
         <w:drawing>
-          <wp:inline distT="0" distB="0" distL="0" distR="0" wp14:anchorId="3B2DF4FA" wp14:editId="56D91A55">
-            <wp:extent cx="3992880" cy="1722190"/>
-            <wp:effectExtent l="0" t="0" r="7620" b="0"/>
-            <wp:docPr id="25" name="Picture 25"/>
+          <wp:inline distT="0" distB="0" distL="0" distR="0" wp14:anchorId="0B91202A" wp14:editId="2D0BFD82">
+            <wp:extent cx="3589020" cy="1850856"/>
+            <wp:effectExtent l="0" t="0" r="0" b="0"/>
+            <wp:docPr id="17" name="Picture 17"/>
             <wp:cNvGraphicFramePr>
               <a:graphicFrameLocks xmlns:a="http://schemas.openxmlformats.org/drawingml/2006/main" noChangeAspect="1"/>
             </wp:cNvGraphicFramePr>
@@ -2362,7 +2390,7 @@
                   <pic:spPr>
                     <a:xfrm>
                       <a:off x="0" y="0"/>
-                      <a:ext cx="4102894" cy="1769641"/>
+                      <a:ext cx="3694996" cy="1905508"/>
                     </a:xfrm>
                     <a:prstGeom prst="rect">
                       <a:avLst/>
@@ -2377,264 +2405,39 @@
     </w:p>
     <w:p>
       <w:pPr>
-        <w:ind w:left="2880" w:hanging="2160"/>
-        <w:rPr>
-          <w:sz w:val="28"/>
-          <w:lang w:val="en-US"/>
-        </w:rPr>
-      </w:pPr>
-      <w:r>
-        <w:rPr>
-          <w:sz w:val="28"/>
-          <w:lang w:val="en-US"/>
-        </w:rPr>
-        <w:t xml:space="preserve">     Firs</w:t>
-      </w:r>
-      <w:r>
-        <w:rPr>
-          <w:sz w:val="28"/>
-          <w:lang w:val="en-US"/>
-        </w:rPr>
-        <w:t>t</w:t>
-      </w:r>
-      <w:r>
-        <w:rPr>
-          <w:sz w:val="28"/>
-          <w:lang w:val="en-US"/>
-        </w:rPr>
-        <w:t>ly</w:t>
-      </w:r>
-      <w:r>
-        <w:rPr>
-          <w:sz w:val="28"/>
-          <w:lang w:val="en-US"/>
-        </w:rPr>
-        <w:t>,</w:t>
-      </w:r>
-      <w:r>
-        <w:rPr>
-          <w:sz w:val="28"/>
-          <w:lang w:val="en-US"/>
-        </w:rPr>
-        <w:t xml:space="preserve"> grouping by </w:t>
-      </w:r>
-      <w:proofErr w:type="spellStart"/>
-      <w:r>
-        <w:rPr>
-          <w:sz w:val="28"/>
-          <w:lang w:val="en-US"/>
-        </w:rPr>
-        <w:t>branchNO</w:t>
-      </w:r>
-      <w:proofErr w:type="spellEnd"/>
-      <w:r>
-        <w:rPr>
-          <w:sz w:val="28"/>
-          <w:lang w:val="en-US"/>
-        </w:rPr>
-        <w:t xml:space="preserve"> and then calculating </w:t>
-      </w:r>
-      <w:proofErr w:type="gramStart"/>
-      <w:r>
-        <w:rPr>
-          <w:sz w:val="28"/>
-          <w:lang w:val="en-US"/>
-        </w:rPr>
-        <w:t>according</w:t>
-      </w:r>
-      <w:proofErr w:type="gramEnd"/>
-      <w:r>
-        <w:rPr>
-          <w:sz w:val="28"/>
-          <w:lang w:val="en-US"/>
-        </w:rPr>
-        <w:t xml:space="preserve"> the row.</w:t>
-      </w:r>
-    </w:p>
-    <w:p>
-      <w:pPr>
-        <w:pStyle w:val="ListParagraph"/>
-        <w:numPr>
-          <w:ilvl w:val="0"/>
-          <w:numId w:val="9"/>
-        </w:numPr>
-        <w:rPr>
-          <w:sz w:val="28"/>
-        </w:rPr>
-      </w:pPr>
-      <w:r>
-        <w:rPr>
-          <w:sz w:val="28"/>
-        </w:rPr>
-        <w:t>Aggregate functions help us to summarise the whole column(s) of data into one row.</w:t>
-      </w:r>
-    </w:p>
-    <w:p>
-      <w:pPr>
-        <w:pStyle w:val="ListParagraph"/>
-        <w:numPr>
-          <w:ilvl w:val="0"/>
-          <w:numId w:val="9"/>
-        </w:numPr>
-        <w:rPr>
-          <w:sz w:val="28"/>
-        </w:rPr>
-      </w:pPr>
-      <w:r>
-        <w:rPr>
-          <w:sz w:val="28"/>
-        </w:rPr>
-        <w:t>Sometimes we want to group data before applying aggregate functions</w:t>
-      </w:r>
-    </w:p>
-    <w:p>
-      <w:pPr>
-        <w:pStyle w:val="ListParagraph"/>
-        <w:numPr>
-          <w:ilvl w:val="1"/>
-          <w:numId w:val="9"/>
-        </w:numPr>
-        <w:rPr>
-          <w:sz w:val="28"/>
-        </w:rPr>
-      </w:pPr>
-      <w:r>
-        <w:rPr>
-          <w:sz w:val="28"/>
-        </w:rPr>
-        <w:t>This gives us ‘subtotals’ rather than ‘overall total’</w:t>
-      </w:r>
-    </w:p>
-    <w:p>
-      <w:pPr>
-        <w:pStyle w:val="ListParagraph"/>
-        <w:numPr>
-          <w:ilvl w:val="0"/>
-          <w:numId w:val="9"/>
-        </w:numPr>
-        <w:rPr>
-          <w:color w:val="FF0000"/>
-          <w:sz w:val="28"/>
-        </w:rPr>
-      </w:pPr>
-      <w:r>
-        <w:rPr>
-          <w:color w:val="FF0000"/>
-          <w:sz w:val="28"/>
-        </w:rPr>
-        <w:t>GROUP BY is used to achieve that</w:t>
-      </w:r>
-      <w:r>
-        <w:rPr>
-          <w:color w:val="FF0000"/>
-          <w:sz w:val="28"/>
-        </w:rPr>
-        <w:t xml:space="preserve"> aggregating of columns per some categor</w:t>
-      </w:r>
-      <w:r>
-        <w:rPr>
-          <w:color w:val="FF0000"/>
-          <w:sz w:val="28"/>
-        </w:rPr>
-        <w:t>y</w:t>
-      </w:r>
-    </w:p>
-    <w:p>
-      <w:pPr>
-        <w:pStyle w:val="ListParagraph"/>
-        <w:numPr>
-          <w:ilvl w:val="0"/>
-          <w:numId w:val="9"/>
-        </w:numPr>
-        <w:rPr>
-          <w:color w:val="FF0000"/>
-          <w:sz w:val="28"/>
-        </w:rPr>
-      </w:pPr>
-      <w:r>
-        <w:rPr>
-          <w:color w:val="FF0000"/>
-          <w:sz w:val="28"/>
-        </w:rPr>
-        <w:t>GROUP BY must appear right after a WHERE or FROM statement</w:t>
-      </w:r>
-    </w:p>
-    <w:p>
-      <w:pPr>
-        <w:pStyle w:val="ListParagraph"/>
-        <w:numPr>
-          <w:ilvl w:val="0"/>
-          <w:numId w:val="9"/>
-        </w:numPr>
-        <w:rPr>
-          <w:color w:val="FF0000"/>
-          <w:sz w:val="28"/>
-        </w:rPr>
-      </w:pPr>
-      <w:r>
-        <w:rPr>
-          <w:color w:val="FF0000"/>
-          <w:sz w:val="28"/>
-        </w:rPr>
-        <w:t>In the SELECT statement columns must either have an aggregate function or be in the GROUP BY call</w:t>
-      </w:r>
-    </w:p>
-    <w:p>
-      <w:pPr>
-        <w:pStyle w:val="ListParagraph"/>
-        <w:numPr>
-          <w:ilvl w:val="0"/>
-          <w:numId w:val="9"/>
-        </w:numPr>
-        <w:rPr>
-          <w:color w:val="FF0000"/>
-          <w:sz w:val="28"/>
-        </w:rPr>
-      </w:pPr>
-      <w:r>
-        <w:rPr>
-          <w:color w:val="FF0000"/>
-          <w:sz w:val="28"/>
-        </w:rPr>
-        <w:t xml:space="preserve">The simplest </w:t>
-      </w:r>
-      <w:r>
-        <w:rPr>
-          <w:color w:val="FF0000"/>
-          <w:sz w:val="28"/>
-        </w:rPr>
-        <w:t>GROUP BY can be used as a</w:t>
-      </w:r>
-      <w:r>
-        <w:rPr>
-          <w:color w:val="FF0000"/>
-          <w:sz w:val="28"/>
-        </w:rPr>
-        <w:t xml:space="preserve">n alternative of SELECT </w:t>
-      </w:r>
-      <w:r>
-        <w:rPr>
-          <w:color w:val="FF0000"/>
-          <w:sz w:val="28"/>
-        </w:rPr>
-        <w:t>DISTINCT</w:t>
-      </w:r>
-    </w:p>
-    <w:p>
-      <w:pPr>
-        <w:pStyle w:val="ListParagraph"/>
-        <w:ind w:left="1440"/>
-        <w:rPr>
-          <w:sz w:val="28"/>
-        </w:rPr>
-      </w:pPr>
-    </w:p>
-    <w:p>
-      <w:pPr>
-        <w:pStyle w:val="ListParagraph"/>
-        <w:ind w:left="1440"/>
-        <w:rPr>
-          <w:sz w:val="28"/>
+        <w:rPr>
+          <w:sz w:val="28"/>
+          <w:lang w:val="en-US"/>
+        </w:rPr>
+      </w:pPr>
+      <w:r>
+        <w:rPr>
+          <w:sz w:val="28"/>
+          <w:lang w:val="en-US"/>
+        </w:rPr>
+        <w:tab/>
+        <w:t>!</w:t>
+      </w:r>
+      <w:r>
+        <w:rPr>
+          <w:sz w:val="28"/>
+          <w:lang w:val="en-US"/>
+        </w:rPr>
+        <w:t xml:space="preserve"> </w:t>
+      </w:r>
+      <w:r>
+        <w:rPr>
+          <w:sz w:val="28"/>
+          <w:lang w:val="en-US"/>
+        </w:rPr>
+        <w:t>Notice 4 here – We start counting from 1 in Database Tables.</w:t>
+      </w:r>
+    </w:p>
+    <w:p>
+      <w:pPr>
+        <w:rPr>
+          <w:sz w:val="28"/>
+          <w:lang w:val="en-US"/>
         </w:rPr>
       </w:pPr>
     </w:p>
@@ -2657,72 +2460,14 @@
           <w:sz w:val="28"/>
           <w:lang w:val="en-US"/>
         </w:rPr>
-        <w:t xml:space="preserve">GROUP BY with HAVING </w:t>
-      </w:r>
-      <w:r>
-        <w:rPr>
-          <w:color w:val="0070C0"/>
-          <w:sz w:val="28"/>
-          <w:lang w:val="en-US"/>
-        </w:rPr>
-        <w:t>- used to filter based on aggregate values (cannot use it without grouping before that</w:t>
-      </w:r>
-      <w:r>
-        <w:rPr>
-          <w:color w:val="0070C0"/>
-          <w:sz w:val="28"/>
-          <w:lang w:val="en-US"/>
-        </w:rPr>
-        <w:t xml:space="preserve">, </w:t>
-      </w:r>
-      <w:proofErr w:type="gramStart"/>
-      <w:r>
-        <w:rPr>
-          <w:color w:val="0070C0"/>
-          <w:sz w:val="28"/>
-          <w:lang w:val="en-US"/>
-        </w:rPr>
-        <w:t>i.e.</w:t>
-      </w:r>
-      <w:proofErr w:type="gramEnd"/>
-      <w:r>
-        <w:rPr>
-          <w:color w:val="0070C0"/>
-          <w:sz w:val="28"/>
-          <w:lang w:val="en-US"/>
-        </w:rPr>
-        <w:t xml:space="preserve"> it </w:t>
-      </w:r>
-      <w:r>
-        <w:rPr>
-          <w:color w:val="0070C0"/>
-          <w:sz w:val="28"/>
-          <w:lang w:val="en-US"/>
-        </w:rPr>
-        <w:t>appears</w:t>
-      </w:r>
-      <w:r>
-        <w:rPr>
-          <w:color w:val="0070C0"/>
-          <w:sz w:val="28"/>
-          <w:lang w:val="en-US"/>
-        </w:rPr>
-        <w:t xml:space="preserve"> just after GROUP BY</w:t>
-      </w:r>
-      <w:r>
-        <w:rPr>
-          <w:color w:val="0070C0"/>
-          <w:sz w:val="28"/>
-          <w:lang w:val="en-US"/>
-        </w:rPr>
-        <w:t>)</w:t>
+        <w:t>GROUP BY</w:t>
       </w:r>
     </w:p>
     <w:p>
       <w:pPr>
         <w:pStyle w:val="ListParagraph"/>
-        <w:rPr>
-          <w:color w:val="0070C0"/>
+        <w:ind w:left="1080"/>
+        <w:rPr>
           <w:sz w:val="28"/>
           <w:lang w:val="en-US"/>
         </w:rPr>
@@ -2732,10 +2477,10 @@
           <w:noProof/>
         </w:rPr>
         <w:drawing>
-          <wp:inline distT="0" distB="0" distL="0" distR="0" wp14:anchorId="30E029D0" wp14:editId="1EF8D32F">
-            <wp:extent cx="3328616" cy="1417320"/>
-            <wp:effectExtent l="0" t="0" r="5715" b="0"/>
-            <wp:docPr id="26" name="Picture 26"/>
+          <wp:inline distT="0" distB="0" distL="0" distR="0" wp14:anchorId="3B2DF4FA" wp14:editId="12843E9E">
+            <wp:extent cx="4389120" cy="1893095"/>
+            <wp:effectExtent l="0" t="0" r="0" b="0"/>
+            <wp:docPr id="25" name="Picture 25"/>
             <wp:cNvGraphicFramePr>
               <a:graphicFrameLocks xmlns:a="http://schemas.openxmlformats.org/drawingml/2006/main" noChangeAspect="1"/>
             </wp:cNvGraphicFramePr>
@@ -2755,7 +2500,7 @@
                   <pic:spPr>
                     <a:xfrm>
                       <a:off x="0" y="0"/>
-                      <a:ext cx="3499971" cy="1490283"/>
+                      <a:ext cx="4513163" cy="1946597"/>
                     </a:xfrm>
                     <a:prstGeom prst="rect">
                       <a:avLst/>
@@ -2770,6 +2515,269 @@
     </w:p>
     <w:p>
       <w:pPr>
+        <w:ind w:left="2880" w:hanging="2160"/>
+        <w:rPr>
+          <w:sz w:val="28"/>
+          <w:lang w:val="en-US"/>
+        </w:rPr>
+      </w:pPr>
+      <w:r>
+        <w:rPr>
+          <w:sz w:val="28"/>
+          <w:lang w:val="en-US"/>
+        </w:rPr>
+        <w:t xml:space="preserve">     Firs</w:t>
+      </w:r>
+      <w:r>
+        <w:rPr>
+          <w:sz w:val="28"/>
+          <w:lang w:val="en-US"/>
+        </w:rPr>
+        <w:t>t</w:t>
+      </w:r>
+      <w:r>
+        <w:rPr>
+          <w:sz w:val="28"/>
+          <w:lang w:val="en-US"/>
+        </w:rPr>
+        <w:t>ly</w:t>
+      </w:r>
+      <w:r>
+        <w:rPr>
+          <w:sz w:val="28"/>
+          <w:lang w:val="en-US"/>
+        </w:rPr>
+        <w:t>,</w:t>
+      </w:r>
+      <w:r>
+        <w:rPr>
+          <w:sz w:val="28"/>
+          <w:lang w:val="en-US"/>
+        </w:rPr>
+        <w:t xml:space="preserve"> grouping by </w:t>
+      </w:r>
+      <w:proofErr w:type="spellStart"/>
+      <w:r>
+        <w:rPr>
+          <w:sz w:val="28"/>
+          <w:lang w:val="en-US"/>
+        </w:rPr>
+        <w:t>branchNO</w:t>
+      </w:r>
+      <w:proofErr w:type="spellEnd"/>
+      <w:r>
+        <w:rPr>
+          <w:sz w:val="28"/>
+          <w:lang w:val="en-US"/>
+        </w:rPr>
+        <w:t xml:space="preserve"> and then calculating </w:t>
+      </w:r>
+      <w:proofErr w:type="gramStart"/>
+      <w:r>
+        <w:rPr>
+          <w:sz w:val="28"/>
+          <w:lang w:val="en-US"/>
+        </w:rPr>
+        <w:t>according</w:t>
+      </w:r>
+      <w:proofErr w:type="gramEnd"/>
+      <w:r>
+        <w:rPr>
+          <w:sz w:val="28"/>
+          <w:lang w:val="en-US"/>
+        </w:rPr>
+        <w:t xml:space="preserve"> the row.</w:t>
+      </w:r>
+    </w:p>
+    <w:p>
+      <w:pPr>
+        <w:pStyle w:val="ListParagraph"/>
+        <w:numPr>
+          <w:ilvl w:val="0"/>
+          <w:numId w:val="9"/>
+        </w:numPr>
+        <w:rPr>
+          <w:sz w:val="28"/>
+        </w:rPr>
+      </w:pPr>
+      <w:r>
+        <w:rPr>
+          <w:sz w:val="28"/>
+        </w:rPr>
+        <w:t>Aggregate functions help us to summarise the whole column(s) of data into one row.</w:t>
+      </w:r>
+    </w:p>
+    <w:p>
+      <w:pPr>
+        <w:pStyle w:val="ListParagraph"/>
+        <w:numPr>
+          <w:ilvl w:val="0"/>
+          <w:numId w:val="9"/>
+        </w:numPr>
+        <w:rPr>
+          <w:sz w:val="28"/>
+        </w:rPr>
+      </w:pPr>
+      <w:r>
+        <w:rPr>
+          <w:sz w:val="28"/>
+        </w:rPr>
+        <w:t>Sometimes we want to group data before applying aggregate functions</w:t>
+      </w:r>
+    </w:p>
+    <w:p>
+      <w:pPr>
+        <w:pStyle w:val="ListParagraph"/>
+        <w:numPr>
+          <w:ilvl w:val="1"/>
+          <w:numId w:val="9"/>
+        </w:numPr>
+        <w:rPr>
+          <w:sz w:val="28"/>
+        </w:rPr>
+      </w:pPr>
+      <w:r>
+        <w:rPr>
+          <w:sz w:val="28"/>
+        </w:rPr>
+        <w:t>This gives us ‘subtotals’ rather than ‘overall total’</w:t>
+      </w:r>
+    </w:p>
+    <w:p>
+      <w:pPr>
+        <w:pStyle w:val="ListParagraph"/>
+        <w:numPr>
+          <w:ilvl w:val="0"/>
+          <w:numId w:val="9"/>
+        </w:numPr>
+        <w:rPr>
+          <w:color w:val="FF0000"/>
+          <w:sz w:val="28"/>
+        </w:rPr>
+      </w:pPr>
+      <w:r>
+        <w:rPr>
+          <w:color w:val="FF0000"/>
+          <w:sz w:val="28"/>
+        </w:rPr>
+        <w:t>GROUP BY is used to achieve that</w:t>
+      </w:r>
+      <w:r>
+        <w:rPr>
+          <w:color w:val="FF0000"/>
+          <w:sz w:val="28"/>
+        </w:rPr>
+        <w:t xml:space="preserve"> aggregating of columns per some categor</w:t>
+      </w:r>
+      <w:r>
+        <w:rPr>
+          <w:color w:val="FF0000"/>
+          <w:sz w:val="28"/>
+        </w:rPr>
+        <w:t>y</w:t>
+      </w:r>
+    </w:p>
+    <w:p>
+      <w:pPr>
+        <w:pStyle w:val="ListParagraph"/>
+        <w:numPr>
+          <w:ilvl w:val="0"/>
+          <w:numId w:val="9"/>
+        </w:numPr>
+        <w:rPr>
+          <w:color w:val="FF0000"/>
+          <w:sz w:val="28"/>
+        </w:rPr>
+      </w:pPr>
+      <w:r>
+        <w:rPr>
+          <w:color w:val="FF0000"/>
+          <w:sz w:val="28"/>
+        </w:rPr>
+        <w:t>GROUP BY must appear right after a WHERE or FROM statement</w:t>
+      </w:r>
+    </w:p>
+    <w:p>
+      <w:pPr>
+        <w:pStyle w:val="ListParagraph"/>
+        <w:numPr>
+          <w:ilvl w:val="0"/>
+          <w:numId w:val="9"/>
+        </w:numPr>
+        <w:rPr>
+          <w:color w:val="FF0000"/>
+          <w:sz w:val="28"/>
+        </w:rPr>
+      </w:pPr>
+      <w:r>
+        <w:rPr>
+          <w:color w:val="FF0000"/>
+          <w:sz w:val="28"/>
+        </w:rPr>
+        <w:t>In the SELECT statement columns must either have an aggregate function or be in the GROUP BY call</w:t>
+      </w:r>
+    </w:p>
+    <w:p>
+      <w:pPr>
+        <w:pStyle w:val="ListParagraph"/>
+        <w:numPr>
+          <w:ilvl w:val="0"/>
+          <w:numId w:val="9"/>
+        </w:numPr>
+        <w:rPr>
+          <w:color w:val="FF0000"/>
+          <w:sz w:val="28"/>
+        </w:rPr>
+      </w:pPr>
+      <w:r>
+        <w:rPr>
+          <w:color w:val="FF0000"/>
+          <w:sz w:val="28"/>
+        </w:rPr>
+        <w:t xml:space="preserve">The simplest </w:t>
+      </w:r>
+      <w:r>
+        <w:rPr>
+          <w:color w:val="FF0000"/>
+          <w:sz w:val="28"/>
+        </w:rPr>
+        <w:t>GROUP BY can be used as a</w:t>
+      </w:r>
+      <w:r>
+        <w:rPr>
+          <w:color w:val="FF0000"/>
+          <w:sz w:val="28"/>
+        </w:rPr>
+        <w:t xml:space="preserve">n alternative of SELECT </w:t>
+      </w:r>
+      <w:r>
+        <w:rPr>
+          <w:color w:val="FF0000"/>
+          <w:sz w:val="28"/>
+        </w:rPr>
+        <w:t>DISTINCT</w:t>
+      </w:r>
+    </w:p>
+    <w:p>
+      <w:pPr>
+        <w:pStyle w:val="ListParagraph"/>
+        <w:ind w:left="1440"/>
+        <w:rPr>
+          <w:sz w:val="28"/>
+        </w:rPr>
+      </w:pPr>
+    </w:p>
+    <w:p>
+      <w:pPr>
+        <w:pStyle w:val="ListParagraph"/>
+        <w:ind w:left="1440"/>
+        <w:rPr>
+          <w:sz w:val="28"/>
+        </w:rPr>
+      </w:pPr>
+    </w:p>
+    <w:p>
+      <w:pPr>
         <w:pStyle w:val="ListParagraph"/>
         <w:numPr>
           <w:ilvl w:val="0"/>
@@ -2787,32 +2795,85 @@
           <w:sz w:val="28"/>
           <w:lang w:val="en-US"/>
         </w:rPr>
-        <w:lastRenderedPageBreak/>
-        <w:t xml:space="preserve">Calculated Fields </w:t>
+        <w:t xml:space="preserve">GROUP BY with HAVING </w:t>
+      </w:r>
+      <w:r>
+        <w:rPr>
+          <w:color w:val="0070C0"/>
+          <w:sz w:val="28"/>
+          <w:lang w:val="en-US"/>
+        </w:rPr>
+        <w:t>- used to filter based on aggregate values (cannot use it without grouping before that</w:t>
+      </w:r>
+      <w:r>
+        <w:rPr>
+          <w:color w:val="0070C0"/>
+          <w:sz w:val="28"/>
+          <w:lang w:val="en-US"/>
+        </w:rPr>
+        <w:t xml:space="preserve">, </w:t>
+      </w:r>
+      <w:proofErr w:type="gramStart"/>
+      <w:r>
+        <w:rPr>
+          <w:color w:val="0070C0"/>
+          <w:sz w:val="28"/>
+          <w:lang w:val="en-US"/>
+        </w:rPr>
+        <w:t>i.e.</w:t>
+      </w:r>
+      <w:proofErr w:type="gramEnd"/>
+      <w:r>
+        <w:rPr>
+          <w:color w:val="0070C0"/>
+          <w:sz w:val="28"/>
+          <w:lang w:val="en-US"/>
+        </w:rPr>
+        <w:t xml:space="preserve"> it </w:t>
+      </w:r>
+      <w:r>
+        <w:rPr>
+          <w:color w:val="0070C0"/>
+          <w:sz w:val="28"/>
+          <w:lang w:val="en-US"/>
+        </w:rPr>
+        <w:t>appears</w:t>
+      </w:r>
+      <w:r>
+        <w:rPr>
+          <w:color w:val="0070C0"/>
+          <w:sz w:val="28"/>
+          <w:lang w:val="en-US"/>
+        </w:rPr>
+        <w:t xml:space="preserve"> just after GROUP BY</w:t>
+      </w:r>
+      <w:r>
+        <w:rPr>
+          <w:color w:val="0070C0"/>
+          <w:sz w:val="28"/>
+          <w:lang w:val="en-US"/>
+        </w:rPr>
+        <w:t>)</w:t>
       </w:r>
     </w:p>
     <w:p>
       <w:pPr>
         <w:pStyle w:val="ListParagraph"/>
         <w:rPr>
+          <w:color w:val="0070C0"/>
+          <w:sz w:val="28"/>
+          <w:lang w:val="en-US"/>
+        </w:rPr>
+      </w:pPr>
+      <w:r>
+        <w:rPr>
           <w:noProof/>
         </w:rPr>
-      </w:pPr>
-      <w:r>
-        <w:rPr>
-          <w:noProof/>
-        </w:rPr>
-        <w:t xml:space="preserve">   </w:t>
-      </w:r>
-      <w:r>
-        <w:rPr>
-          <w:noProof/>
-        </w:rPr>
         <w:drawing>
-          <wp:inline distT="0" distB="0" distL="0" distR="0" wp14:anchorId="5B051319" wp14:editId="4B571954">
-            <wp:extent cx="3162300" cy="1693273"/>
-            <wp:effectExtent l="0" t="0" r="0" b="2540"/>
-            <wp:docPr id="18" name="Picture 18"/>
+          <wp:inline distT="0" distB="0" distL="0" distR="0" wp14:anchorId="30E029D0" wp14:editId="1EF8D32F">
+            <wp:extent cx="3328616" cy="1417320"/>
+            <wp:effectExtent l="0" t="0" r="5715" b="0"/>
+            <wp:docPr id="26" name="Picture 26"/>
             <wp:cNvGraphicFramePr>
               <a:graphicFrameLocks xmlns:a="http://schemas.openxmlformats.org/drawingml/2006/main" noChangeAspect="1"/>
             </wp:cNvGraphicFramePr>
@@ -2832,7 +2893,7 @@
                   <pic:spPr>
                     <a:xfrm>
                       <a:off x="0" y="0"/>
-                      <a:ext cx="3250890" cy="1740709"/>
+                      <a:ext cx="3499971" cy="1490283"/>
                     </a:xfrm>
                     <a:prstGeom prst="rect">
                       <a:avLst/>
@@ -2848,16 +2909,6 @@
     <w:p>
       <w:pPr>
         <w:pStyle w:val="ListParagraph"/>
-        <w:rPr>
-          <w:color w:val="0070C0"/>
-          <w:sz w:val="28"/>
-          <w:lang w:val="en-US"/>
-        </w:rPr>
-      </w:pPr>
-    </w:p>
-    <w:p>
-      <w:pPr>
-        <w:pStyle w:val="ListParagraph"/>
         <w:numPr>
           <w:ilvl w:val="0"/>
           <w:numId w:val="4"/>
@@ -2874,7 +2925,8 @@
           <w:sz w:val="28"/>
           <w:lang w:val="en-US"/>
         </w:rPr>
-        <w:t>Renaming columns/attributes</w:t>
+        <w:lastRenderedPageBreak/>
+        <w:t xml:space="preserve">Calculated Fields </w:t>
       </w:r>
     </w:p>
     <w:p>
@@ -2895,10 +2947,10 @@
           <w:noProof/>
         </w:rPr>
         <w:drawing>
-          <wp:inline distT="0" distB="0" distL="0" distR="0" wp14:anchorId="4CFD8D8C" wp14:editId="2FEF7C77">
-            <wp:extent cx="3314700" cy="1724299"/>
-            <wp:effectExtent l="0" t="0" r="0" b="9525"/>
-            <wp:docPr id="21" name="Picture 21"/>
+          <wp:inline distT="0" distB="0" distL="0" distR="0" wp14:anchorId="5B051319" wp14:editId="4B571954">
+            <wp:extent cx="3162300" cy="1693273"/>
+            <wp:effectExtent l="0" t="0" r="0" b="2540"/>
+            <wp:docPr id="18" name="Picture 18"/>
             <wp:cNvGraphicFramePr>
               <a:graphicFrameLocks xmlns:a="http://schemas.openxmlformats.org/drawingml/2006/main" noChangeAspect="1"/>
             </wp:cNvGraphicFramePr>
@@ -2918,7 +2970,7 @@
                   <pic:spPr>
                     <a:xfrm>
                       <a:off x="0" y="0"/>
-                      <a:ext cx="3448891" cy="1794105"/>
+                      <a:ext cx="3250890" cy="1740709"/>
                     </a:xfrm>
                     <a:prstGeom prst="rect">
                       <a:avLst/>
@@ -2935,6 +2987,7 @@
       <w:pPr>
         <w:pStyle w:val="ListParagraph"/>
         <w:rPr>
+          <w:color w:val="0070C0"/>
           <w:sz w:val="28"/>
           <w:lang w:val="en-US"/>
         </w:rPr>
@@ -2959,161 +3012,14 @@
           <w:sz w:val="28"/>
           <w:lang w:val="en-US"/>
         </w:rPr>
-        <w:t>SQL Aggregate Functions</w:t>
-      </w:r>
-      <w:r>
-        <w:rPr>
-          <w:color w:val="0070C0"/>
-          <w:sz w:val="28"/>
-          <w:lang w:val="en-US"/>
-        </w:rPr>
-        <w:t xml:space="preserve"> </w:t>
+        <w:t>Renaming columns/attributes</w:t>
       </w:r>
     </w:p>
     <w:p>
       <w:pPr>
         <w:pStyle w:val="ListParagraph"/>
-        <w:numPr>
-          <w:ilvl w:val="0"/>
-          <w:numId w:val="5"/>
-        </w:numPr>
-        <w:rPr>
-          <w:sz w:val="28"/>
-        </w:rPr>
-      </w:pPr>
-      <w:r>
-        <w:rPr>
-          <w:sz w:val="28"/>
-        </w:rPr>
-        <w:t>We do not want to just retrieve data</w:t>
-      </w:r>
-      <w:r>
-        <w:rPr>
-          <w:sz w:val="28"/>
-        </w:rPr>
-        <w:t>, bu</w:t>
-      </w:r>
-      <w:r>
-        <w:rPr>
-          <w:sz w:val="28"/>
-        </w:rPr>
-        <w:t>t</w:t>
-      </w:r>
-      <w:r>
-        <w:rPr>
-          <w:sz w:val="28"/>
-        </w:rPr>
-        <w:t xml:space="preserve"> w</w:t>
-      </w:r>
-      <w:r>
-        <w:rPr>
-          <w:sz w:val="28"/>
-        </w:rPr>
-        <w:t>e also want to summarise data</w:t>
-      </w:r>
-    </w:p>
-    <w:p>
-      <w:pPr>
-        <w:pStyle w:val="ListParagraph"/>
-        <w:numPr>
-          <w:ilvl w:val="0"/>
-          <w:numId w:val="5"/>
-        </w:numPr>
-        <w:rPr>
-          <w:color w:val="FF0000"/>
-          <w:sz w:val="28"/>
-        </w:rPr>
-      </w:pPr>
-      <w:r>
-        <w:rPr>
-          <w:color w:val="FF0000"/>
-          <w:sz w:val="28"/>
-        </w:rPr>
-        <w:t>KEEP IN MIND THAT AGG.FUNCTIONS HAPPEN ONLY IN THE SELECT CLAUSE OR THE HAVING CLUASE</w:t>
-      </w:r>
-    </w:p>
-    <w:p>
-      <w:pPr>
-        <w:pStyle w:val="ListParagraph"/>
-        <w:numPr>
-          <w:ilvl w:val="0"/>
-          <w:numId w:val="5"/>
-        </w:numPr>
-        <w:rPr>
-          <w:sz w:val="28"/>
-        </w:rPr>
-      </w:pPr>
-      <w:r>
-        <w:rPr>
-          <w:sz w:val="28"/>
-        </w:rPr>
-        <w:t>Aggregate functions compute summarization (or aggregation) of data</w:t>
-      </w:r>
-    </w:p>
-    <w:p>
-      <w:pPr>
-        <w:pStyle w:val="ListParagraph"/>
-        <w:numPr>
-          <w:ilvl w:val="0"/>
-          <w:numId w:val="5"/>
-        </w:numPr>
-        <w:rPr>
-          <w:sz w:val="28"/>
-        </w:rPr>
-      </w:pPr>
-      <w:r>
-        <w:rPr>
-          <w:sz w:val="28"/>
-        </w:rPr>
-        <w:t>Aggregate functions</w:t>
-      </w:r>
-      <w:r>
-        <w:rPr>
-          <w:sz w:val="28"/>
-        </w:rPr>
-        <w:t xml:space="preserve"> - (SUM, AVG, MIN, MAX, COUNT)</w:t>
-      </w:r>
-    </w:p>
-    <w:p>
-      <w:pPr>
-        <w:pStyle w:val="ListParagraph"/>
-        <w:numPr>
-          <w:ilvl w:val="0"/>
-          <w:numId w:val="5"/>
-        </w:numPr>
-        <w:rPr>
-          <w:color w:val="FF0000"/>
-          <w:sz w:val="28"/>
-        </w:rPr>
-      </w:pPr>
-      <w:r>
-        <w:rPr>
-          <w:color w:val="FF0000"/>
-          <w:sz w:val="28"/>
-        </w:rPr>
-        <w:t>Note that AVG returns a float number, so use ROUND(AVG()</w:t>
-      </w:r>
-      <w:r>
-        <w:rPr>
-          <w:color w:val="FF0000"/>
-          <w:sz w:val="28"/>
-        </w:rPr>
-        <w:t>, 2</w:t>
-      </w:r>
-      <w:r>
-        <w:rPr>
-          <w:color w:val="FF0000"/>
-          <w:sz w:val="28"/>
-        </w:rPr>
-        <w:t>)</w:t>
-      </w:r>
-    </w:p>
-    <w:p>
-      <w:pPr>
-        <w:pStyle w:val="ListParagraph"/>
         <w:rPr>
           <w:noProof/>
-          <w:lang w:val="en-US"/>
         </w:rPr>
       </w:pPr>
       <w:r>
@@ -3127,10 +3033,10 @@
           <w:noProof/>
         </w:rPr>
         <w:drawing>
-          <wp:inline distT="0" distB="0" distL="0" distR="0" wp14:anchorId="553E44DE" wp14:editId="61B7828B">
-            <wp:extent cx="3426965" cy="1447800"/>
-            <wp:effectExtent l="0" t="0" r="2540" b="0"/>
-            <wp:docPr id="22" name="Picture 22"/>
+          <wp:inline distT="0" distB="0" distL="0" distR="0" wp14:anchorId="4CFD8D8C" wp14:editId="2FEF7C77">
+            <wp:extent cx="3314700" cy="1724299"/>
+            <wp:effectExtent l="0" t="0" r="0" b="9525"/>
+            <wp:docPr id="21" name="Picture 21"/>
             <wp:cNvGraphicFramePr>
               <a:graphicFrameLocks xmlns:a="http://schemas.openxmlformats.org/drawingml/2006/main" noChangeAspect="1"/>
             </wp:cNvGraphicFramePr>
@@ -3150,7 +3056,7 @@
                   <pic:spPr>
                     <a:xfrm>
                       <a:off x="0" y="0"/>
-                      <a:ext cx="3576314" cy="1510896"/>
+                      <a:ext cx="3448891" cy="1794105"/>
                     </a:xfrm>
                     <a:prstGeom prst="rect">
                       <a:avLst/>
@@ -3168,6 +3074,7 @@
         <w:pStyle w:val="ListParagraph"/>
         <w:rPr>
           <w:sz w:val="28"/>
+          <w:lang w:val="en-US"/>
         </w:rPr>
       </w:pPr>
     </w:p>
@@ -3184,98 +3091,184 @@
           <w:lang w:val="en-US"/>
         </w:rPr>
       </w:pPr>
-      <w:proofErr w:type="gramStart"/>
       <w:r>
         <w:rPr>
           <w:color w:val="0070C0"/>
           <w:sz w:val="28"/>
           <w:lang w:val="en-US"/>
         </w:rPr>
-        <w:t>Count(</w:t>
-      </w:r>
-      <w:proofErr w:type="gramEnd"/>
+        <w:t>SQL Aggregate Functions</w:t>
+      </w:r>
       <w:r>
         <w:rPr>
           <w:color w:val="0070C0"/>
           <w:sz w:val="28"/>
           <w:lang w:val="en-US"/>
         </w:rPr>
-        <w:t>*) - counts the num</w:t>
-      </w:r>
-      <w:r>
-        <w:rPr>
-          <w:color w:val="0070C0"/>
-          <w:sz w:val="28"/>
-          <w:lang w:val="en-US"/>
-        </w:rPr>
-        <w:t>b</w:t>
-      </w:r>
-      <w:r>
-        <w:rPr>
-          <w:color w:val="0070C0"/>
-          <w:sz w:val="28"/>
-          <w:lang w:val="en-US"/>
-        </w:rPr>
-        <w:t>er of rows in a table</w:t>
+        <w:t xml:space="preserve"> </w:t>
       </w:r>
     </w:p>
     <w:p>
       <w:pPr>
         <w:pStyle w:val="ListParagraph"/>
-        <w:rPr>
-          <w:sz w:val="28"/>
-          <w:lang w:val="en-US"/>
-        </w:rPr>
-      </w:pPr>
-      <w:r>
-        <w:rPr>
-          <w:sz w:val="28"/>
-          <w:lang w:val="en-US"/>
-        </w:rPr>
-        <w:t xml:space="preserve"> (</w:t>
-      </w:r>
-      <w:r>
-        <w:rPr>
-          <w:sz w:val="28"/>
-          <w:lang w:val="en-US"/>
-        </w:rPr>
-        <w:t>Including the rows that have duplicates and nulls</w:t>
-      </w:r>
-      <w:r>
-        <w:rPr>
-          <w:sz w:val="28"/>
-          <w:lang w:val="en-US"/>
-        </w:rPr>
-        <w:t xml:space="preserve">) </w:t>
-      </w:r>
-    </w:p>
-    <w:p>
-      <w:pPr>
+        <w:numPr>
+          <w:ilvl w:val="0"/>
+          <w:numId w:val="5"/>
+        </w:numPr>
+        <w:rPr>
+          <w:sz w:val="28"/>
+        </w:rPr>
+      </w:pPr>
+      <w:r>
+        <w:rPr>
+          <w:sz w:val="28"/>
+        </w:rPr>
+        <w:t>We do not want to just retrieve data</w:t>
+      </w:r>
+      <w:r>
+        <w:rPr>
+          <w:sz w:val="28"/>
+        </w:rPr>
+        <w:t>, bu</w:t>
+      </w:r>
+      <w:r>
+        <w:rPr>
+          <w:sz w:val="28"/>
+        </w:rPr>
+        <w:t>t</w:t>
+      </w:r>
+      <w:r>
+        <w:rPr>
+          <w:sz w:val="28"/>
+        </w:rPr>
+        <w:t xml:space="preserve"> w</w:t>
+      </w:r>
+      <w:r>
+        <w:rPr>
+          <w:sz w:val="28"/>
+        </w:rPr>
+        <w:t>e also want to summarise data</w:t>
+      </w:r>
+    </w:p>
+    <w:p>
+      <w:pPr>
+        <w:pStyle w:val="ListParagraph"/>
+        <w:numPr>
+          <w:ilvl w:val="0"/>
+          <w:numId w:val="5"/>
+        </w:numPr>
+        <w:rPr>
+          <w:color w:val="FF0000"/>
+          <w:sz w:val="28"/>
+        </w:rPr>
+      </w:pPr>
+      <w:r>
+        <w:rPr>
+          <w:color w:val="FF0000"/>
+          <w:sz w:val="28"/>
+        </w:rPr>
+        <w:t>KEEP IN MIND THAT AGG.FUNCTIONS HAPPEN ONLY IN THE SELECT CLAUSE OR THE HAVING CLUASE</w:t>
+      </w:r>
+    </w:p>
+    <w:p>
+      <w:pPr>
+        <w:pStyle w:val="ListParagraph"/>
+        <w:numPr>
+          <w:ilvl w:val="0"/>
+          <w:numId w:val="5"/>
+        </w:numPr>
+        <w:rPr>
+          <w:sz w:val="28"/>
+        </w:rPr>
+      </w:pPr>
+      <w:r>
+        <w:rPr>
+          <w:sz w:val="28"/>
+        </w:rPr>
+        <w:t>Aggregate functions compute summarization (or aggregation) of data</w:t>
+      </w:r>
+    </w:p>
+    <w:p>
+      <w:pPr>
+        <w:pStyle w:val="ListParagraph"/>
+        <w:numPr>
+          <w:ilvl w:val="0"/>
+          <w:numId w:val="5"/>
+        </w:numPr>
+        <w:rPr>
+          <w:sz w:val="28"/>
+        </w:rPr>
+      </w:pPr>
+      <w:r>
+        <w:rPr>
+          <w:sz w:val="28"/>
+        </w:rPr>
+        <w:t>Aggregate functions</w:t>
+      </w:r>
+      <w:r>
+        <w:rPr>
+          <w:sz w:val="28"/>
+        </w:rPr>
+        <w:t xml:space="preserve"> - (SUM, AVG, MIN, MAX, COUNT)</w:t>
+      </w:r>
+    </w:p>
+    <w:p>
+      <w:pPr>
+        <w:pStyle w:val="ListParagraph"/>
+        <w:numPr>
+          <w:ilvl w:val="0"/>
+          <w:numId w:val="5"/>
+        </w:numPr>
+        <w:rPr>
+          <w:color w:val="FF0000"/>
+          <w:sz w:val="28"/>
+        </w:rPr>
+      </w:pPr>
+      <w:r>
+        <w:rPr>
+          <w:color w:val="FF0000"/>
+          <w:sz w:val="28"/>
+        </w:rPr>
+        <w:t>Note that AVG returns a float number, so use ROUND(AVG()</w:t>
+      </w:r>
+      <w:r>
+        <w:rPr>
+          <w:color w:val="FF0000"/>
+          <w:sz w:val="28"/>
+        </w:rPr>
+        <w:t>, 2</w:t>
+      </w:r>
+      <w:r>
+        <w:rPr>
+          <w:color w:val="FF0000"/>
+          <w:sz w:val="28"/>
+        </w:rPr>
+        <w:t>)</w:t>
+      </w:r>
+    </w:p>
+    <w:p>
+      <w:pPr>
+        <w:pStyle w:val="ListParagraph"/>
         <w:rPr>
           <w:noProof/>
+          <w:lang w:val="en-US"/>
         </w:rPr>
       </w:pPr>
       <w:r>
         <w:rPr>
           <w:noProof/>
         </w:rPr>
-        <w:t xml:space="preserve">           </w:t>
+        <w:t xml:space="preserve">   </w:t>
       </w:r>
       <w:r>
         <w:rPr>
           <w:noProof/>
         </w:rPr>
-        <w:t xml:space="preserve"> </w:t>
-      </w:r>
-      <w:r>
-        <w:rPr>
-          <w:noProof/>
-        </w:rPr>
         <w:drawing>
-          <wp:inline distT="0" distB="0" distL="0" distR="0" wp14:anchorId="77827F06" wp14:editId="1244501B">
-            <wp:extent cx="3906030" cy="1523758"/>
-            <wp:effectExtent l="0" t="0" r="0" b="635"/>
-            <wp:docPr id="24" name="Picture 24"/>
+          <wp:inline distT="0" distB="0" distL="0" distR="0" wp14:anchorId="553E44DE" wp14:editId="61B7828B">
+            <wp:extent cx="3426965" cy="1447800"/>
+            <wp:effectExtent l="0" t="0" r="2540" b="0"/>
+            <wp:docPr id="22" name="Picture 22"/>
             <wp:cNvGraphicFramePr>
               <a:graphicFrameLocks xmlns:a="http://schemas.openxmlformats.org/drawingml/2006/main" noChangeAspect="1"/>
             </wp:cNvGraphicFramePr>
@@ -3295,7 +3288,7 @@
                   <pic:spPr>
                     <a:xfrm>
                       <a:off x="0" y="0"/>
-                      <a:ext cx="3926032" cy="1531561"/>
+                      <a:ext cx="3576314" cy="1510896"/>
                     </a:xfrm>
                     <a:prstGeom prst="rect">
                       <a:avLst/>
@@ -3311,6 +3304,14 @@
     <w:p>
       <w:pPr>
         <w:pStyle w:val="ListParagraph"/>
+        <w:rPr>
+          <w:sz w:val="28"/>
+        </w:rPr>
+      </w:pPr>
+    </w:p>
+    <w:p>
+      <w:pPr>
+        <w:pStyle w:val="ListParagraph"/>
         <w:numPr>
           <w:ilvl w:val="0"/>
           <w:numId w:val="4"/>
@@ -3318,41 +3319,101 @@
         <w:rPr>
           <w:color w:val="0070C0"/>
           <w:sz w:val="28"/>
-        </w:rPr>
-      </w:pPr>
+          <w:lang w:val="en-US"/>
+        </w:rPr>
+      </w:pPr>
+      <w:proofErr w:type="gramStart"/>
       <w:r>
         <w:rPr>
           <w:color w:val="0070C0"/>
           <w:sz w:val="28"/>
-        </w:rPr>
-        <w:lastRenderedPageBreak/>
-        <w:t xml:space="preserve">Combining Results Tables and Set Operations in SQL </w:t>
-      </w:r>
+          <w:lang w:val="en-US"/>
+        </w:rPr>
+        <w:t>Count(</w:t>
+      </w:r>
+      <w:proofErr w:type="gramEnd"/>
       <w:r>
         <w:rPr>
           <w:color w:val="0070C0"/>
           <w:sz w:val="28"/>
-        </w:rPr>
-        <w:t xml:space="preserve"> - UNION, INTERSECT, EXCEPT</w:t>
+          <w:lang w:val="en-US"/>
+        </w:rPr>
+        <w:t>*) - counts the num</w:t>
+      </w:r>
+      <w:r>
+        <w:rPr>
+          <w:color w:val="0070C0"/>
+          <w:sz w:val="28"/>
+          <w:lang w:val="en-US"/>
+        </w:rPr>
+        <w:t>b</w:t>
+      </w:r>
+      <w:r>
+        <w:rPr>
+          <w:color w:val="0070C0"/>
+          <w:sz w:val="28"/>
+          <w:lang w:val="en-US"/>
+        </w:rPr>
+        <w:t>er of rows in a table</w:t>
       </w:r>
     </w:p>
     <w:p>
       <w:pPr>
         <w:pStyle w:val="ListParagraph"/>
         <w:rPr>
-          <w:color w:val="0070C0"/>
-          <w:sz w:val="28"/>
-        </w:rPr>
-      </w:pPr>
-      <w:r>
+          <w:sz w:val="28"/>
+          <w:lang w:val="en-US"/>
+        </w:rPr>
+      </w:pPr>
+      <w:r>
+        <w:rPr>
+          <w:sz w:val="28"/>
+          <w:lang w:val="en-US"/>
+        </w:rPr>
+        <w:t xml:space="preserve"> (</w:t>
+      </w:r>
+      <w:r>
+        <w:rPr>
+          <w:sz w:val="28"/>
+          <w:lang w:val="en-US"/>
+        </w:rPr>
+        <w:t>Including the rows that have duplicates and nulls</w:t>
+      </w:r>
+      <w:r>
+        <w:rPr>
+          <w:sz w:val="28"/>
+          <w:lang w:val="en-US"/>
+        </w:rPr>
+        <w:t xml:space="preserve">) </w:t>
+      </w:r>
+    </w:p>
+    <w:p>
+      <w:pPr>
         <w:rPr>
           <w:noProof/>
         </w:rPr>
+      </w:pPr>
+      <w:r>
+        <w:rPr>
+          <w:noProof/>
+        </w:rPr>
+        <w:t xml:space="preserve">           </w:t>
+      </w:r>
+      <w:r>
+        <w:rPr>
+          <w:noProof/>
+        </w:rPr>
+        <w:t xml:space="preserve"> </w:t>
+      </w:r>
+      <w:r>
+        <w:rPr>
+          <w:noProof/>
+        </w:rPr>
         <w:drawing>
-          <wp:inline distT="0" distB="0" distL="0" distR="0" wp14:anchorId="38475B90" wp14:editId="249070CA">
-            <wp:extent cx="3524760" cy="1709530"/>
-            <wp:effectExtent l="0" t="0" r="0" b="5080"/>
-            <wp:docPr id="27" name="Picture 27"/>
+          <wp:inline distT="0" distB="0" distL="0" distR="0" wp14:anchorId="77827F06" wp14:editId="1244501B">
+            <wp:extent cx="3906030" cy="1523758"/>
+            <wp:effectExtent l="0" t="0" r="0" b="635"/>
+            <wp:docPr id="24" name="Picture 24"/>
             <wp:cNvGraphicFramePr>
               <a:graphicFrameLocks xmlns:a="http://schemas.openxmlformats.org/drawingml/2006/main" noChangeAspect="1"/>
             </wp:cNvGraphicFramePr>
@@ -3372,6 +3433,83 @@
                   <pic:spPr>
                     <a:xfrm>
                       <a:off x="0" y="0"/>
+                      <a:ext cx="3926032" cy="1531561"/>
+                    </a:xfrm>
+                    <a:prstGeom prst="rect">
+                      <a:avLst/>
+                    </a:prstGeom>
+                  </pic:spPr>
+                </pic:pic>
+              </a:graphicData>
+            </a:graphic>
+          </wp:inline>
+        </w:drawing>
+      </w:r>
+    </w:p>
+    <w:p>
+      <w:pPr>
+        <w:pStyle w:val="ListParagraph"/>
+        <w:numPr>
+          <w:ilvl w:val="0"/>
+          <w:numId w:val="4"/>
+        </w:numPr>
+        <w:rPr>
+          <w:color w:val="0070C0"/>
+          <w:sz w:val="28"/>
+        </w:rPr>
+      </w:pPr>
+      <w:r>
+        <w:rPr>
+          <w:color w:val="0070C0"/>
+          <w:sz w:val="28"/>
+        </w:rPr>
+        <w:lastRenderedPageBreak/>
+        <w:t xml:space="preserve">Combining Results Tables and Set Operations in SQL </w:t>
+      </w:r>
+      <w:r>
+        <w:rPr>
+          <w:color w:val="0070C0"/>
+          <w:sz w:val="28"/>
+        </w:rPr>
+        <w:t xml:space="preserve"> - UNION, INTERSECT, EXCEPT</w:t>
+      </w:r>
+    </w:p>
+    <w:p>
+      <w:pPr>
+        <w:pStyle w:val="ListParagraph"/>
+        <w:rPr>
+          <w:color w:val="0070C0"/>
+          <w:sz w:val="28"/>
+        </w:rPr>
+      </w:pPr>
+      <w:r>
+        <w:rPr>
+          <w:noProof/>
+        </w:rPr>
+        <w:drawing>
+          <wp:inline distT="0" distB="0" distL="0" distR="0" wp14:anchorId="38475B90" wp14:editId="249070CA">
+            <wp:extent cx="3524760" cy="1709530"/>
+            <wp:effectExtent l="0" t="0" r="0" b="5080"/>
+            <wp:docPr id="27" name="Picture 27"/>
+            <wp:cNvGraphicFramePr>
+              <a:graphicFrameLocks xmlns:a="http://schemas.openxmlformats.org/drawingml/2006/main" noChangeAspect="1"/>
+            </wp:cNvGraphicFramePr>
+            <a:graphic xmlns:a="http://schemas.openxmlformats.org/drawingml/2006/main">
+              <a:graphicData uri="http://schemas.openxmlformats.org/drawingml/2006/picture">
+                <pic:pic xmlns:pic="http://schemas.openxmlformats.org/drawingml/2006/picture">
+                  <pic:nvPicPr>
+                    <pic:cNvPr id="1" name=""/>
+                    <pic:cNvPicPr/>
+                  </pic:nvPicPr>
+                  <pic:blipFill>
+                    <a:blip r:embed="rId21"/>
+                    <a:stretch>
+                      <a:fillRect/>
+                    </a:stretch>
+                  </pic:blipFill>
+                  <pic:spPr>
+                    <a:xfrm>
+                      <a:off x="0" y="0"/>
                       <a:ext cx="3596964" cy="1744550"/>
                     </a:xfrm>
                     <a:prstGeom prst="rect">
@@ -3577,7 +3715,7 @@
                     <pic:cNvPicPr/>
                   </pic:nvPicPr>
                   <pic:blipFill>
-                    <a:blip r:embed="rId21"/>
+                    <a:blip r:embed="rId22"/>
                     <a:stretch>
                       <a:fillRect/>
                     </a:stretch>
@@ -3710,7 +3848,7 @@
                     <pic:cNvPicPr/>
                   </pic:nvPicPr>
                   <pic:blipFill>
-                    <a:blip r:embed="rId22">
+                    <a:blip r:embed="rId23">
                       <a:extLst>
                         <a:ext uri="{28A0092B-C50C-407E-A947-70E740481C1C}">
                           <a14:useLocalDpi xmlns:a14="http://schemas.microsoft.com/office/drawing/2010/main" val="0"/>
@@ -3768,7 +3906,7 @@
                     <pic:cNvPicPr/>
                   </pic:nvPicPr>
                   <pic:blipFill>
-                    <a:blip r:embed="rId23"/>
+                    <a:blip r:embed="rId24"/>
                     <a:stretch>
                       <a:fillRect/>
                     </a:stretch>
@@ -3827,67 +3965,6 @@
             <wp:extent cx="2228495" cy="929640"/>
             <wp:effectExtent l="0" t="0" r="635" b="3810"/>
             <wp:docPr id="5" name="Picture 5"/>
-            <wp:cNvGraphicFramePr>
-              <a:graphicFrameLocks xmlns:a="http://schemas.openxmlformats.org/drawingml/2006/main" noChangeAspect="1"/>
-            </wp:cNvGraphicFramePr>
-            <a:graphic xmlns:a="http://schemas.openxmlformats.org/drawingml/2006/main">
-              <a:graphicData uri="http://schemas.openxmlformats.org/drawingml/2006/picture">
-                <pic:pic xmlns:pic="http://schemas.openxmlformats.org/drawingml/2006/picture">
-                  <pic:nvPicPr>
-                    <pic:cNvPr id="1" name=""/>
-                    <pic:cNvPicPr/>
-                  </pic:nvPicPr>
-                  <pic:blipFill>
-                    <a:blip r:embed="rId24"/>
-                    <a:stretch>
-                      <a:fillRect/>
-                    </a:stretch>
-                  </pic:blipFill>
-                  <pic:spPr>
-                    <a:xfrm>
-                      <a:off x="0" y="0"/>
-                      <a:ext cx="2306615" cy="962228"/>
-                    </a:xfrm>
-                    <a:prstGeom prst="rect">
-                      <a:avLst/>
-                    </a:prstGeom>
-                  </pic:spPr>
-                </pic:pic>
-              </a:graphicData>
-            </a:graphic>
-          </wp:inline>
-        </w:drawing>
-      </w:r>
-      <w:r>
-        <w:rPr>
-          <w:sz w:val="28"/>
-          <w:lang w:val="en-US"/>
-        </w:rPr>
-        <w:tab/>
-      </w:r>
-      <w:r>
-        <w:rPr>
-          <w:sz w:val="28"/>
-          <w:lang w:val="en-US"/>
-        </w:rPr>
-        <w:tab/>
-      </w:r>
-      <w:r>
-        <w:rPr>
-          <w:sz w:val="28"/>
-          <w:lang w:val="en-US"/>
-        </w:rPr>
-        <w:tab/>
-      </w:r>
-      <w:r>
-        <w:rPr>
-          <w:noProof/>
-        </w:rPr>
-        <w:drawing>
-          <wp:inline distT="0" distB="0" distL="0" distR="0" wp14:anchorId="111E536D" wp14:editId="4DE40072">
-            <wp:extent cx="2410126" cy="212090"/>
-            <wp:effectExtent l="0" t="0" r="9525" b="0"/>
-            <wp:docPr id="6" name="Picture 6"/>
             <wp:cNvGraphicFramePr>
               <a:graphicFrameLocks xmlns:a="http://schemas.openxmlformats.org/drawingml/2006/main" noChangeAspect="1"/>
             </wp:cNvGraphicFramePr>
@@ -3907,6 +3984,67 @@
                   <pic:spPr>
                     <a:xfrm>
                       <a:off x="0" y="0"/>
+                      <a:ext cx="2306615" cy="962228"/>
+                    </a:xfrm>
+                    <a:prstGeom prst="rect">
+                      <a:avLst/>
+                    </a:prstGeom>
+                  </pic:spPr>
+                </pic:pic>
+              </a:graphicData>
+            </a:graphic>
+          </wp:inline>
+        </w:drawing>
+      </w:r>
+      <w:r>
+        <w:rPr>
+          <w:sz w:val="28"/>
+          <w:lang w:val="en-US"/>
+        </w:rPr>
+        <w:tab/>
+      </w:r>
+      <w:r>
+        <w:rPr>
+          <w:sz w:val="28"/>
+          <w:lang w:val="en-US"/>
+        </w:rPr>
+        <w:tab/>
+      </w:r>
+      <w:r>
+        <w:rPr>
+          <w:sz w:val="28"/>
+          <w:lang w:val="en-US"/>
+        </w:rPr>
+        <w:tab/>
+      </w:r>
+      <w:r>
+        <w:rPr>
+          <w:noProof/>
+        </w:rPr>
+        <w:drawing>
+          <wp:inline distT="0" distB="0" distL="0" distR="0" wp14:anchorId="111E536D" wp14:editId="4DE40072">
+            <wp:extent cx="2410126" cy="212090"/>
+            <wp:effectExtent l="0" t="0" r="9525" b="0"/>
+            <wp:docPr id="6" name="Picture 6"/>
+            <wp:cNvGraphicFramePr>
+              <a:graphicFrameLocks xmlns:a="http://schemas.openxmlformats.org/drawingml/2006/main" noChangeAspect="1"/>
+            </wp:cNvGraphicFramePr>
+            <a:graphic xmlns:a="http://schemas.openxmlformats.org/drawingml/2006/main">
+              <a:graphicData uri="http://schemas.openxmlformats.org/drawingml/2006/picture">
+                <pic:pic xmlns:pic="http://schemas.openxmlformats.org/drawingml/2006/picture">
+                  <pic:nvPicPr>
+                    <pic:cNvPr id="1" name=""/>
+                    <pic:cNvPicPr/>
+                  </pic:nvPicPr>
+                  <pic:blipFill>
+                    <a:blip r:embed="rId26"/>
+                    <a:stretch>
+                      <a:fillRect/>
+                    </a:stretch>
+                  </pic:blipFill>
+                  <pic:spPr>
+                    <a:xfrm>
+                      <a:off x="0" y="0"/>
                       <a:ext cx="2713233" cy="238763"/>
                     </a:xfrm>
                     <a:prstGeom prst="rect">
@@ -3954,7 +4092,7 @@
           <w:sz w:val="28"/>
         </w:rPr>
       </w:pPr>
-      <w:hyperlink r:id="rId26" w:history="1">
+      <w:hyperlink r:id="rId27" w:history="1">
         <w:r>
           <w:rPr>
             <w:rStyle w:val="Hyperlink"/>
@@ -4238,915 +4376,6 @@
             <wp:extent cx="3186684" cy="781050"/>
             <wp:effectExtent l="0" t="0" r="0" b="0"/>
             <wp:docPr id="16403" name="Picture 16403"/>
-            <wp:cNvGraphicFramePr>
-              <a:graphicFrameLocks xmlns:a="http://schemas.openxmlformats.org/drawingml/2006/main" noChangeAspect="1"/>
-            </wp:cNvGraphicFramePr>
-            <a:graphic xmlns:a="http://schemas.openxmlformats.org/drawingml/2006/main">
-              <a:graphicData uri="http://schemas.openxmlformats.org/drawingml/2006/picture">
-                <pic:pic xmlns:pic="http://schemas.openxmlformats.org/drawingml/2006/picture">
-                  <pic:nvPicPr>
-                    <pic:cNvPr id="1" name=""/>
-                    <pic:cNvPicPr/>
-                  </pic:nvPicPr>
-                  <pic:blipFill>
-                    <a:blip r:embed="rId27"/>
-                    <a:stretch>
-                      <a:fillRect/>
-                    </a:stretch>
-                  </pic:blipFill>
-                  <pic:spPr>
-                    <a:xfrm>
-                      <a:off x="0" y="0"/>
-                      <a:ext cx="3197585" cy="783722"/>
-                    </a:xfrm>
-                    <a:prstGeom prst="rect">
-                      <a:avLst/>
-                    </a:prstGeom>
-                  </pic:spPr>
-                </pic:pic>
-              </a:graphicData>
-            </a:graphic>
-          </wp:inline>
-        </w:drawing>
-      </w:r>
-    </w:p>
-    <w:p>
-      <w:pPr>
-        <w:numPr>
-          <w:ilvl w:val="0"/>
-          <w:numId w:val="11"/>
-        </w:numPr>
-        <w:spacing w:after="0"/>
-        <w:rPr>
-          <w:sz w:val="28"/>
-          <w:lang w:val="en-US"/>
-        </w:rPr>
-      </w:pPr>
-      <w:r>
-        <w:rPr>
-          <w:sz w:val="28"/>
-        </w:rPr>
-        <w:t xml:space="preserve">VARCHAR, FLOAT, and DATE are examples of </w:t>
-      </w:r>
-      <w:r>
-        <w:rPr>
-          <w:b/>
-          <w:bCs/>
-          <w:sz w:val="28"/>
-        </w:rPr>
-        <w:t>domains</w:t>
-      </w:r>
-    </w:p>
-    <w:p>
-      <w:pPr>
-        <w:numPr>
-          <w:ilvl w:val="0"/>
-          <w:numId w:val="11"/>
-        </w:numPr>
-        <w:spacing w:after="0"/>
-        <w:rPr>
-          <w:sz w:val="28"/>
-          <w:lang w:val="en-US"/>
-        </w:rPr>
-      </w:pPr>
-      <w:r>
-        <w:rPr>
-          <w:sz w:val="28"/>
-        </w:rPr>
-        <w:t>Domains specify type &amp; range of allowed data values</w:t>
-      </w:r>
-    </w:p>
-    <w:p>
-      <w:pPr>
-        <w:spacing w:after="0"/>
-        <w:ind w:left="720"/>
-        <w:rPr>
-          <w:sz w:val="28"/>
-          <w:lang w:val="en-US"/>
-        </w:rPr>
-      </w:pPr>
-    </w:p>
-    <w:p>
-      <w:pPr>
-        <w:pStyle w:val="ListParagraph"/>
-        <w:numPr>
-          <w:ilvl w:val="0"/>
-          <w:numId w:val="20"/>
-        </w:numPr>
-        <w:rPr>
-          <w:color w:val="0070C0"/>
-          <w:sz w:val="28"/>
-          <w:lang w:val="en-US"/>
-        </w:rPr>
-      </w:pPr>
-      <w:r>
-        <w:rPr>
-          <w:color w:val="0070C0"/>
-          <w:sz w:val="28"/>
-        </w:rPr>
-        <w:t>Adding Data to a Table using INSERT</w:t>
-      </w:r>
-    </w:p>
-    <w:p>
-      <w:pPr>
-        <w:numPr>
-          <w:ilvl w:val="0"/>
-          <w:numId w:val="21"/>
-        </w:numPr>
-        <w:tabs>
-          <w:tab w:val="clear" w:pos="720"/>
-          <w:tab w:val="num" w:pos="1080"/>
-        </w:tabs>
-        <w:spacing w:after="0"/>
-        <w:rPr>
-          <w:sz w:val="28"/>
-        </w:rPr>
-      </w:pPr>
-      <w:r>
-        <w:rPr>
-          <w:sz w:val="28"/>
-        </w:rPr>
-        <w:t>General format:</w:t>
-      </w:r>
-    </w:p>
-    <w:p>
-      <w:pPr>
-        <w:spacing w:after="0"/>
-        <w:ind w:left="720"/>
-        <w:rPr>
-          <w:sz w:val="28"/>
-        </w:rPr>
-      </w:pPr>
-      <w:r>
-        <w:rPr>
-          <w:sz w:val="28"/>
-        </w:rPr>
-        <w:t xml:space="preserve">INSERT INTO </w:t>
-      </w:r>
-      <w:r>
-        <w:rPr>
-          <w:sz w:val="28"/>
-        </w:rPr>
-        <w:t>&lt;</w:t>
-      </w:r>
-      <w:proofErr w:type="spellStart"/>
-      <w:r>
-        <w:rPr>
-          <w:sz w:val="28"/>
-        </w:rPr>
-        <w:t>TableName</w:t>
-      </w:r>
-      <w:proofErr w:type="spellEnd"/>
-      <w:r>
-        <w:rPr>
-          <w:sz w:val="28"/>
-        </w:rPr>
-        <w:t>&gt;</w:t>
-      </w:r>
-      <w:r>
-        <w:rPr>
-          <w:sz w:val="28"/>
-        </w:rPr>
-        <w:t xml:space="preserve"> (colname1, colname2, ...)</w:t>
-      </w:r>
-    </w:p>
-    <w:p>
-      <w:pPr>
-        <w:spacing w:after="0"/>
-        <w:ind w:left="720"/>
-        <w:rPr>
-          <w:sz w:val="28"/>
-        </w:rPr>
-      </w:pPr>
-      <w:r>
-        <w:rPr>
-          <w:sz w:val="28"/>
-        </w:rPr>
-        <w:t>VALUES (value1, value2, ...);</w:t>
-      </w:r>
-    </w:p>
-    <w:p>
-      <w:pPr>
-        <w:numPr>
-          <w:ilvl w:val="0"/>
-          <w:numId w:val="22"/>
-        </w:numPr>
-        <w:tabs>
-          <w:tab w:val="clear" w:pos="-720"/>
-          <w:tab w:val="num" w:pos="-1080"/>
-          <w:tab w:val="num" w:pos="1440"/>
-        </w:tabs>
-        <w:spacing w:after="0"/>
-        <w:ind w:left="720"/>
-        <w:rPr>
-          <w:sz w:val="28"/>
-        </w:rPr>
-      </w:pPr>
-      <w:r>
-        <w:rPr>
-          <w:sz w:val="28"/>
-        </w:rPr>
-        <w:t>Example:</w:t>
-      </w:r>
-    </w:p>
-    <w:p>
-      <w:pPr>
-        <w:spacing w:after="0"/>
-        <w:ind w:left="720"/>
-        <w:rPr>
-          <w:sz w:val="28"/>
-        </w:rPr>
-      </w:pPr>
-      <w:r>
-        <w:rPr>
-          <w:sz w:val="28"/>
-        </w:rPr>
-        <w:t>INSERT INTO Staff (</w:t>
-      </w:r>
-      <w:proofErr w:type="spellStart"/>
-      <w:r>
-        <w:rPr>
-          <w:sz w:val="28"/>
-        </w:rPr>
-        <w:t>StaffNo</w:t>
-      </w:r>
-      <w:proofErr w:type="spellEnd"/>
-      <w:r>
-        <w:rPr>
-          <w:sz w:val="28"/>
-        </w:rPr>
-        <w:t>, Position,</w:t>
-      </w:r>
-      <w:r>
-        <w:rPr>
-          <w:sz w:val="28"/>
-        </w:rPr>
-        <w:t xml:space="preserve"> Salary,</w:t>
-      </w:r>
-      <w:r>
-        <w:rPr>
-          <w:sz w:val="28"/>
-        </w:rPr>
-        <w:t xml:space="preserve"> </w:t>
-      </w:r>
-      <w:proofErr w:type="spellStart"/>
-      <w:r>
-        <w:rPr>
-          <w:sz w:val="28"/>
-        </w:rPr>
-        <w:t>Lname</w:t>
-      </w:r>
-      <w:proofErr w:type="spellEnd"/>
-      <w:r>
-        <w:rPr>
-          <w:sz w:val="28"/>
-        </w:rPr>
-        <w:t>)</w:t>
-      </w:r>
-    </w:p>
-    <w:p>
-      <w:pPr>
-        <w:spacing w:after="0"/>
-        <w:ind w:left="360" w:firstLine="360"/>
-        <w:rPr>
-          <w:sz w:val="28"/>
-        </w:rPr>
-      </w:pPr>
-      <w:r>
-        <w:rPr>
-          <w:sz w:val="28"/>
-        </w:rPr>
-        <w:t>VALUES (322, 'Assistant',</w:t>
-      </w:r>
-      <w:r>
-        <w:rPr>
-          <w:sz w:val="28"/>
-        </w:rPr>
-        <w:t xml:space="preserve"> 1500,</w:t>
-      </w:r>
-      <w:r>
-        <w:rPr>
-          <w:sz w:val="28"/>
-        </w:rPr>
-        <w:t xml:space="preserve"> 'Smith');</w:t>
-      </w:r>
-    </w:p>
-    <w:p>
-      <w:pPr>
-        <w:spacing w:after="0"/>
-        <w:ind w:left="360" w:firstLine="360"/>
-        <w:rPr>
-          <w:sz w:val="28"/>
-        </w:rPr>
-      </w:pPr>
-    </w:p>
-    <w:p>
-      <w:pPr>
-        <w:pStyle w:val="ListParagraph"/>
-        <w:numPr>
-          <w:ilvl w:val="0"/>
-          <w:numId w:val="20"/>
-        </w:numPr>
-        <w:rPr>
-          <w:color w:val="0070C0"/>
-          <w:sz w:val="28"/>
-          <w:lang w:val="en-US"/>
-        </w:rPr>
-      </w:pPr>
-      <w:r>
-        <w:rPr>
-          <w:color w:val="0070C0"/>
-          <w:sz w:val="28"/>
-        </w:rPr>
-        <w:t>Modifying &amp; Deleting Data</w:t>
-      </w:r>
-      <w:r>
-        <w:rPr>
-          <w:color w:val="0070C0"/>
-          <w:sz w:val="28"/>
-        </w:rPr>
-        <w:tab/>
-        <w:t>(UPDATE / DELETE</w:t>
-      </w:r>
-      <w:r>
-        <w:rPr>
-          <w:color w:val="0070C0"/>
-          <w:sz w:val="28"/>
-        </w:rPr>
-        <w:t>)</w:t>
-      </w:r>
-    </w:p>
-    <w:p>
-      <w:pPr>
-        <w:pStyle w:val="ListParagraph"/>
-        <w:numPr>
-          <w:ilvl w:val="0"/>
-          <w:numId w:val="23"/>
-        </w:numPr>
-        <w:tabs>
-          <w:tab w:val="clear" w:pos="720"/>
-          <w:tab w:val="num" w:pos="1440"/>
-        </w:tabs>
-        <w:ind w:left="1080"/>
-        <w:rPr>
-          <w:sz w:val="28"/>
-        </w:rPr>
-      </w:pPr>
-      <w:r>
-        <w:rPr>
-          <w:sz w:val="28"/>
-        </w:rPr>
-        <w:t>Changing specific values in a table:</w:t>
-      </w:r>
-    </w:p>
-    <w:p>
-      <w:pPr>
-        <w:pStyle w:val="ListParagraph"/>
-        <w:numPr>
-          <w:ilvl w:val="1"/>
-          <w:numId w:val="23"/>
-        </w:numPr>
-        <w:rPr>
-          <w:sz w:val="28"/>
-        </w:rPr>
-      </w:pPr>
-      <w:r>
-        <w:rPr>
-          <w:sz w:val="28"/>
-        </w:rPr>
-        <w:t>General Format:</w:t>
-      </w:r>
-    </w:p>
-    <w:p>
-      <w:pPr>
-        <w:pStyle w:val="ListParagraph"/>
-        <w:ind w:left="2160"/>
-        <w:rPr>
-          <w:sz w:val="28"/>
-        </w:rPr>
-      </w:pPr>
-      <w:r>
-        <w:rPr>
-          <w:sz w:val="28"/>
-        </w:rPr>
-        <w:t xml:space="preserve">UPDATE </w:t>
-      </w:r>
-      <w:r>
-        <w:rPr>
-          <w:sz w:val="28"/>
-        </w:rPr>
-        <w:t>&lt;</w:t>
-      </w:r>
-      <w:proofErr w:type="spellStart"/>
-      <w:r>
-        <w:rPr>
-          <w:sz w:val="28"/>
-        </w:rPr>
-        <w:t>TableName</w:t>
-      </w:r>
-      <w:proofErr w:type="spellEnd"/>
-      <w:r>
-        <w:rPr>
-          <w:sz w:val="28"/>
-        </w:rPr>
-        <w:t>&gt; SET &lt;column&gt; = &lt;value&gt;</w:t>
-      </w:r>
-    </w:p>
-    <w:p>
-      <w:pPr>
-        <w:pStyle w:val="ListParagraph"/>
-        <w:ind w:left="2160"/>
-        <w:rPr>
-          <w:sz w:val="28"/>
-        </w:rPr>
-      </w:pPr>
-      <w:r>
-        <w:rPr>
-          <w:sz w:val="28"/>
-        </w:rPr>
-        <w:t>WHERE &lt;predicate&gt;</w:t>
-      </w:r>
-    </w:p>
-    <w:p>
-      <w:pPr>
-        <w:pStyle w:val="ListParagraph"/>
-        <w:numPr>
-          <w:ilvl w:val="0"/>
-          <w:numId w:val="35"/>
-        </w:numPr>
-        <w:rPr>
-          <w:sz w:val="28"/>
-        </w:rPr>
-      </w:pPr>
-      <w:r>
-        <w:rPr>
-          <w:sz w:val="28"/>
-        </w:rPr>
-        <w:t>Example:</w:t>
-      </w:r>
-    </w:p>
-    <w:p>
-      <w:pPr>
-        <w:pStyle w:val="ListParagraph"/>
-        <w:ind w:left="1080"/>
-        <w:rPr>
-          <w:sz w:val="28"/>
-        </w:rPr>
-      </w:pPr>
-      <w:r>
-        <w:rPr>
-          <w:sz w:val="28"/>
-        </w:rPr>
-        <w:t xml:space="preserve">   </w:t>
-      </w:r>
-      <w:r>
-        <w:rPr>
-          <w:sz w:val="28"/>
-        </w:rPr>
-        <w:t xml:space="preserve">  </w:t>
-      </w:r>
-      <w:r>
-        <w:rPr>
-          <w:sz w:val="28"/>
-        </w:rPr>
-        <w:tab/>
-      </w:r>
-      <w:r>
-        <w:rPr>
-          <w:sz w:val="28"/>
-        </w:rPr>
-        <w:tab/>
-      </w:r>
-      <w:r>
-        <w:rPr>
-          <w:sz w:val="28"/>
-        </w:rPr>
-        <w:t>UPDATE Staff SET Salary = 1.05 * Salary</w:t>
-      </w:r>
-    </w:p>
-    <w:p>
-      <w:pPr>
-        <w:pStyle w:val="ListParagraph"/>
-        <w:ind w:left="1080"/>
-        <w:rPr>
-          <w:sz w:val="28"/>
-        </w:rPr>
-      </w:pPr>
-      <w:r>
-        <w:rPr>
-          <w:sz w:val="28"/>
-        </w:rPr>
-        <w:t xml:space="preserve">   </w:t>
-      </w:r>
-      <w:r>
-        <w:rPr>
-          <w:sz w:val="28"/>
-        </w:rPr>
-        <w:t xml:space="preserve">  </w:t>
-      </w:r>
-      <w:r>
-        <w:rPr>
-          <w:sz w:val="28"/>
-        </w:rPr>
-        <w:tab/>
-      </w:r>
-      <w:r>
-        <w:rPr>
-          <w:sz w:val="28"/>
-        </w:rPr>
-        <w:tab/>
-      </w:r>
-      <w:r>
-        <w:rPr>
-          <w:sz w:val="28"/>
-        </w:rPr>
-        <w:t>WHERE Position = 'Director';</w:t>
-      </w:r>
-    </w:p>
-    <w:p>
-      <w:pPr>
-        <w:pStyle w:val="ListParagraph"/>
-        <w:numPr>
-          <w:ilvl w:val="0"/>
-          <w:numId w:val="24"/>
-        </w:numPr>
-        <w:tabs>
-          <w:tab w:val="clear" w:pos="720"/>
-          <w:tab w:val="num" w:pos="1440"/>
-        </w:tabs>
-        <w:ind w:left="1080"/>
-        <w:rPr>
-          <w:sz w:val="28"/>
-        </w:rPr>
-      </w:pPr>
-      <w:r>
-        <w:rPr>
-          <w:sz w:val="28"/>
-        </w:rPr>
-        <w:t>Deleting specific rows:</w:t>
-      </w:r>
-    </w:p>
-    <w:p>
-      <w:pPr>
-        <w:pStyle w:val="ListParagraph"/>
-        <w:numPr>
-          <w:ilvl w:val="1"/>
-          <w:numId w:val="24"/>
-        </w:numPr>
-        <w:rPr>
-          <w:sz w:val="28"/>
-        </w:rPr>
-      </w:pPr>
-      <w:r>
-        <w:rPr>
-          <w:sz w:val="28"/>
-        </w:rPr>
-        <w:t>General Format:</w:t>
-      </w:r>
-    </w:p>
-    <w:p>
-      <w:pPr>
-        <w:pStyle w:val="ListParagraph"/>
-        <w:ind w:left="2160"/>
-        <w:rPr>
-          <w:sz w:val="28"/>
-        </w:rPr>
-      </w:pPr>
-      <w:r>
-        <w:rPr>
-          <w:sz w:val="28"/>
-        </w:rPr>
-        <w:t>DELETE FROM &lt;</w:t>
-      </w:r>
-      <w:proofErr w:type="spellStart"/>
-      <w:r>
-        <w:rPr>
-          <w:sz w:val="28"/>
-        </w:rPr>
-        <w:t>TableName</w:t>
-      </w:r>
-      <w:proofErr w:type="spellEnd"/>
-      <w:r>
-        <w:rPr>
-          <w:sz w:val="28"/>
-        </w:rPr>
-        <w:t>&gt;</w:t>
-      </w:r>
-    </w:p>
-    <w:p>
-      <w:pPr>
-        <w:pStyle w:val="ListParagraph"/>
-        <w:ind w:left="2160"/>
-        <w:rPr>
-          <w:sz w:val="28"/>
-        </w:rPr>
-      </w:pPr>
-      <w:r>
-        <w:rPr>
-          <w:sz w:val="28"/>
-        </w:rPr>
-        <w:t>WHERE &lt;predicate&gt;</w:t>
-      </w:r>
-    </w:p>
-    <w:p>
-      <w:pPr>
-        <w:pStyle w:val="ListParagraph"/>
-        <w:numPr>
-          <w:ilvl w:val="0"/>
-          <w:numId w:val="35"/>
-        </w:numPr>
-        <w:rPr>
-          <w:sz w:val="28"/>
-        </w:rPr>
-      </w:pPr>
-      <w:r>
-        <w:rPr>
-          <w:sz w:val="28"/>
-        </w:rPr>
-        <w:t>Example:</w:t>
-      </w:r>
-    </w:p>
-    <w:p>
-      <w:pPr>
-        <w:pStyle w:val="ListParagraph"/>
-        <w:ind w:left="1080"/>
-        <w:rPr>
-          <w:sz w:val="28"/>
-        </w:rPr>
-      </w:pPr>
-      <w:r>
-        <w:rPr>
-          <w:sz w:val="28"/>
-        </w:rPr>
-        <w:t xml:space="preserve">  </w:t>
-      </w:r>
-      <w:r>
-        <w:rPr>
-          <w:sz w:val="28"/>
-        </w:rPr>
-        <w:t xml:space="preserve">   </w:t>
-      </w:r>
-      <w:r>
-        <w:rPr>
-          <w:sz w:val="28"/>
-        </w:rPr>
-        <w:tab/>
-      </w:r>
-      <w:r>
-        <w:rPr>
-          <w:sz w:val="28"/>
-        </w:rPr>
-        <w:tab/>
-      </w:r>
-      <w:r>
-        <w:rPr>
-          <w:sz w:val="28"/>
-        </w:rPr>
-        <w:t xml:space="preserve">DELETE FROM Staff WHERE </w:t>
-      </w:r>
-      <w:proofErr w:type="spellStart"/>
-      <w:r>
-        <w:rPr>
-          <w:sz w:val="28"/>
-        </w:rPr>
-        <w:t>Fname</w:t>
-      </w:r>
-      <w:proofErr w:type="spellEnd"/>
-      <w:r>
-        <w:rPr>
-          <w:sz w:val="28"/>
-        </w:rPr>
-        <w:t xml:space="preserve"> IS NULL;</w:t>
-      </w:r>
-    </w:p>
-    <w:p>
-      <w:pPr>
-        <w:pStyle w:val="ListParagraph"/>
-        <w:numPr>
-          <w:ilvl w:val="0"/>
-          <w:numId w:val="25"/>
-        </w:numPr>
-        <w:tabs>
-          <w:tab w:val="clear" w:pos="720"/>
-          <w:tab w:val="num" w:pos="1440"/>
-        </w:tabs>
-        <w:ind w:left="1080"/>
-        <w:rPr>
-          <w:sz w:val="28"/>
-        </w:rPr>
-      </w:pPr>
-      <w:r>
-        <w:rPr>
-          <w:sz w:val="28"/>
-        </w:rPr>
-        <w:lastRenderedPageBreak/>
-        <w:t>Deleting all rows of a table:</w:t>
-      </w:r>
-    </w:p>
-    <w:p>
-      <w:pPr>
-        <w:pStyle w:val="ListParagraph"/>
-        <w:ind w:left="1080"/>
-        <w:rPr>
-          <w:sz w:val="28"/>
-        </w:rPr>
-      </w:pPr>
-      <w:r>
-        <w:rPr>
-          <w:sz w:val="28"/>
-        </w:rPr>
-        <w:t xml:space="preserve"> </w:t>
-      </w:r>
-      <w:r>
-        <w:rPr>
-          <w:sz w:val="28"/>
-        </w:rPr>
-        <w:t xml:space="preserve">  </w:t>
-      </w:r>
-      <w:r>
-        <w:rPr>
-          <w:sz w:val="28"/>
-        </w:rPr>
-        <w:t xml:space="preserve">  </w:t>
-      </w:r>
-      <w:r>
-        <w:rPr>
-          <w:sz w:val="28"/>
-        </w:rPr>
-        <w:t>DELETE FROM Staff;</w:t>
-      </w:r>
-    </w:p>
-    <w:p>
-      <w:pPr>
-        <w:pStyle w:val="ListParagraph"/>
-        <w:numPr>
-          <w:ilvl w:val="0"/>
-          <w:numId w:val="26"/>
-        </w:numPr>
-        <w:tabs>
-          <w:tab w:val="clear" w:pos="720"/>
-          <w:tab w:val="num" w:pos="1440"/>
-        </w:tabs>
-        <w:ind w:left="1080"/>
-        <w:rPr>
-          <w:sz w:val="28"/>
-        </w:rPr>
-      </w:pPr>
-      <w:r>
-        <w:rPr>
-          <w:sz w:val="28"/>
-        </w:rPr>
-        <w:t>Completely removing a table is a DDL operation:</w:t>
-      </w:r>
-    </w:p>
-    <w:p>
-      <w:pPr>
-        <w:pStyle w:val="ListParagraph"/>
-        <w:ind w:left="1080"/>
-        <w:rPr>
-          <w:color w:val="0070C0"/>
-          <w:sz w:val="28"/>
-        </w:rPr>
-      </w:pPr>
-      <w:r>
-        <w:rPr>
-          <w:sz w:val="28"/>
-        </w:rPr>
-        <w:t xml:space="preserve">  </w:t>
-      </w:r>
-      <w:r>
-        <w:rPr>
-          <w:sz w:val="28"/>
-        </w:rPr>
-        <w:t xml:space="preserve">   </w:t>
-      </w:r>
-      <w:r>
-        <w:rPr>
-          <w:sz w:val="28"/>
-        </w:rPr>
-        <w:t>DROP TABLE Staff;</w:t>
-      </w:r>
-    </w:p>
-    <w:p>
-      <w:pPr>
-        <w:spacing w:after="0"/>
-        <w:rPr>
-          <w:color w:val="0070C0"/>
-          <w:sz w:val="28"/>
-          <w:lang w:val="en-US"/>
-        </w:rPr>
-      </w:pPr>
-    </w:p>
-    <w:p>
-      <w:pPr>
-        <w:pStyle w:val="ListParagraph"/>
-        <w:numPr>
-          <w:ilvl w:val="0"/>
-          <w:numId w:val="20"/>
-        </w:numPr>
-        <w:rPr>
-          <w:color w:val="0070C0"/>
-          <w:sz w:val="28"/>
-          <w:lang w:val="en-US"/>
-        </w:rPr>
-      </w:pPr>
-      <w:r>
-        <w:rPr>
-          <w:color w:val="0070C0"/>
-          <w:sz w:val="28"/>
-          <w:lang w:val="en-US"/>
-        </w:rPr>
-        <w:t>Deleting Domains</w:t>
-      </w:r>
-    </w:p>
-    <w:p>
-      <w:pPr>
-        <w:pStyle w:val="ListParagraph"/>
-        <w:numPr>
-          <w:ilvl w:val="0"/>
-          <w:numId w:val="16"/>
-        </w:numPr>
-        <w:rPr>
-          <w:sz w:val="28"/>
-          <w:lang w:val="en-US"/>
-        </w:rPr>
-      </w:pPr>
-      <w:r>
-        <w:rPr>
-          <w:sz w:val="28"/>
-        </w:rPr>
-        <w:t>DROP DOMAIN DomainName [RESTRICT | CASCADE]</w:t>
-      </w:r>
-    </w:p>
-    <w:p>
-      <w:pPr>
-        <w:spacing w:after="0"/>
-        <w:rPr>
-          <w:color w:val="0070C0"/>
-          <w:sz w:val="28"/>
-          <w:lang w:val="en-US"/>
-        </w:rPr>
-      </w:pPr>
-    </w:p>
-    <w:p>
-      <w:pPr>
-        <w:pStyle w:val="ListParagraph"/>
-        <w:numPr>
-          <w:ilvl w:val="0"/>
-          <w:numId w:val="20"/>
-        </w:numPr>
-        <w:rPr>
-          <w:color w:val="0070C0"/>
-          <w:sz w:val="28"/>
-          <w:lang w:val="en-US"/>
-        </w:rPr>
-      </w:pPr>
-      <w:r>
-        <w:rPr>
-          <w:color w:val="0070C0"/>
-          <w:sz w:val="28"/>
-          <w:lang w:val="en-US"/>
-        </w:rPr>
-        <w:t>User-Defined Domains</w:t>
-      </w:r>
-    </w:p>
-    <w:p>
-      <w:pPr>
-        <w:pStyle w:val="ListParagraph"/>
-        <w:numPr>
-          <w:ilvl w:val="0"/>
-          <w:numId w:val="13"/>
-        </w:numPr>
-        <w:rPr>
-          <w:sz w:val="28"/>
-          <w:lang w:val="en-US"/>
-        </w:rPr>
-      </w:pPr>
-      <w:r>
-        <w:rPr>
-          <w:sz w:val="28"/>
-          <w:lang w:val="en-US"/>
-        </w:rPr>
-        <w:t xml:space="preserve">Act as a constraint on allowed range of values </w:t>
-      </w:r>
-    </w:p>
-    <w:p>
-      <w:pPr>
-        <w:pStyle w:val="ListParagraph"/>
-        <w:rPr>
-          <w:sz w:val="28"/>
-          <w:lang w:val="en-US"/>
-        </w:rPr>
-      </w:pPr>
-      <w:r>
-        <w:rPr>
-          <w:noProof/>
-        </w:rPr>
-        <w:drawing>
-          <wp:inline distT="0" distB="0" distL="0" distR="0" wp14:anchorId="36C3158F" wp14:editId="5BE773EC">
-            <wp:extent cx="3184250" cy="1842770"/>
-            <wp:effectExtent l="0" t="0" r="0" b="5080"/>
-            <wp:docPr id="16404" name="Picture 16404"/>
             <wp:cNvGraphicFramePr>
               <a:graphicFrameLocks xmlns:a="http://schemas.openxmlformats.org/drawingml/2006/main" noChangeAspect="1"/>
             </wp:cNvGraphicFramePr>
@@ -5166,7 +4395,7 @@
                   <pic:spPr>
                     <a:xfrm>
                       <a:off x="0" y="0"/>
-                      <a:ext cx="3203166" cy="1853717"/>
+                      <a:ext cx="3197585" cy="783722"/>
                     </a:xfrm>
                     <a:prstGeom prst="rect">
                       <a:avLst/>
@@ -5181,9 +4410,55 @@
     </w:p>
     <w:p>
       <w:pPr>
-        <w:spacing w:after="0"/>
-        <w:rPr>
-          <w:color w:val="0070C0"/>
+        <w:numPr>
+          <w:ilvl w:val="0"/>
+          <w:numId w:val="11"/>
+        </w:numPr>
+        <w:spacing w:after="0"/>
+        <w:rPr>
+          <w:sz w:val="28"/>
+          <w:lang w:val="en-US"/>
+        </w:rPr>
+      </w:pPr>
+      <w:r>
+        <w:rPr>
+          <w:sz w:val="28"/>
+        </w:rPr>
+        <w:t xml:space="preserve">VARCHAR, FLOAT, and DATE are examples of </w:t>
+      </w:r>
+      <w:r>
+        <w:rPr>
+          <w:b/>
+          <w:bCs/>
+          <w:sz w:val="28"/>
+        </w:rPr>
+        <w:t>domains</w:t>
+      </w:r>
+    </w:p>
+    <w:p>
+      <w:pPr>
+        <w:numPr>
+          <w:ilvl w:val="0"/>
+          <w:numId w:val="11"/>
+        </w:numPr>
+        <w:spacing w:after="0"/>
+        <w:rPr>
+          <w:sz w:val="28"/>
+          <w:lang w:val="en-US"/>
+        </w:rPr>
+      </w:pPr>
+      <w:r>
+        <w:rPr>
+          <w:sz w:val="28"/>
+        </w:rPr>
+        <w:t>Domains specify type &amp; range of allowed data values</w:t>
+      </w:r>
+    </w:p>
+    <w:p>
+      <w:pPr>
+        <w:spacing w:after="0"/>
+        <w:ind w:left="720"/>
+        <w:rPr>
           <w:sz w:val="28"/>
           <w:lang w:val="en-US"/>
         </w:rPr>
@@ -5206,33 +4481,810 @@
         <w:rPr>
           <w:color w:val="0070C0"/>
           <w:sz w:val="28"/>
-          <w:lang w:val="en-US"/>
-        </w:rPr>
-        <w:t>Required Data and Domain Constraints</w:t>
-      </w:r>
-    </w:p>
-    <w:p>
-      <w:pPr>
-        <w:spacing w:after="0"/>
+        </w:rPr>
+        <w:t>Adding Data to a Table using INSERT</w:t>
+      </w:r>
+    </w:p>
+    <w:p>
+      <w:pPr>
+        <w:numPr>
+          <w:ilvl w:val="0"/>
+          <w:numId w:val="21"/>
+        </w:numPr>
+        <w:tabs>
+          <w:tab w:val="clear" w:pos="720"/>
+          <w:tab w:val="num" w:pos="1080"/>
+        </w:tabs>
+        <w:spacing w:after="0"/>
+        <w:rPr>
+          <w:sz w:val="28"/>
+        </w:rPr>
+      </w:pPr>
+      <w:r>
+        <w:rPr>
+          <w:sz w:val="28"/>
+        </w:rPr>
+        <w:t>General format:</w:t>
+      </w:r>
+    </w:p>
+    <w:p>
+      <w:pPr>
+        <w:spacing w:after="0"/>
+        <w:ind w:left="720"/>
+        <w:rPr>
+          <w:sz w:val="28"/>
+        </w:rPr>
+      </w:pPr>
+      <w:r>
+        <w:rPr>
+          <w:sz w:val="28"/>
+        </w:rPr>
+        <w:t xml:space="preserve">INSERT INTO </w:t>
+      </w:r>
+      <w:r>
+        <w:rPr>
+          <w:sz w:val="28"/>
+        </w:rPr>
+        <w:t>&lt;</w:t>
+      </w:r>
+      <w:proofErr w:type="spellStart"/>
+      <w:r>
+        <w:rPr>
+          <w:sz w:val="28"/>
+        </w:rPr>
+        <w:t>TableName</w:t>
+      </w:r>
+      <w:proofErr w:type="spellEnd"/>
+      <w:r>
+        <w:rPr>
+          <w:sz w:val="28"/>
+        </w:rPr>
+        <w:t>&gt;</w:t>
+      </w:r>
+      <w:r>
+        <w:rPr>
+          <w:sz w:val="28"/>
+        </w:rPr>
+        <w:t xml:space="preserve"> (colname1, colname2, ...)</w:t>
+      </w:r>
+    </w:p>
+    <w:p>
+      <w:pPr>
+        <w:spacing w:after="0"/>
+        <w:ind w:left="720"/>
+        <w:rPr>
+          <w:sz w:val="28"/>
+        </w:rPr>
+      </w:pPr>
+      <w:r>
+        <w:rPr>
+          <w:sz w:val="28"/>
+        </w:rPr>
+        <w:t>VALUES (value1, value2, ...);</w:t>
+      </w:r>
+    </w:p>
+    <w:p>
+      <w:pPr>
+        <w:numPr>
+          <w:ilvl w:val="0"/>
+          <w:numId w:val="22"/>
+        </w:numPr>
+        <w:tabs>
+          <w:tab w:val="clear" w:pos="-720"/>
+          <w:tab w:val="num" w:pos="-1080"/>
+          <w:tab w:val="num" w:pos="1440"/>
+        </w:tabs>
+        <w:spacing w:after="0"/>
+        <w:ind w:left="720"/>
+        <w:rPr>
+          <w:sz w:val="28"/>
+        </w:rPr>
+      </w:pPr>
+      <w:r>
+        <w:rPr>
+          <w:sz w:val="28"/>
+        </w:rPr>
+        <w:t>Example:</w:t>
+      </w:r>
+    </w:p>
+    <w:p>
+      <w:pPr>
+        <w:spacing w:after="0"/>
+        <w:ind w:left="720"/>
+        <w:rPr>
+          <w:sz w:val="28"/>
+        </w:rPr>
+      </w:pPr>
+      <w:r>
+        <w:rPr>
+          <w:sz w:val="28"/>
+        </w:rPr>
+        <w:t>INSERT INTO Staff (</w:t>
+      </w:r>
+      <w:proofErr w:type="spellStart"/>
+      <w:r>
+        <w:rPr>
+          <w:sz w:val="28"/>
+        </w:rPr>
+        <w:t>StaffNo</w:t>
+      </w:r>
+      <w:proofErr w:type="spellEnd"/>
+      <w:r>
+        <w:rPr>
+          <w:sz w:val="28"/>
+        </w:rPr>
+        <w:t>, Position,</w:t>
+      </w:r>
+      <w:r>
+        <w:rPr>
+          <w:sz w:val="28"/>
+        </w:rPr>
+        <w:t xml:space="preserve"> Salary,</w:t>
+      </w:r>
+      <w:r>
+        <w:rPr>
+          <w:sz w:val="28"/>
+        </w:rPr>
+        <w:t xml:space="preserve"> </w:t>
+      </w:r>
+      <w:proofErr w:type="spellStart"/>
+      <w:r>
+        <w:rPr>
+          <w:sz w:val="28"/>
+        </w:rPr>
+        <w:t>Lname</w:t>
+      </w:r>
+      <w:proofErr w:type="spellEnd"/>
+      <w:r>
+        <w:rPr>
+          <w:sz w:val="28"/>
+        </w:rPr>
+        <w:t>)</w:t>
+      </w:r>
+    </w:p>
+    <w:p>
+      <w:pPr>
+        <w:spacing w:after="0"/>
+        <w:ind w:left="360" w:firstLine="360"/>
+        <w:rPr>
+          <w:sz w:val="28"/>
+        </w:rPr>
+      </w:pPr>
+      <w:r>
+        <w:rPr>
+          <w:sz w:val="28"/>
+        </w:rPr>
+        <w:t>VALUES (322, 'Assistant',</w:t>
+      </w:r>
+      <w:r>
+        <w:rPr>
+          <w:sz w:val="28"/>
+        </w:rPr>
+        <w:t xml:space="preserve"> 1500,</w:t>
+      </w:r>
+      <w:r>
+        <w:rPr>
+          <w:sz w:val="28"/>
+        </w:rPr>
+        <w:t xml:space="preserve"> 'Smith');</w:t>
+      </w:r>
+    </w:p>
+    <w:p>
+      <w:pPr>
+        <w:spacing w:after="0"/>
+        <w:ind w:left="360" w:firstLine="360"/>
+        <w:rPr>
+          <w:sz w:val="28"/>
+        </w:rPr>
+      </w:pPr>
+    </w:p>
+    <w:p>
+      <w:pPr>
+        <w:pStyle w:val="ListParagraph"/>
+        <w:numPr>
+          <w:ilvl w:val="0"/>
+          <w:numId w:val="20"/>
+        </w:numPr>
+        <w:rPr>
+          <w:color w:val="0070C0"/>
+          <w:sz w:val="28"/>
+          <w:lang w:val="en-US"/>
+        </w:rPr>
+      </w:pPr>
+      <w:r>
+        <w:rPr>
+          <w:color w:val="0070C0"/>
+          <w:sz w:val="28"/>
+        </w:rPr>
+        <w:t>Modifying &amp; Deleting Data</w:t>
+      </w:r>
+      <w:r>
+        <w:rPr>
+          <w:color w:val="0070C0"/>
+          <w:sz w:val="28"/>
+        </w:rPr>
+        <w:tab/>
+        <w:t>(UPDATE / DELETE</w:t>
+      </w:r>
+      <w:r>
+        <w:rPr>
+          <w:color w:val="0070C0"/>
+          <w:sz w:val="28"/>
+        </w:rPr>
+        <w:t>)</w:t>
+      </w:r>
+    </w:p>
+    <w:p>
+      <w:pPr>
+        <w:pStyle w:val="ListParagraph"/>
+        <w:numPr>
+          <w:ilvl w:val="0"/>
+          <w:numId w:val="23"/>
+        </w:numPr>
+        <w:tabs>
+          <w:tab w:val="clear" w:pos="720"/>
+          <w:tab w:val="num" w:pos="1440"/>
+        </w:tabs>
+        <w:ind w:left="1080"/>
+        <w:rPr>
+          <w:sz w:val="28"/>
+        </w:rPr>
+      </w:pPr>
+      <w:r>
+        <w:rPr>
+          <w:sz w:val="28"/>
+        </w:rPr>
+        <w:t>Changing specific values in a table:</w:t>
+      </w:r>
+    </w:p>
+    <w:p>
+      <w:pPr>
+        <w:pStyle w:val="ListParagraph"/>
+        <w:numPr>
+          <w:ilvl w:val="1"/>
+          <w:numId w:val="23"/>
+        </w:numPr>
+        <w:rPr>
+          <w:sz w:val="28"/>
+        </w:rPr>
+      </w:pPr>
+      <w:r>
+        <w:rPr>
+          <w:sz w:val="28"/>
+        </w:rPr>
+        <w:t>General Format:</w:t>
+      </w:r>
+    </w:p>
+    <w:p>
+      <w:pPr>
+        <w:pStyle w:val="ListParagraph"/>
+        <w:ind w:left="2160"/>
+        <w:rPr>
+          <w:sz w:val="28"/>
+        </w:rPr>
+      </w:pPr>
+      <w:r>
+        <w:rPr>
+          <w:sz w:val="28"/>
+        </w:rPr>
+        <w:t xml:space="preserve">UPDATE </w:t>
+      </w:r>
+      <w:r>
+        <w:rPr>
+          <w:sz w:val="28"/>
+        </w:rPr>
+        <w:t>&lt;</w:t>
+      </w:r>
+      <w:proofErr w:type="spellStart"/>
+      <w:r>
+        <w:rPr>
+          <w:sz w:val="28"/>
+        </w:rPr>
+        <w:t>TableName</w:t>
+      </w:r>
+      <w:proofErr w:type="spellEnd"/>
+      <w:r>
+        <w:rPr>
+          <w:sz w:val="28"/>
+        </w:rPr>
+        <w:t>&gt; SET &lt;column&gt; = &lt;value&gt;</w:t>
+      </w:r>
+    </w:p>
+    <w:p>
+      <w:pPr>
+        <w:pStyle w:val="ListParagraph"/>
+        <w:ind w:left="2160"/>
+        <w:rPr>
+          <w:sz w:val="28"/>
+        </w:rPr>
+      </w:pPr>
+      <w:r>
+        <w:rPr>
+          <w:sz w:val="28"/>
+        </w:rPr>
+        <w:t>WHERE &lt;predicate&gt;</w:t>
+      </w:r>
+    </w:p>
+    <w:p>
+      <w:pPr>
+        <w:pStyle w:val="ListParagraph"/>
+        <w:numPr>
+          <w:ilvl w:val="0"/>
+          <w:numId w:val="35"/>
+        </w:numPr>
+        <w:rPr>
+          <w:sz w:val="28"/>
+        </w:rPr>
+      </w:pPr>
+      <w:r>
+        <w:rPr>
+          <w:sz w:val="28"/>
+        </w:rPr>
+        <w:t>Example:</w:t>
+      </w:r>
+    </w:p>
+    <w:p>
+      <w:pPr>
+        <w:pStyle w:val="ListParagraph"/>
+        <w:ind w:left="1080"/>
+        <w:rPr>
+          <w:sz w:val="28"/>
+        </w:rPr>
+      </w:pPr>
+      <w:r>
+        <w:rPr>
+          <w:sz w:val="28"/>
+        </w:rPr>
+        <w:t xml:space="preserve">   </w:t>
+      </w:r>
+      <w:r>
+        <w:rPr>
+          <w:sz w:val="28"/>
+        </w:rPr>
+        <w:t xml:space="preserve">  </w:t>
+      </w:r>
+      <w:r>
+        <w:rPr>
+          <w:sz w:val="28"/>
+        </w:rPr>
+        <w:tab/>
+      </w:r>
+      <w:r>
+        <w:rPr>
+          <w:sz w:val="28"/>
+        </w:rPr>
+        <w:tab/>
+      </w:r>
+      <w:r>
+        <w:rPr>
+          <w:sz w:val="28"/>
+        </w:rPr>
+        <w:t>UPDATE Staff SET Salary = 1.05 * Salary</w:t>
+      </w:r>
+    </w:p>
+    <w:p>
+      <w:pPr>
+        <w:pStyle w:val="ListParagraph"/>
+        <w:ind w:left="1080"/>
+        <w:rPr>
+          <w:sz w:val="28"/>
+        </w:rPr>
+      </w:pPr>
+      <w:r>
+        <w:rPr>
+          <w:sz w:val="28"/>
+        </w:rPr>
+        <w:t xml:space="preserve">   </w:t>
+      </w:r>
+      <w:r>
+        <w:rPr>
+          <w:sz w:val="28"/>
+        </w:rPr>
+        <w:t xml:space="preserve">  </w:t>
+      </w:r>
+      <w:r>
+        <w:rPr>
+          <w:sz w:val="28"/>
+        </w:rPr>
+        <w:tab/>
+      </w:r>
+      <w:r>
+        <w:rPr>
+          <w:sz w:val="28"/>
+        </w:rPr>
+        <w:tab/>
+      </w:r>
+      <w:r>
+        <w:rPr>
+          <w:sz w:val="28"/>
+        </w:rPr>
+        <w:t>WHERE Position = 'Director';</w:t>
+      </w:r>
+    </w:p>
+    <w:p>
+      <w:pPr>
+        <w:pStyle w:val="ListParagraph"/>
+        <w:numPr>
+          <w:ilvl w:val="0"/>
+          <w:numId w:val="24"/>
+        </w:numPr>
+        <w:tabs>
+          <w:tab w:val="clear" w:pos="720"/>
+          <w:tab w:val="num" w:pos="1440"/>
+        </w:tabs>
+        <w:ind w:left="1080"/>
+        <w:rPr>
+          <w:sz w:val="28"/>
+        </w:rPr>
+      </w:pPr>
+      <w:r>
+        <w:rPr>
+          <w:sz w:val="28"/>
+        </w:rPr>
+        <w:t>Deleting specific rows:</w:t>
+      </w:r>
+    </w:p>
+    <w:p>
+      <w:pPr>
+        <w:pStyle w:val="ListParagraph"/>
+        <w:numPr>
+          <w:ilvl w:val="1"/>
+          <w:numId w:val="24"/>
+        </w:numPr>
+        <w:rPr>
+          <w:sz w:val="28"/>
+        </w:rPr>
+      </w:pPr>
+      <w:r>
+        <w:rPr>
+          <w:sz w:val="28"/>
+        </w:rPr>
+        <w:t>General Format:</w:t>
+      </w:r>
+    </w:p>
+    <w:p>
+      <w:pPr>
+        <w:pStyle w:val="ListParagraph"/>
+        <w:ind w:left="2160"/>
+        <w:rPr>
+          <w:sz w:val="28"/>
+        </w:rPr>
+      </w:pPr>
+      <w:r>
+        <w:rPr>
+          <w:sz w:val="28"/>
+        </w:rPr>
+        <w:t>DELETE FROM &lt;</w:t>
+      </w:r>
+      <w:proofErr w:type="spellStart"/>
+      <w:r>
+        <w:rPr>
+          <w:sz w:val="28"/>
+        </w:rPr>
+        <w:t>TableName</w:t>
+      </w:r>
+      <w:proofErr w:type="spellEnd"/>
+      <w:r>
+        <w:rPr>
+          <w:sz w:val="28"/>
+        </w:rPr>
+        <w:t>&gt;</w:t>
+      </w:r>
+    </w:p>
+    <w:p>
+      <w:pPr>
+        <w:pStyle w:val="ListParagraph"/>
+        <w:ind w:left="2160"/>
+        <w:rPr>
+          <w:sz w:val="28"/>
+        </w:rPr>
+      </w:pPr>
+      <w:r>
+        <w:rPr>
+          <w:sz w:val="28"/>
+        </w:rPr>
+        <w:t>WHERE &lt;predicate&gt;</w:t>
+      </w:r>
+    </w:p>
+    <w:p>
+      <w:pPr>
+        <w:pStyle w:val="ListParagraph"/>
+        <w:numPr>
+          <w:ilvl w:val="0"/>
+          <w:numId w:val="35"/>
+        </w:numPr>
+        <w:rPr>
+          <w:sz w:val="28"/>
+        </w:rPr>
+      </w:pPr>
+      <w:r>
+        <w:rPr>
+          <w:sz w:val="28"/>
+        </w:rPr>
+        <w:t>Example:</w:t>
+      </w:r>
+    </w:p>
+    <w:p>
+      <w:pPr>
+        <w:pStyle w:val="ListParagraph"/>
+        <w:ind w:left="1080"/>
+        <w:rPr>
+          <w:sz w:val="28"/>
+        </w:rPr>
+      </w:pPr>
+      <w:r>
+        <w:rPr>
+          <w:sz w:val="28"/>
+        </w:rPr>
+        <w:t xml:space="preserve">  </w:t>
+      </w:r>
+      <w:r>
+        <w:rPr>
+          <w:sz w:val="28"/>
+        </w:rPr>
+        <w:t xml:space="preserve">   </w:t>
+      </w:r>
+      <w:r>
+        <w:rPr>
+          <w:sz w:val="28"/>
+        </w:rPr>
+        <w:tab/>
+      </w:r>
+      <w:r>
+        <w:rPr>
+          <w:sz w:val="28"/>
+        </w:rPr>
+        <w:tab/>
+      </w:r>
+      <w:r>
+        <w:rPr>
+          <w:sz w:val="28"/>
+        </w:rPr>
+        <w:t xml:space="preserve">DELETE FROM Staff WHERE </w:t>
+      </w:r>
+      <w:proofErr w:type="spellStart"/>
+      <w:r>
+        <w:rPr>
+          <w:sz w:val="28"/>
+        </w:rPr>
+        <w:t>Fname</w:t>
+      </w:r>
+      <w:proofErr w:type="spellEnd"/>
+      <w:r>
+        <w:rPr>
+          <w:sz w:val="28"/>
+        </w:rPr>
+        <w:t xml:space="preserve"> IS NULL;</w:t>
+      </w:r>
+    </w:p>
+    <w:p>
+      <w:pPr>
+        <w:pStyle w:val="ListParagraph"/>
+        <w:numPr>
+          <w:ilvl w:val="0"/>
+          <w:numId w:val="25"/>
+        </w:numPr>
+        <w:tabs>
+          <w:tab w:val="clear" w:pos="720"/>
+          <w:tab w:val="num" w:pos="1440"/>
+        </w:tabs>
+        <w:ind w:left="1080"/>
+        <w:rPr>
+          <w:sz w:val="28"/>
+        </w:rPr>
+      </w:pPr>
+      <w:r>
+        <w:rPr>
+          <w:sz w:val="28"/>
+        </w:rPr>
+        <w:lastRenderedPageBreak/>
+        <w:t>Deleting all rows of a table:</w:t>
+      </w:r>
+    </w:p>
+    <w:p>
+      <w:pPr>
+        <w:pStyle w:val="ListParagraph"/>
+        <w:ind w:left="1080"/>
+        <w:rPr>
+          <w:sz w:val="28"/>
+        </w:rPr>
+      </w:pPr>
+      <w:r>
+        <w:rPr>
+          <w:sz w:val="28"/>
+        </w:rPr>
+        <w:t xml:space="preserve"> </w:t>
+      </w:r>
+      <w:r>
+        <w:rPr>
+          <w:sz w:val="28"/>
+        </w:rPr>
+        <w:t xml:space="preserve">  </w:t>
+      </w:r>
+      <w:r>
+        <w:rPr>
+          <w:sz w:val="28"/>
+        </w:rPr>
+        <w:t xml:space="preserve">  </w:t>
+      </w:r>
+      <w:r>
+        <w:rPr>
+          <w:sz w:val="28"/>
+        </w:rPr>
+        <w:t>DELETE FROM Staff;</w:t>
+      </w:r>
+    </w:p>
+    <w:p>
+      <w:pPr>
+        <w:pStyle w:val="ListParagraph"/>
+        <w:numPr>
+          <w:ilvl w:val="0"/>
+          <w:numId w:val="26"/>
+        </w:numPr>
+        <w:tabs>
+          <w:tab w:val="clear" w:pos="720"/>
+          <w:tab w:val="num" w:pos="1440"/>
+        </w:tabs>
+        <w:ind w:left="1080"/>
+        <w:rPr>
+          <w:sz w:val="28"/>
+        </w:rPr>
+      </w:pPr>
+      <w:r>
+        <w:rPr>
+          <w:sz w:val="28"/>
+        </w:rPr>
+        <w:t>Completely removing a table is a DDL operation:</w:t>
+      </w:r>
+    </w:p>
+    <w:p>
+      <w:pPr>
+        <w:pStyle w:val="ListParagraph"/>
+        <w:ind w:left="1080"/>
+        <w:rPr>
+          <w:color w:val="0070C0"/>
+          <w:sz w:val="28"/>
+        </w:rPr>
+      </w:pPr>
+      <w:r>
+        <w:rPr>
+          <w:sz w:val="28"/>
+        </w:rPr>
+        <w:t xml:space="preserve">  </w:t>
+      </w:r>
+      <w:r>
+        <w:rPr>
+          <w:sz w:val="28"/>
+        </w:rPr>
+        <w:t xml:space="preserve">   </w:t>
+      </w:r>
+      <w:r>
+        <w:rPr>
+          <w:sz w:val="28"/>
+        </w:rPr>
+        <w:t>DROP TABLE Staff;</w:t>
+      </w:r>
+    </w:p>
+    <w:p>
+      <w:pPr>
+        <w:spacing w:after="0"/>
+        <w:rPr>
+          <w:color w:val="0070C0"/>
+          <w:sz w:val="28"/>
+          <w:lang w:val="en-US"/>
+        </w:rPr>
+      </w:pPr>
+    </w:p>
+    <w:p>
+      <w:pPr>
+        <w:pStyle w:val="ListParagraph"/>
+        <w:numPr>
+          <w:ilvl w:val="0"/>
+          <w:numId w:val="20"/>
+        </w:numPr>
+        <w:rPr>
+          <w:color w:val="0070C0"/>
+          <w:sz w:val="28"/>
+          <w:lang w:val="en-US"/>
+        </w:rPr>
+      </w:pPr>
+      <w:r>
+        <w:rPr>
+          <w:color w:val="0070C0"/>
+          <w:sz w:val="28"/>
+          <w:lang w:val="en-US"/>
+        </w:rPr>
+        <w:t>Deleting Domains</w:t>
+      </w:r>
+    </w:p>
+    <w:p>
+      <w:pPr>
+        <w:pStyle w:val="ListParagraph"/>
+        <w:numPr>
+          <w:ilvl w:val="0"/>
+          <w:numId w:val="16"/>
+        </w:numPr>
+        <w:rPr>
+          <w:sz w:val="28"/>
+          <w:lang w:val="en-US"/>
+        </w:rPr>
+      </w:pPr>
+      <w:r>
+        <w:rPr>
+          <w:sz w:val="28"/>
+        </w:rPr>
+        <w:t>DROP DOMAIN DomainName [RESTRICT | CASCADE]</w:t>
+      </w:r>
+    </w:p>
+    <w:p>
+      <w:pPr>
+        <w:spacing w:after="0"/>
+        <w:rPr>
+          <w:color w:val="0070C0"/>
+          <w:sz w:val="28"/>
+          <w:lang w:val="en-US"/>
+        </w:rPr>
+      </w:pPr>
+    </w:p>
+    <w:p>
+      <w:pPr>
+        <w:pStyle w:val="ListParagraph"/>
+        <w:numPr>
+          <w:ilvl w:val="0"/>
+          <w:numId w:val="20"/>
+        </w:numPr>
+        <w:rPr>
+          <w:color w:val="0070C0"/>
+          <w:sz w:val="28"/>
+          <w:lang w:val="en-US"/>
+        </w:rPr>
+      </w:pPr>
+      <w:r>
+        <w:rPr>
+          <w:color w:val="0070C0"/>
+          <w:sz w:val="28"/>
+          <w:lang w:val="en-US"/>
+        </w:rPr>
+        <w:t>User-Defined Domains</w:t>
+      </w:r>
+    </w:p>
+    <w:p>
+      <w:pPr>
+        <w:pStyle w:val="ListParagraph"/>
+        <w:numPr>
+          <w:ilvl w:val="0"/>
+          <w:numId w:val="13"/>
+        </w:numPr>
+        <w:rPr>
+          <w:sz w:val="28"/>
+          <w:lang w:val="en-US"/>
+        </w:rPr>
+      </w:pPr>
+      <w:r>
+        <w:rPr>
+          <w:sz w:val="28"/>
+          <w:lang w:val="en-US"/>
+        </w:rPr>
+        <w:t xml:space="preserve">Act as a constraint on allowed range of values </w:t>
+      </w:r>
+    </w:p>
+    <w:p>
+      <w:pPr>
+        <w:pStyle w:val="ListParagraph"/>
+        <w:rPr>
+          <w:sz w:val="28"/>
+          <w:lang w:val="en-US"/>
+        </w:rPr>
+      </w:pPr>
+      <w:r>
         <w:rPr>
           <w:noProof/>
         </w:rPr>
-      </w:pPr>
-      <w:r>
-        <w:rPr>
-          <w:noProof/>
-        </w:rPr>
-        <w:t xml:space="preserve">            </w:t>
-      </w:r>
-      <w:r>
-        <w:rPr>
-          <w:noProof/>
-        </w:rPr>
         <w:drawing>
-          <wp:inline distT="0" distB="0" distL="0" distR="0" wp14:anchorId="3C850E30" wp14:editId="577E1057">
-            <wp:extent cx="3933825" cy="1181912"/>
-            <wp:effectExtent l="0" t="0" r="0" b="0"/>
-            <wp:docPr id="16405" name="Picture 16405"/>
+          <wp:inline distT="0" distB="0" distL="0" distR="0" wp14:anchorId="36C3158F" wp14:editId="5BE773EC">
+            <wp:extent cx="3184250" cy="1842770"/>
+            <wp:effectExtent l="0" t="0" r="0" b="5080"/>
+            <wp:docPr id="16404" name="Picture 16404"/>
             <wp:cNvGraphicFramePr>
               <a:graphicFrameLocks xmlns:a="http://schemas.openxmlformats.org/drawingml/2006/main" noChangeAspect="1"/>
             </wp:cNvGraphicFramePr>
@@ -5252,7 +5304,7 @@
                   <pic:spPr>
                     <a:xfrm>
                       <a:off x="0" y="0"/>
-                      <a:ext cx="3965646" cy="1191472"/>
+                      <a:ext cx="3203166" cy="1853717"/>
                     </a:xfrm>
                     <a:prstGeom prst="rect">
                       <a:avLst/>
@@ -5267,176 +5319,58 @@
     </w:p>
     <w:p>
       <w:pPr>
+        <w:spacing w:after="0"/>
+        <w:rPr>
+          <w:color w:val="0070C0"/>
+          <w:sz w:val="28"/>
+          <w:lang w:val="en-US"/>
+        </w:rPr>
+      </w:pPr>
+    </w:p>
+    <w:p>
+      <w:pPr>
         <w:pStyle w:val="ListParagraph"/>
         <w:numPr>
           <w:ilvl w:val="0"/>
-          <w:numId w:val="13"/>
+          <w:numId w:val="20"/>
         </w:numPr>
         <w:rPr>
-          <w:sz w:val="28"/>
-          <w:highlight w:val="yellow"/>
-          <w:lang w:val="en-US"/>
-        </w:rPr>
-      </w:pPr>
-      <w:proofErr w:type="spellStart"/>
-      <w:r>
-        <w:rPr>
-          <w:sz w:val="28"/>
-          <w:highlight w:val="yellow"/>
-        </w:rPr>
-        <w:t>StaffNo</w:t>
-      </w:r>
-      <w:proofErr w:type="spellEnd"/>
-      <w:r>
-        <w:rPr>
-          <w:sz w:val="28"/>
-          <w:highlight w:val="yellow"/>
-        </w:rPr>
-        <w:t xml:space="preserve"> &amp; </w:t>
-      </w:r>
-      <w:proofErr w:type="spellStart"/>
-      <w:r>
-        <w:rPr>
-          <w:sz w:val="28"/>
-          <w:highlight w:val="yellow"/>
-        </w:rPr>
-        <w:t>Lname</w:t>
-      </w:r>
-      <w:proofErr w:type="spellEnd"/>
-      <w:r>
-        <w:rPr>
-          <w:sz w:val="28"/>
-          <w:highlight w:val="yellow"/>
-        </w:rPr>
-        <w:t xml:space="preserve"> are </w:t>
-      </w:r>
-      <w:r>
-        <w:rPr>
-          <w:b/>
-          <w:bCs/>
-          <w:sz w:val="28"/>
-          <w:highlight w:val="yellow"/>
-        </w:rPr>
-        <w:t>required -</w:t>
-      </w:r>
-      <w:r>
-        <w:rPr>
-          <w:sz w:val="28"/>
-          <w:highlight w:val="yellow"/>
-        </w:rPr>
-        <w:t xml:space="preserve"> may not be NULL</w:t>
-      </w:r>
-    </w:p>
-    <w:p>
-      <w:pPr>
-        <w:pStyle w:val="ListParagraph"/>
-        <w:numPr>
-          <w:ilvl w:val="0"/>
-          <w:numId w:val="13"/>
-        </w:numPr>
-        <w:rPr>
-          <w:sz w:val="28"/>
-          <w:highlight w:val="yellow"/>
-          <w:lang w:val="en-US"/>
-        </w:rPr>
-      </w:pPr>
-      <w:r>
-        <w:rPr>
-          <w:sz w:val="28"/>
-          <w:highlight w:val="yellow"/>
-        </w:rPr>
-        <w:t xml:space="preserve">The CHECK clause gives a </w:t>
-      </w:r>
-      <w:r>
-        <w:rPr>
-          <w:b/>
-          <w:bCs/>
-          <w:sz w:val="28"/>
-          <w:highlight w:val="yellow"/>
-        </w:rPr>
-        <w:t xml:space="preserve">domain constraint </w:t>
-      </w:r>
-      <w:r>
-        <w:rPr>
-          <w:sz w:val="28"/>
-          <w:highlight w:val="yellow"/>
-        </w:rPr>
-        <w:t>for Salary</w:t>
-      </w:r>
-    </w:p>
-    <w:p>
-      <w:pPr>
-        <w:pStyle w:val="ListParagraph"/>
-        <w:numPr>
-          <w:ilvl w:val="0"/>
-          <w:numId w:val="13"/>
-        </w:numPr>
-        <w:rPr>
-          <w:sz w:val="28"/>
-          <w:highlight w:val="yellow"/>
-          <w:lang w:val="en-US"/>
-        </w:rPr>
-      </w:pPr>
-      <w:r>
-        <w:rPr>
-          <w:sz w:val="28"/>
-          <w:highlight w:val="yellow"/>
-        </w:rPr>
-        <w:t xml:space="preserve">Updates &amp; insertions </w:t>
-      </w:r>
-      <w:proofErr w:type="gramStart"/>
-      <w:r>
-        <w:rPr>
-          <w:b/>
-          <w:bCs/>
-          <w:sz w:val="28"/>
-          <w:highlight w:val="yellow"/>
-        </w:rPr>
-        <w:t>will</w:t>
-      </w:r>
-      <w:proofErr w:type="gramEnd"/>
-      <w:r>
-        <w:rPr>
-          <w:b/>
-          <w:bCs/>
-          <w:sz w:val="28"/>
-          <w:highlight w:val="yellow"/>
-        </w:rPr>
-        <w:t xml:space="preserve"> fail </w:t>
-      </w:r>
-      <w:r>
-        <w:rPr>
-          <w:sz w:val="28"/>
-          <w:highlight w:val="yellow"/>
-        </w:rPr>
-        <w:t xml:space="preserve">if constraints not satisfied </w:t>
-      </w:r>
-      <w:r>
-        <w:rPr>
-          <w:sz w:val="28"/>
-          <w:highlight w:val="yellow"/>
-        </w:rPr>
-        <w:tab/>
-      </w:r>
-    </w:p>
-    <w:p>
-      <w:pPr>
-        <w:ind w:left="360"/>
-        <w:rPr>
-          <w:sz w:val="28"/>
-          <w:highlight w:val="yellow"/>
-          <w:lang w:val="en-US"/>
-        </w:rPr>
-      </w:pPr>
-      <w:r>
+          <w:color w:val="0070C0"/>
+          <w:sz w:val="28"/>
+          <w:lang w:val="en-US"/>
+        </w:rPr>
+      </w:pPr>
+      <w:r>
+        <w:rPr>
+          <w:color w:val="0070C0"/>
+          <w:sz w:val="28"/>
+          <w:lang w:val="en-US"/>
+        </w:rPr>
+        <w:t>Required Data and Domain Constraints</w:t>
+      </w:r>
+    </w:p>
+    <w:p>
+      <w:pPr>
+        <w:spacing w:after="0"/>
         <w:rPr>
           <w:noProof/>
         </w:rPr>
+      </w:pPr>
+      <w:r>
+        <w:rPr>
+          <w:noProof/>
+        </w:rPr>
+        <w:t xml:space="preserve">            </w:t>
+      </w:r>
+      <w:r>
+        <w:rPr>
+          <w:noProof/>
+        </w:rPr>
         <w:drawing>
-          <wp:inline distT="0" distB="0" distL="0" distR="0" wp14:anchorId="70093012" wp14:editId="70D36B32">
-            <wp:extent cx="4637845" cy="1455420"/>
+          <wp:inline distT="0" distB="0" distL="0" distR="0" wp14:anchorId="3C850E30" wp14:editId="577E1057">
+            <wp:extent cx="3933825" cy="1181912"/>
             <wp:effectExtent l="0" t="0" r="0" b="0"/>
-            <wp:docPr id="8" name="Picture 8"/>
+            <wp:docPr id="16405" name="Picture 16405"/>
             <wp:cNvGraphicFramePr>
               <a:graphicFrameLocks xmlns:a="http://schemas.openxmlformats.org/drawingml/2006/main" noChangeAspect="1"/>
             </wp:cNvGraphicFramePr>
@@ -5456,6 +5390,210 @@
                   <pic:spPr>
                     <a:xfrm>
                       <a:off x="0" y="0"/>
+                      <a:ext cx="3965646" cy="1191472"/>
+                    </a:xfrm>
+                    <a:prstGeom prst="rect">
+                      <a:avLst/>
+                    </a:prstGeom>
+                  </pic:spPr>
+                </pic:pic>
+              </a:graphicData>
+            </a:graphic>
+          </wp:inline>
+        </w:drawing>
+      </w:r>
+    </w:p>
+    <w:p>
+      <w:pPr>
+        <w:pStyle w:val="ListParagraph"/>
+        <w:numPr>
+          <w:ilvl w:val="0"/>
+          <w:numId w:val="13"/>
+        </w:numPr>
+        <w:rPr>
+          <w:sz w:val="28"/>
+          <w:highlight w:val="yellow"/>
+          <w:lang w:val="en-US"/>
+        </w:rPr>
+      </w:pPr>
+      <w:proofErr w:type="spellStart"/>
+      <w:r>
+        <w:rPr>
+          <w:sz w:val="28"/>
+          <w:highlight w:val="yellow"/>
+        </w:rPr>
+        <w:t>StaffNo</w:t>
+      </w:r>
+      <w:proofErr w:type="spellEnd"/>
+      <w:r>
+        <w:rPr>
+          <w:sz w:val="28"/>
+          <w:highlight w:val="yellow"/>
+        </w:rPr>
+        <w:t xml:space="preserve"> &amp; </w:t>
+      </w:r>
+      <w:proofErr w:type="spellStart"/>
+      <w:r>
+        <w:rPr>
+          <w:sz w:val="28"/>
+          <w:highlight w:val="yellow"/>
+        </w:rPr>
+        <w:t>Lname</w:t>
+      </w:r>
+      <w:proofErr w:type="spellEnd"/>
+      <w:r>
+        <w:rPr>
+          <w:sz w:val="28"/>
+          <w:highlight w:val="yellow"/>
+        </w:rPr>
+        <w:t xml:space="preserve"> are </w:t>
+      </w:r>
+      <w:r>
+        <w:rPr>
+          <w:b/>
+          <w:bCs/>
+          <w:sz w:val="28"/>
+          <w:highlight w:val="yellow"/>
+        </w:rPr>
+        <w:t>required -</w:t>
+      </w:r>
+      <w:r>
+        <w:rPr>
+          <w:sz w:val="28"/>
+          <w:highlight w:val="yellow"/>
+        </w:rPr>
+        <w:t xml:space="preserve"> may not be NULL</w:t>
+      </w:r>
+    </w:p>
+    <w:p>
+      <w:pPr>
+        <w:pStyle w:val="ListParagraph"/>
+        <w:numPr>
+          <w:ilvl w:val="0"/>
+          <w:numId w:val="13"/>
+        </w:numPr>
+        <w:rPr>
+          <w:sz w:val="28"/>
+          <w:highlight w:val="yellow"/>
+          <w:lang w:val="en-US"/>
+        </w:rPr>
+      </w:pPr>
+      <w:r>
+        <w:rPr>
+          <w:sz w:val="28"/>
+          <w:highlight w:val="yellow"/>
+        </w:rPr>
+        <w:t xml:space="preserve">The CHECK clause gives a </w:t>
+      </w:r>
+      <w:r>
+        <w:rPr>
+          <w:b/>
+          <w:bCs/>
+          <w:sz w:val="28"/>
+          <w:highlight w:val="yellow"/>
+        </w:rPr>
+        <w:t xml:space="preserve">domain constraint </w:t>
+      </w:r>
+      <w:r>
+        <w:rPr>
+          <w:sz w:val="28"/>
+          <w:highlight w:val="yellow"/>
+        </w:rPr>
+        <w:t>for Salary</w:t>
+      </w:r>
+    </w:p>
+    <w:p>
+      <w:pPr>
+        <w:pStyle w:val="ListParagraph"/>
+        <w:numPr>
+          <w:ilvl w:val="0"/>
+          <w:numId w:val="13"/>
+        </w:numPr>
+        <w:rPr>
+          <w:sz w:val="28"/>
+          <w:highlight w:val="yellow"/>
+          <w:lang w:val="en-US"/>
+        </w:rPr>
+      </w:pPr>
+      <w:r>
+        <w:rPr>
+          <w:sz w:val="28"/>
+          <w:highlight w:val="yellow"/>
+        </w:rPr>
+        <w:t xml:space="preserve">Updates &amp; insertions </w:t>
+      </w:r>
+      <w:proofErr w:type="gramStart"/>
+      <w:r>
+        <w:rPr>
+          <w:b/>
+          <w:bCs/>
+          <w:sz w:val="28"/>
+          <w:highlight w:val="yellow"/>
+        </w:rPr>
+        <w:t>will</w:t>
+      </w:r>
+      <w:proofErr w:type="gramEnd"/>
+      <w:r>
+        <w:rPr>
+          <w:b/>
+          <w:bCs/>
+          <w:sz w:val="28"/>
+          <w:highlight w:val="yellow"/>
+        </w:rPr>
+        <w:t xml:space="preserve"> fail </w:t>
+      </w:r>
+      <w:r>
+        <w:rPr>
+          <w:sz w:val="28"/>
+          <w:highlight w:val="yellow"/>
+        </w:rPr>
+        <w:t xml:space="preserve">if constraints not satisfied </w:t>
+      </w:r>
+      <w:r>
+        <w:rPr>
+          <w:sz w:val="28"/>
+          <w:highlight w:val="yellow"/>
+        </w:rPr>
+        <w:tab/>
+      </w:r>
+    </w:p>
+    <w:p>
+      <w:pPr>
+        <w:ind w:left="360"/>
+        <w:rPr>
+          <w:sz w:val="28"/>
+          <w:highlight w:val="yellow"/>
+          <w:lang w:val="en-US"/>
+        </w:rPr>
+      </w:pPr>
+      <w:r>
+        <w:rPr>
+          <w:noProof/>
+        </w:rPr>
+        <w:drawing>
+          <wp:inline distT="0" distB="0" distL="0" distR="0" wp14:anchorId="70093012" wp14:editId="70D36B32">
+            <wp:extent cx="4637845" cy="1455420"/>
+            <wp:effectExtent l="0" t="0" r="0" b="0"/>
+            <wp:docPr id="8" name="Picture 8"/>
+            <wp:cNvGraphicFramePr>
+              <a:graphicFrameLocks xmlns:a="http://schemas.openxmlformats.org/drawingml/2006/main" noChangeAspect="1"/>
+            </wp:cNvGraphicFramePr>
+            <a:graphic xmlns:a="http://schemas.openxmlformats.org/drawingml/2006/main">
+              <a:graphicData uri="http://schemas.openxmlformats.org/drawingml/2006/picture">
+                <pic:pic xmlns:pic="http://schemas.openxmlformats.org/drawingml/2006/picture">
+                  <pic:nvPicPr>
+                    <pic:cNvPr id="1" name=""/>
+                    <pic:cNvPicPr/>
+                  </pic:nvPicPr>
+                  <pic:blipFill>
+                    <a:blip r:embed="rId31"/>
+                    <a:stretch>
+                      <a:fillRect/>
+                    </a:stretch>
+                  </pic:blipFill>
+                  <pic:spPr>
+                    <a:xfrm>
+                      <a:off x="0" y="0"/>
                       <a:ext cx="4702056" cy="1475570"/>
                     </a:xfrm>
                     <a:prstGeom prst="rect">
@@ -5524,7 +5662,7 @@
           <w:lang w:val="en-US"/>
         </w:rPr>
       </w:pPr>
-      <w:hyperlink r:id="rId31" w:history="1">
+      <w:hyperlink r:id="rId32" w:history="1">
         <w:r>
           <w:rPr>
             <w:rStyle w:val="Hyperlink"/>
@@ -5621,227 +5759,6 @@
             <wp:extent cx="3848100" cy="1151069"/>
             <wp:effectExtent l="0" t="0" r="0" b="0"/>
             <wp:docPr id="16406" name="Picture 16406"/>
-            <wp:cNvGraphicFramePr>
-              <a:graphicFrameLocks xmlns:a="http://schemas.openxmlformats.org/drawingml/2006/main" noChangeAspect="1"/>
-            </wp:cNvGraphicFramePr>
-            <a:graphic xmlns:a="http://schemas.openxmlformats.org/drawingml/2006/main">
-              <a:graphicData uri="http://schemas.openxmlformats.org/drawingml/2006/picture">
-                <pic:pic xmlns:pic="http://schemas.openxmlformats.org/drawingml/2006/picture">
-                  <pic:nvPicPr>
-                    <pic:cNvPr id="1" name=""/>
-                    <pic:cNvPicPr/>
-                  </pic:nvPicPr>
-                  <pic:blipFill>
-                    <a:blip r:embed="rId32"/>
-                    <a:stretch>
-                      <a:fillRect/>
-                    </a:stretch>
-                  </pic:blipFill>
-                  <pic:spPr>
-                    <a:xfrm>
-                      <a:off x="0" y="0"/>
-                      <a:ext cx="3864601" cy="1156005"/>
-                    </a:xfrm>
-                    <a:prstGeom prst="rect">
-                      <a:avLst/>
-                    </a:prstGeom>
-                  </pic:spPr>
-                </pic:pic>
-              </a:graphicData>
-            </a:graphic>
-          </wp:inline>
-        </w:drawing>
-      </w:r>
-    </w:p>
-    <w:p>
-      <w:pPr>
-        <w:numPr>
-          <w:ilvl w:val="0"/>
-          <w:numId w:val="15"/>
-        </w:numPr>
-        <w:spacing w:after="0"/>
-        <w:rPr>
-          <w:sz w:val="28"/>
-          <w:highlight w:val="yellow"/>
-          <w:lang w:val="en-US"/>
-        </w:rPr>
-      </w:pPr>
-      <w:r>
-        <w:rPr>
-          <w:sz w:val="28"/>
-          <w:highlight w:val="yellow"/>
-        </w:rPr>
-        <w:t xml:space="preserve">This could be used to ensure every </w:t>
-      </w:r>
-      <w:proofErr w:type="spellStart"/>
-      <w:r>
-        <w:rPr>
-          <w:sz w:val="28"/>
-          <w:highlight w:val="yellow"/>
-        </w:rPr>
-        <w:t>StaffNo</w:t>
-      </w:r>
-      <w:proofErr w:type="spellEnd"/>
-      <w:r>
-        <w:rPr>
-          <w:sz w:val="28"/>
-          <w:highlight w:val="yellow"/>
-        </w:rPr>
-        <w:t xml:space="preserve"> in </w:t>
-      </w:r>
-      <w:proofErr w:type="spellStart"/>
-      <w:r>
-        <w:rPr>
-          <w:sz w:val="28"/>
-          <w:highlight w:val="yellow"/>
-        </w:rPr>
-        <w:t>PropertyForRent</w:t>
-      </w:r>
-      <w:proofErr w:type="spellEnd"/>
-      <w:r>
-        <w:rPr>
-          <w:sz w:val="28"/>
-          <w:highlight w:val="yellow"/>
-        </w:rPr>
-        <w:t xml:space="preserve"> is valid</w:t>
-      </w:r>
-    </w:p>
-    <w:p>
-      <w:pPr>
-        <w:spacing w:after="0"/>
-        <w:rPr>
-          <w:color w:val="0070C0"/>
-          <w:sz w:val="28"/>
-          <w:lang w:val="en-US"/>
-        </w:rPr>
-      </w:pPr>
-    </w:p>
-    <w:p>
-      <w:pPr>
-        <w:spacing w:after="0"/>
-        <w:rPr>
-          <w:color w:val="0070C0"/>
-          <w:sz w:val="28"/>
-          <w:lang w:val="en-US"/>
-        </w:rPr>
-      </w:pPr>
-    </w:p>
-    <w:p>
-      <w:pPr>
-        <w:spacing w:after="0"/>
-        <w:rPr>
-          <w:color w:val="0070C0"/>
-          <w:sz w:val="28"/>
-          <w:lang w:val="en-US"/>
-        </w:rPr>
-      </w:pPr>
-    </w:p>
-    <w:p>
-      <w:pPr>
-        <w:pStyle w:val="ListParagraph"/>
-        <w:numPr>
-          <w:ilvl w:val="0"/>
-          <w:numId w:val="20"/>
-        </w:numPr>
-        <w:rPr>
-          <w:color w:val="0070C0"/>
-          <w:sz w:val="28"/>
-          <w:lang w:val="en-US"/>
-        </w:rPr>
-      </w:pPr>
-      <w:r>
-        <w:rPr>
-          <w:color w:val="0070C0"/>
-          <w:sz w:val="28"/>
-          <w:lang w:val="en-US"/>
-        </w:rPr>
-        <w:t>Scalar Funct</w:t>
-      </w:r>
-      <w:r>
-        <w:rPr>
-          <w:color w:val="0070C0"/>
-          <w:sz w:val="28"/>
-          <w:lang w:val="en-US"/>
-        </w:rPr>
-        <w:t>i</w:t>
-      </w:r>
-      <w:r>
-        <w:rPr>
-          <w:color w:val="0070C0"/>
-          <w:sz w:val="28"/>
-          <w:lang w:val="en-US"/>
-        </w:rPr>
-        <w:t>ons</w:t>
-      </w:r>
-    </w:p>
-    <w:p>
-      <w:pPr>
-        <w:numPr>
-          <w:ilvl w:val="0"/>
-          <w:numId w:val="17"/>
-        </w:numPr>
-        <w:spacing w:after="0"/>
-        <w:rPr>
-          <w:sz w:val="28"/>
-          <w:highlight w:val="yellow"/>
-          <w:lang w:val="en-US"/>
-        </w:rPr>
-      </w:pPr>
-      <w:r>
-        <w:rPr>
-          <w:sz w:val="28"/>
-          <w:highlight w:val="yellow"/>
-        </w:rPr>
-        <w:t>Scalar functions may be used to convert/manipulate data values (something like MIN, MAX, etc.)</w:t>
-      </w:r>
-    </w:p>
-    <w:p>
-      <w:pPr>
-        <w:numPr>
-          <w:ilvl w:val="0"/>
-          <w:numId w:val="17"/>
-        </w:numPr>
-        <w:spacing w:after="0"/>
-        <w:rPr>
-          <w:sz w:val="28"/>
-          <w:highlight w:val="yellow"/>
-          <w:lang w:val="en-US"/>
-        </w:rPr>
-      </w:pPr>
-      <w:r>
-        <w:rPr>
-          <w:sz w:val="28"/>
-          <w:highlight w:val="yellow"/>
-        </w:rPr>
-        <w:t>ANSI SQL supports many scalar functions</w:t>
-      </w:r>
-      <w:r>
-        <w:rPr>
-          <w:sz w:val="28"/>
-          <w:highlight w:val="yellow"/>
-          <w:lang w:val="en-US"/>
-        </w:rPr>
-        <w:t>, here is one of them:</w:t>
-      </w:r>
-    </w:p>
-    <w:p>
-      <w:pPr>
-        <w:spacing w:after="0"/>
-        <w:ind w:left="720"/>
-        <w:rPr>
-          <w:sz w:val="28"/>
-          <w:lang w:val="en-US"/>
-        </w:rPr>
-      </w:pPr>
-      <w:r>
-        <w:rPr>
-          <w:noProof/>
-        </w:rPr>
-        <w:drawing>
-          <wp:inline distT="0" distB="0" distL="0" distR="0" wp14:anchorId="6DC98C29" wp14:editId="1E599DBA">
-            <wp:extent cx="3015821" cy="1257300"/>
-            <wp:effectExtent l="0" t="0" r="0" b="0"/>
-            <wp:docPr id="16407" name="Picture 16407"/>
             <wp:cNvGraphicFramePr>
               <a:graphicFrameLocks xmlns:a="http://schemas.openxmlformats.org/drawingml/2006/main" noChangeAspect="1"/>
             </wp:cNvGraphicFramePr>
@@ -5861,6 +5778,227 @@
                   <pic:spPr>
                     <a:xfrm>
                       <a:off x="0" y="0"/>
+                      <a:ext cx="3864601" cy="1156005"/>
+                    </a:xfrm>
+                    <a:prstGeom prst="rect">
+                      <a:avLst/>
+                    </a:prstGeom>
+                  </pic:spPr>
+                </pic:pic>
+              </a:graphicData>
+            </a:graphic>
+          </wp:inline>
+        </w:drawing>
+      </w:r>
+    </w:p>
+    <w:p>
+      <w:pPr>
+        <w:numPr>
+          <w:ilvl w:val="0"/>
+          <w:numId w:val="15"/>
+        </w:numPr>
+        <w:spacing w:after="0"/>
+        <w:rPr>
+          <w:sz w:val="28"/>
+          <w:highlight w:val="yellow"/>
+          <w:lang w:val="en-US"/>
+        </w:rPr>
+      </w:pPr>
+      <w:r>
+        <w:rPr>
+          <w:sz w:val="28"/>
+          <w:highlight w:val="yellow"/>
+        </w:rPr>
+        <w:t xml:space="preserve">This could be used to ensure every </w:t>
+      </w:r>
+      <w:proofErr w:type="spellStart"/>
+      <w:r>
+        <w:rPr>
+          <w:sz w:val="28"/>
+          <w:highlight w:val="yellow"/>
+        </w:rPr>
+        <w:t>StaffNo</w:t>
+      </w:r>
+      <w:proofErr w:type="spellEnd"/>
+      <w:r>
+        <w:rPr>
+          <w:sz w:val="28"/>
+          <w:highlight w:val="yellow"/>
+        </w:rPr>
+        <w:t xml:space="preserve"> in </w:t>
+      </w:r>
+      <w:proofErr w:type="spellStart"/>
+      <w:r>
+        <w:rPr>
+          <w:sz w:val="28"/>
+          <w:highlight w:val="yellow"/>
+        </w:rPr>
+        <w:t>PropertyForRent</w:t>
+      </w:r>
+      <w:proofErr w:type="spellEnd"/>
+      <w:r>
+        <w:rPr>
+          <w:sz w:val="28"/>
+          <w:highlight w:val="yellow"/>
+        </w:rPr>
+        <w:t xml:space="preserve"> is valid</w:t>
+      </w:r>
+    </w:p>
+    <w:p>
+      <w:pPr>
+        <w:spacing w:after="0"/>
+        <w:rPr>
+          <w:color w:val="0070C0"/>
+          <w:sz w:val="28"/>
+          <w:lang w:val="en-US"/>
+        </w:rPr>
+      </w:pPr>
+    </w:p>
+    <w:p>
+      <w:pPr>
+        <w:spacing w:after="0"/>
+        <w:rPr>
+          <w:color w:val="0070C0"/>
+          <w:sz w:val="28"/>
+          <w:lang w:val="en-US"/>
+        </w:rPr>
+      </w:pPr>
+    </w:p>
+    <w:p>
+      <w:pPr>
+        <w:spacing w:after="0"/>
+        <w:rPr>
+          <w:color w:val="0070C0"/>
+          <w:sz w:val="28"/>
+          <w:lang w:val="en-US"/>
+        </w:rPr>
+      </w:pPr>
+    </w:p>
+    <w:p>
+      <w:pPr>
+        <w:pStyle w:val="ListParagraph"/>
+        <w:numPr>
+          <w:ilvl w:val="0"/>
+          <w:numId w:val="20"/>
+        </w:numPr>
+        <w:rPr>
+          <w:color w:val="0070C0"/>
+          <w:sz w:val="28"/>
+          <w:lang w:val="en-US"/>
+        </w:rPr>
+      </w:pPr>
+      <w:r>
+        <w:rPr>
+          <w:color w:val="0070C0"/>
+          <w:sz w:val="28"/>
+          <w:lang w:val="en-US"/>
+        </w:rPr>
+        <w:t>Scalar Funct</w:t>
+      </w:r>
+      <w:r>
+        <w:rPr>
+          <w:color w:val="0070C0"/>
+          <w:sz w:val="28"/>
+          <w:lang w:val="en-US"/>
+        </w:rPr>
+        <w:t>i</w:t>
+      </w:r>
+      <w:r>
+        <w:rPr>
+          <w:color w:val="0070C0"/>
+          <w:sz w:val="28"/>
+          <w:lang w:val="en-US"/>
+        </w:rPr>
+        <w:t>ons</w:t>
+      </w:r>
+    </w:p>
+    <w:p>
+      <w:pPr>
+        <w:numPr>
+          <w:ilvl w:val="0"/>
+          <w:numId w:val="17"/>
+        </w:numPr>
+        <w:spacing w:after="0"/>
+        <w:rPr>
+          <w:sz w:val="28"/>
+          <w:highlight w:val="yellow"/>
+          <w:lang w:val="en-US"/>
+        </w:rPr>
+      </w:pPr>
+      <w:r>
+        <w:rPr>
+          <w:sz w:val="28"/>
+          <w:highlight w:val="yellow"/>
+        </w:rPr>
+        <w:t>Scalar functions may be used to convert/manipulate data values (something like MIN, MAX, etc.)</w:t>
+      </w:r>
+    </w:p>
+    <w:p>
+      <w:pPr>
+        <w:numPr>
+          <w:ilvl w:val="0"/>
+          <w:numId w:val="17"/>
+        </w:numPr>
+        <w:spacing w:after="0"/>
+        <w:rPr>
+          <w:sz w:val="28"/>
+          <w:highlight w:val="yellow"/>
+          <w:lang w:val="en-US"/>
+        </w:rPr>
+      </w:pPr>
+      <w:r>
+        <w:rPr>
+          <w:sz w:val="28"/>
+          <w:highlight w:val="yellow"/>
+        </w:rPr>
+        <w:t>ANSI SQL supports many scalar functions</w:t>
+      </w:r>
+      <w:r>
+        <w:rPr>
+          <w:sz w:val="28"/>
+          <w:highlight w:val="yellow"/>
+          <w:lang w:val="en-US"/>
+        </w:rPr>
+        <w:t>, here is one of them:</w:t>
+      </w:r>
+    </w:p>
+    <w:p>
+      <w:pPr>
+        <w:spacing w:after="0"/>
+        <w:ind w:left="720"/>
+        <w:rPr>
+          <w:sz w:val="28"/>
+          <w:lang w:val="en-US"/>
+        </w:rPr>
+      </w:pPr>
+      <w:r>
+        <w:rPr>
+          <w:noProof/>
+        </w:rPr>
+        <w:drawing>
+          <wp:inline distT="0" distB="0" distL="0" distR="0" wp14:anchorId="6DC98C29" wp14:editId="1E599DBA">
+            <wp:extent cx="3015821" cy="1257300"/>
+            <wp:effectExtent l="0" t="0" r="0" b="0"/>
+            <wp:docPr id="16407" name="Picture 16407"/>
+            <wp:cNvGraphicFramePr>
+              <a:graphicFrameLocks xmlns:a="http://schemas.openxmlformats.org/drawingml/2006/main" noChangeAspect="1"/>
+            </wp:cNvGraphicFramePr>
+            <a:graphic xmlns:a="http://schemas.openxmlformats.org/drawingml/2006/main">
+              <a:graphicData uri="http://schemas.openxmlformats.org/drawingml/2006/picture">
+                <pic:pic xmlns:pic="http://schemas.openxmlformats.org/drawingml/2006/picture">
+                  <pic:nvPicPr>
+                    <pic:cNvPr id="1" name=""/>
+                    <pic:cNvPicPr/>
+                  </pic:nvPicPr>
+                  <pic:blipFill>
+                    <a:blip r:embed="rId34"/>
+                    <a:stretch>
+                      <a:fillRect/>
+                    </a:stretch>
+                  </pic:blipFill>
+                  <pic:spPr>
+                    <a:xfrm>
+                      <a:off x="0" y="0"/>
                       <a:ext cx="3015821" cy="1257300"/>
                     </a:xfrm>
                     <a:prstGeom prst="rect">
@@ -5930,7 +6068,7 @@
         </w:rPr>
         <w:t xml:space="preserve"> </w:t>
       </w:r>
-      <w:hyperlink r:id="rId34" w:history="1">
+      <w:hyperlink r:id="rId35" w:history="1">
         <w:r>
           <w:rPr>
             <w:rStyle w:val="Hyperlink"/>
@@ -6027,96 +6165,6 @@
             <wp:extent cx="4772025" cy="1195067"/>
             <wp:effectExtent l="0" t="0" r="0" b="5715"/>
             <wp:docPr id="16411" name="Picture 16411"/>
-            <wp:cNvGraphicFramePr>
-              <a:graphicFrameLocks xmlns:a="http://schemas.openxmlformats.org/drawingml/2006/main" noChangeAspect="1"/>
-            </wp:cNvGraphicFramePr>
-            <a:graphic xmlns:a="http://schemas.openxmlformats.org/drawingml/2006/main">
-              <a:graphicData uri="http://schemas.openxmlformats.org/drawingml/2006/picture">
-                <pic:pic xmlns:pic="http://schemas.openxmlformats.org/drawingml/2006/picture">
-                  <pic:nvPicPr>
-                    <pic:cNvPr id="1" name=""/>
-                    <pic:cNvPicPr/>
-                  </pic:nvPicPr>
-                  <pic:blipFill>
-                    <a:blip r:embed="rId35"/>
-                    <a:stretch>
-                      <a:fillRect/>
-                    </a:stretch>
-                  </pic:blipFill>
-                  <pic:spPr>
-                    <a:xfrm>
-                      <a:off x="0" y="0"/>
-                      <a:ext cx="4787974" cy="1199061"/>
-                    </a:xfrm>
-                    <a:prstGeom prst="rect">
-                      <a:avLst/>
-                    </a:prstGeom>
-                  </pic:spPr>
-                </pic:pic>
-              </a:graphicData>
-            </a:graphic>
-          </wp:inline>
-        </w:drawing>
-      </w:r>
-    </w:p>
-    <w:p>
-      <w:pPr>
-        <w:spacing w:after="0"/>
-        <w:rPr>
-          <w:sz w:val="28"/>
-          <w:lang w:val="en-US"/>
-        </w:rPr>
-      </w:pPr>
-    </w:p>
-    <w:p>
-      <w:pPr>
-        <w:pStyle w:val="ListParagraph"/>
-        <w:numPr>
-          <w:ilvl w:val="0"/>
-          <w:numId w:val="20"/>
-        </w:numPr>
-        <w:rPr>
-          <w:color w:val="0070C0"/>
-          <w:sz w:val="28"/>
-          <w:lang w:val="en-US"/>
-        </w:rPr>
-      </w:pPr>
-      <w:r>
-        <w:rPr>
-          <w:color w:val="0070C0"/>
-          <w:sz w:val="28"/>
-          <w:lang w:val="en-US"/>
-        </w:rPr>
-        <w:t xml:space="preserve"> </w:t>
-      </w:r>
-      <w:r>
-        <w:rPr>
-          <w:color w:val="0070C0"/>
-          <w:sz w:val="28"/>
-          <w:lang w:val="en-US"/>
-        </w:rPr>
-        <w:t>Triggers</w:t>
-      </w:r>
-    </w:p>
-    <w:p>
-      <w:pPr>
-        <w:spacing w:after="0"/>
-        <w:ind w:firstLine="720"/>
-        <w:rPr>
-          <w:color w:val="0070C0"/>
-          <w:sz w:val="28"/>
-          <w:lang w:val="en-US"/>
-        </w:rPr>
-      </w:pPr>
-      <w:r>
-        <w:rPr>
-          <w:noProof/>
-        </w:rPr>
-        <w:drawing>
-          <wp:inline distT="0" distB="0" distL="0" distR="0" wp14:anchorId="70A8250A" wp14:editId="7DA1EA17">
-            <wp:extent cx="4407426" cy="1295400"/>
-            <wp:effectExtent l="0" t="0" r="0" b="0"/>
-            <wp:docPr id="16412" name="Picture 16412"/>
             <wp:cNvGraphicFramePr>
               <a:graphicFrameLocks xmlns:a="http://schemas.openxmlformats.org/drawingml/2006/main" noChangeAspect="1"/>
             </wp:cNvGraphicFramePr>
@@ -6136,7 +6184,7 @@
                   <pic:spPr>
                     <a:xfrm>
                       <a:off x="0" y="0"/>
-                      <a:ext cx="4407426" cy="1295400"/>
+                      <a:ext cx="4787974" cy="1199061"/>
                     </a:xfrm>
                     <a:prstGeom prst="rect">
                       <a:avLst/>
@@ -6151,10 +6199,19 @@
     </w:p>
     <w:p>
       <w:pPr>
+        <w:spacing w:after="0"/>
+        <w:rPr>
+          <w:sz w:val="28"/>
+          <w:lang w:val="en-US"/>
+        </w:rPr>
+      </w:pPr>
+    </w:p>
+    <w:p>
+      <w:pPr>
         <w:pStyle w:val="ListParagraph"/>
         <w:numPr>
           <w:ilvl w:val="0"/>
-          <w:numId w:val="19"/>
+          <w:numId w:val="20"/>
         </w:numPr>
         <w:rPr>
           <w:color w:val="0070C0"/>
@@ -6164,32 +6221,40 @@
       </w:pPr>
       <w:r>
         <w:rPr>
-          <w:sz w:val="28"/>
-          <w:lang w:val="en-US"/>
-        </w:rPr>
-        <w:t>Example:</w:t>
-      </w:r>
-    </w:p>
-    <w:p>
-      <w:pPr>
-        <w:pStyle w:val="ListParagraph"/>
-        <w:ind w:left="1080"/>
-        <w:rPr>
           <w:color w:val="0070C0"/>
           <w:sz w:val="28"/>
           <w:lang w:val="en-US"/>
         </w:rPr>
+        <w:t xml:space="preserve"> </w:t>
+      </w:r>
+      <w:r>
+        <w:rPr>
+          <w:color w:val="0070C0"/>
+          <w:sz w:val="28"/>
+          <w:lang w:val="en-US"/>
+        </w:rPr>
+        <w:t>Triggers</w:t>
+      </w:r>
+    </w:p>
+    <w:p>
+      <w:pPr>
+        <w:spacing w:after="0"/>
+        <w:ind w:firstLine="720"/>
+        <w:rPr>
+          <w:color w:val="0070C0"/>
+          <w:sz w:val="28"/>
+          <w:lang w:val="en-US"/>
+        </w:rPr>
       </w:pPr>
       <w:r>
         <w:rPr>
           <w:noProof/>
         </w:rPr>
-        <w:lastRenderedPageBreak/>
         <w:drawing>
-          <wp:inline distT="0" distB="0" distL="0" distR="0" wp14:anchorId="479E5F21" wp14:editId="21B448AF">
-            <wp:extent cx="3171825" cy="1117048"/>
-            <wp:effectExtent l="0" t="0" r="0" b="6985"/>
-            <wp:docPr id="16413" name="Picture 16413"/>
+          <wp:inline distT="0" distB="0" distL="0" distR="0" wp14:anchorId="70A8250A" wp14:editId="7DA1EA17">
+            <wp:extent cx="4407426" cy="1295400"/>
+            <wp:effectExtent l="0" t="0" r="0" b="0"/>
+            <wp:docPr id="16412" name="Picture 16412"/>
             <wp:cNvGraphicFramePr>
               <a:graphicFrameLocks xmlns:a="http://schemas.openxmlformats.org/drawingml/2006/main" noChangeAspect="1"/>
             </wp:cNvGraphicFramePr>
@@ -6209,7 +6274,7 @@
                   <pic:spPr>
                     <a:xfrm>
                       <a:off x="0" y="0"/>
-                      <a:ext cx="3241423" cy="1141559"/>
+                      <a:ext cx="4407426" cy="1295400"/>
                     </a:xfrm>
                     <a:prstGeom prst="rect">
                       <a:avLst/>
@@ -6224,137 +6289,45 @@
     </w:p>
     <w:p>
       <w:pPr>
-        <w:spacing w:after="0"/>
+        <w:pStyle w:val="ListParagraph"/>
+        <w:numPr>
+          <w:ilvl w:val="0"/>
+          <w:numId w:val="19"/>
+        </w:numPr>
         <w:rPr>
           <w:color w:val="0070C0"/>
           <w:sz w:val="28"/>
           <w:lang w:val="en-US"/>
         </w:rPr>
       </w:pPr>
-    </w:p>
-    <w:p>
-      <w:pPr>
-        <w:spacing w:after="0"/>
-        <w:rPr>
-          <w:b/>
-          <w:bCs/>
-          <w:sz w:val="28"/>
-          <w:lang w:val="en-US"/>
-        </w:rPr>
-      </w:pPr>
-    </w:p>
-    <w:p>
-      <w:pPr>
-        <w:spacing w:after="0"/>
-        <w:rPr>
-          <w:b/>
-          <w:bCs/>
-          <w:sz w:val="28"/>
-          <w:lang w:val="en-US"/>
-        </w:rPr>
-      </w:pPr>
-    </w:p>
-    <w:p>
-      <w:pPr>
-        <w:spacing w:after="0"/>
-        <w:rPr>
-          <w:b/>
-          <w:bCs/>
-          <w:sz w:val="28"/>
-          <w:lang w:val="en-US"/>
-        </w:rPr>
-      </w:pPr>
-    </w:p>
-    <w:p>
-      <w:pPr>
-        <w:spacing w:after="0"/>
-        <w:rPr>
-          <w:b/>
-          <w:bCs/>
-          <w:sz w:val="28"/>
-          <w:lang w:val="en-US"/>
-        </w:rPr>
-      </w:pPr>
-    </w:p>
-    <w:p>
-      <w:pPr>
-        <w:spacing w:after="0"/>
-        <w:rPr>
-          <w:b/>
-          <w:bCs/>
-          <w:sz w:val="28"/>
-          <w:lang w:val="en-US"/>
-        </w:rPr>
-      </w:pPr>
-    </w:p>
-    <w:p>
-      <w:pPr>
-        <w:spacing w:after="0"/>
+      <w:r>
+        <w:rPr>
+          <w:sz w:val="28"/>
+          <w:lang w:val="en-US"/>
+        </w:rPr>
+        <w:t>Example:</w:t>
+      </w:r>
+    </w:p>
+    <w:p>
+      <w:pPr>
+        <w:pStyle w:val="ListParagraph"/>
+        <w:ind w:left="1080"/>
         <w:rPr>
           <w:color w:val="0070C0"/>
           <w:sz w:val="28"/>
-        </w:rPr>
-      </w:pPr>
-      <w:r>
-        <w:rPr>
-          <w:b/>
-          <w:bCs/>
-          <w:color w:val="0070C0"/>
-          <w:sz w:val="36"/>
-          <w:szCs w:val="28"/>
-          <w:lang w:val="en-US"/>
-        </w:rPr>
-        <w:t xml:space="preserve">SQL </w:t>
-      </w:r>
-      <w:r>
-        <w:rPr>
-          <w:b/>
-          <w:bCs/>
-          <w:color w:val="0070C0"/>
-          <w:sz w:val="36"/>
-          <w:szCs w:val="28"/>
-        </w:rPr>
-        <w:t xml:space="preserve">JOINS </w:t>
-      </w:r>
-      <w:r>
-        <w:rPr>
-          <w:b/>
-          <w:bCs/>
-          <w:color w:val="0070C0"/>
-          <w:sz w:val="28"/>
-        </w:rPr>
-        <w:t xml:space="preserve">– </w:t>
-      </w:r>
-      <w:r>
-        <w:rPr>
-          <w:color w:val="0070C0"/>
-          <w:sz w:val="28"/>
-        </w:rPr>
-        <w:t>used to collect data from 2 or more tables</w:t>
-      </w:r>
-    </w:p>
-    <w:p>
-      <w:pPr>
-        <w:rPr>
-          <w:color w:val="000000" w:themeColor="text1"/>
-          <w:sz w:val="28"/>
+          <w:lang w:val="en-US"/>
         </w:rPr>
       </w:pPr>
       <w:r>
         <w:rPr>
           <w:noProof/>
         </w:rPr>
-        <w:t xml:space="preserve">                                                  </w:t>
-      </w:r>
-      <w:r>
-        <w:rPr>
-          <w:noProof/>
-        </w:rPr>
+        <w:lastRenderedPageBreak/>
         <w:drawing>
-          <wp:inline distT="0" distB="0" distL="0" distR="0" wp14:anchorId="3FE233E3" wp14:editId="2A9A534C">
-            <wp:extent cx="4101336" cy="1569720"/>
-            <wp:effectExtent l="0" t="0" r="0" b="0"/>
-            <wp:docPr id="29" name="Picture 29"/>
+          <wp:inline distT="0" distB="0" distL="0" distR="0" wp14:anchorId="479E5F21" wp14:editId="21B448AF">
+            <wp:extent cx="3171825" cy="1117048"/>
+            <wp:effectExtent l="0" t="0" r="0" b="6985"/>
+            <wp:docPr id="16413" name="Picture 16413"/>
             <wp:cNvGraphicFramePr>
               <a:graphicFrameLocks xmlns:a="http://schemas.openxmlformats.org/drawingml/2006/main" noChangeAspect="1"/>
             </wp:cNvGraphicFramePr>
@@ -6374,7 +6347,7 @@
                   <pic:spPr>
                     <a:xfrm>
                       <a:off x="0" y="0"/>
-                      <a:ext cx="4226068" cy="1617459"/>
+                      <a:ext cx="3241423" cy="1141559"/>
                     </a:xfrm>
                     <a:prstGeom prst="rect">
                       <a:avLst/>
@@ -6391,41 +6364,135 @@
       <w:pPr>
         <w:spacing w:after="0"/>
         <w:rPr>
+          <w:color w:val="0070C0"/>
+          <w:sz w:val="28"/>
+          <w:lang w:val="en-US"/>
+        </w:rPr>
+      </w:pPr>
+    </w:p>
+    <w:p>
+      <w:pPr>
+        <w:spacing w:after="0"/>
+        <w:rPr>
+          <w:b/>
+          <w:bCs/>
+          <w:sz w:val="28"/>
+          <w:lang w:val="en-US"/>
+        </w:rPr>
+      </w:pPr>
+    </w:p>
+    <w:p>
+      <w:pPr>
+        <w:spacing w:after="0"/>
+        <w:rPr>
+          <w:b/>
+          <w:bCs/>
+          <w:sz w:val="28"/>
+          <w:lang w:val="en-US"/>
+        </w:rPr>
+      </w:pPr>
+    </w:p>
+    <w:p>
+      <w:pPr>
+        <w:spacing w:after="0"/>
+        <w:rPr>
+          <w:b/>
+          <w:bCs/>
+          <w:sz w:val="28"/>
+          <w:lang w:val="en-US"/>
+        </w:rPr>
+      </w:pPr>
+    </w:p>
+    <w:p>
+      <w:pPr>
+        <w:spacing w:after="0"/>
+        <w:rPr>
+          <w:b/>
+          <w:bCs/>
+          <w:sz w:val="28"/>
+          <w:lang w:val="en-US"/>
+        </w:rPr>
+      </w:pPr>
+    </w:p>
+    <w:p>
+      <w:pPr>
+        <w:spacing w:after="0"/>
+        <w:rPr>
+          <w:b/>
+          <w:bCs/>
+          <w:sz w:val="28"/>
+          <w:lang w:val="en-US"/>
+        </w:rPr>
+      </w:pPr>
+    </w:p>
+    <w:p>
+      <w:pPr>
+        <w:spacing w:after="0"/>
+        <w:rPr>
+          <w:color w:val="0070C0"/>
+          <w:sz w:val="28"/>
+        </w:rPr>
+      </w:pPr>
+      <w:r>
+        <w:rPr>
+          <w:b/>
+          <w:bCs/>
+          <w:color w:val="0070C0"/>
+          <w:sz w:val="36"/>
+          <w:szCs w:val="28"/>
+          <w:lang w:val="en-US"/>
+        </w:rPr>
+        <w:t xml:space="preserve">SQL </w:t>
+      </w:r>
+      <w:r>
+        <w:rPr>
+          <w:b/>
+          <w:bCs/>
+          <w:color w:val="0070C0"/>
+          <w:sz w:val="36"/>
+          <w:szCs w:val="28"/>
+        </w:rPr>
+        <w:t xml:space="preserve">JOINS </w:t>
+      </w:r>
+      <w:r>
+        <w:rPr>
+          <w:b/>
+          <w:bCs/>
+          <w:color w:val="0070C0"/>
+          <w:sz w:val="28"/>
+        </w:rPr>
+        <w:t xml:space="preserve">– </w:t>
+      </w:r>
+      <w:r>
+        <w:rPr>
+          <w:color w:val="0070C0"/>
+          <w:sz w:val="28"/>
+        </w:rPr>
+        <w:t>used to collect data from 2 or more tables</w:t>
+      </w:r>
+    </w:p>
+    <w:p>
+      <w:pPr>
+        <w:rPr>
           <w:color w:val="000000" w:themeColor="text1"/>
           <w:sz w:val="28"/>
         </w:rPr>
       </w:pPr>
       <w:r>
         <w:rPr>
-          <w:color w:val="000000" w:themeColor="text1"/>
-          <w:sz w:val="28"/>
-        </w:rPr>
-        <w:t xml:space="preserve">1. Inner Join </w:t>
-      </w:r>
-    </w:p>
-    <w:p>
-      <w:pPr>
-        <w:rPr>
-          <w:color w:val="000000" w:themeColor="text1"/>
-          <w:sz w:val="28"/>
-        </w:rPr>
-      </w:pPr>
-      <w:r>
-        <w:rPr>
-          <w:color w:val="000000" w:themeColor="text1"/>
-          <w:sz w:val="28"/>
-        </w:rPr>
-        <w:tab/>
-      </w:r>
-      <w:r>
-        <w:rPr>
           <w:noProof/>
         </w:rPr>
+        <w:t xml:space="preserve">                                                  </w:t>
+      </w:r>
+      <w:r>
+        <w:rPr>
+          <w:noProof/>
+        </w:rPr>
         <w:drawing>
-          <wp:inline distT="0" distB="0" distL="0" distR="0" wp14:anchorId="25D86D10" wp14:editId="4A6DAEFE">
-            <wp:extent cx="5001371" cy="2110740"/>
-            <wp:effectExtent l="0" t="0" r="8890" b="3810"/>
-            <wp:docPr id="22528" name="Picture 22528"/>
+          <wp:inline distT="0" distB="0" distL="0" distR="0" wp14:anchorId="3FE233E3" wp14:editId="2A9A534C">
+            <wp:extent cx="4101336" cy="1569720"/>
+            <wp:effectExtent l="0" t="0" r="0" b="0"/>
+            <wp:docPr id="29" name="Picture 29"/>
             <wp:cNvGraphicFramePr>
               <a:graphicFrameLocks xmlns:a="http://schemas.openxmlformats.org/drawingml/2006/main" noChangeAspect="1"/>
             </wp:cNvGraphicFramePr>
@@ -6445,7 +6512,7 @@
                   <pic:spPr>
                     <a:xfrm>
                       <a:off x="0" y="0"/>
-                      <a:ext cx="5108418" cy="2155917"/>
+                      <a:ext cx="4226068" cy="1617459"/>
                     </a:xfrm>
                     <a:prstGeom prst="rect">
                       <a:avLst/>
@@ -6471,45 +6538,32 @@
           <w:color w:val="000000" w:themeColor="text1"/>
           <w:sz w:val="28"/>
         </w:rPr>
-        <w:t xml:space="preserve">2. Left </w:t>
-      </w:r>
-      <w:r>
+        <w:t xml:space="preserve">1. Inner Join </w:t>
+      </w:r>
+    </w:p>
+    <w:p>
+      <w:pPr>
         <w:rPr>
           <w:color w:val="000000" w:themeColor="text1"/>
           <w:sz w:val="28"/>
         </w:rPr>
-        <w:t xml:space="preserve">(Outer) </w:t>
-      </w:r>
+      </w:pPr>
       <w:r>
         <w:rPr>
           <w:color w:val="000000" w:themeColor="text1"/>
           <w:sz w:val="28"/>
         </w:rPr>
-        <w:t>Join</w:t>
-      </w:r>
-    </w:p>
-    <w:p>
-      <w:pPr>
-        <w:rPr>
-          <w:color w:val="000000" w:themeColor="text1"/>
-          <w:sz w:val="28"/>
-        </w:rPr>
-      </w:pPr>
+        <w:tab/>
+      </w:r>
       <w:r>
         <w:rPr>
           <w:noProof/>
         </w:rPr>
-        <w:t xml:space="preserve">              </w:t>
-      </w:r>
-      <w:r>
-        <w:rPr>
-          <w:noProof/>
-        </w:rPr>
         <w:drawing>
-          <wp:inline distT="0" distB="0" distL="0" distR="0" wp14:anchorId="7FF58F73" wp14:editId="63928EAE">
-            <wp:extent cx="5009144" cy="2339340"/>
-            <wp:effectExtent l="0" t="0" r="1270" b="3810"/>
-            <wp:docPr id="22529" name="Picture 22529"/>
+          <wp:inline distT="0" distB="0" distL="0" distR="0" wp14:anchorId="25D86D10" wp14:editId="4A6DAEFE">
+            <wp:extent cx="5001371" cy="2110740"/>
+            <wp:effectExtent l="0" t="0" r="8890" b="3810"/>
+            <wp:docPr id="22528" name="Picture 22528"/>
             <wp:cNvGraphicFramePr>
               <a:graphicFrameLocks xmlns:a="http://schemas.openxmlformats.org/drawingml/2006/main" noChangeAspect="1"/>
             </wp:cNvGraphicFramePr>
@@ -6529,6 +6583,90 @@
                   <pic:spPr>
                     <a:xfrm>
                       <a:off x="0" y="0"/>
+                      <a:ext cx="5108418" cy="2155917"/>
+                    </a:xfrm>
+                    <a:prstGeom prst="rect">
+                      <a:avLst/>
+                    </a:prstGeom>
+                  </pic:spPr>
+                </pic:pic>
+              </a:graphicData>
+            </a:graphic>
+          </wp:inline>
+        </w:drawing>
+      </w:r>
+    </w:p>
+    <w:p>
+      <w:pPr>
+        <w:spacing w:after="0"/>
+        <w:rPr>
+          <w:color w:val="000000" w:themeColor="text1"/>
+          <w:sz w:val="28"/>
+        </w:rPr>
+      </w:pPr>
+      <w:r>
+        <w:rPr>
+          <w:color w:val="000000" w:themeColor="text1"/>
+          <w:sz w:val="28"/>
+        </w:rPr>
+        <w:t xml:space="preserve">2. Left </w:t>
+      </w:r>
+      <w:r>
+        <w:rPr>
+          <w:color w:val="000000" w:themeColor="text1"/>
+          <w:sz w:val="28"/>
+        </w:rPr>
+        <w:t xml:space="preserve">(Outer) </w:t>
+      </w:r>
+      <w:r>
+        <w:rPr>
+          <w:color w:val="000000" w:themeColor="text1"/>
+          <w:sz w:val="28"/>
+        </w:rPr>
+        <w:t>Join</w:t>
+      </w:r>
+    </w:p>
+    <w:p>
+      <w:pPr>
+        <w:rPr>
+          <w:color w:val="000000" w:themeColor="text1"/>
+          <w:sz w:val="28"/>
+        </w:rPr>
+      </w:pPr>
+      <w:r>
+        <w:rPr>
+          <w:noProof/>
+        </w:rPr>
+        <w:t xml:space="preserve">              </w:t>
+      </w:r>
+      <w:r>
+        <w:rPr>
+          <w:noProof/>
+        </w:rPr>
+        <w:drawing>
+          <wp:inline distT="0" distB="0" distL="0" distR="0" wp14:anchorId="7FF58F73" wp14:editId="63928EAE">
+            <wp:extent cx="5009144" cy="2339340"/>
+            <wp:effectExtent l="0" t="0" r="1270" b="3810"/>
+            <wp:docPr id="22529" name="Picture 22529"/>
+            <wp:cNvGraphicFramePr>
+              <a:graphicFrameLocks xmlns:a="http://schemas.openxmlformats.org/drawingml/2006/main" noChangeAspect="1"/>
+            </wp:cNvGraphicFramePr>
+            <a:graphic xmlns:a="http://schemas.openxmlformats.org/drawingml/2006/main">
+              <a:graphicData uri="http://schemas.openxmlformats.org/drawingml/2006/picture">
+                <pic:pic xmlns:pic="http://schemas.openxmlformats.org/drawingml/2006/picture">
+                  <pic:nvPicPr>
+                    <pic:cNvPr id="1" name=""/>
+                    <pic:cNvPicPr/>
+                  </pic:nvPicPr>
+                  <pic:blipFill>
+                    <a:blip r:embed="rId41"/>
+                    <a:stretch>
+                      <a:fillRect/>
+                    </a:stretch>
+                  </pic:blipFill>
+                  <pic:spPr>
+                    <a:xfrm>
+                      <a:off x="0" y="0"/>
                       <a:ext cx="5147478" cy="2403944"/>
                     </a:xfrm>
                     <a:prstGeom prst="rect">
@@ -6614,7 +6752,7 @@
                     <pic:cNvPicPr/>
                   </pic:nvPicPr>
                   <pic:blipFill>
-                    <a:blip r:embed="rId41"/>
+                    <a:blip r:embed="rId42"/>
                     <a:stretch>
                       <a:fillRect/>
                     </a:stretch>
@@ -6671,7 +6809,7 @@
                     <pic:cNvPicPr/>
                   </pic:nvPicPr>
                   <pic:blipFill>
-                    <a:blip r:embed="rId42">
+                    <a:blip r:embed="rId43">
                       <a:extLst>
                         <a:ext uri="{28A0092B-C50C-407E-A947-70E740481C1C}">
                           <a14:useLocalDpi xmlns:a14="http://schemas.microsoft.com/office/drawing/2010/main" val="0"/>
@@ -6744,7 +6882,7 @@
                     <pic:cNvPicPr/>
                   </pic:nvPicPr>
                   <pic:blipFill>
-                    <a:blip r:embed="rId43"/>
+                    <a:blip r:embed="rId44"/>
                     <a:stretch>
                       <a:fillRect/>
                     </a:stretch>
@@ -6840,54 +6978,6 @@
             <wp:extent cx="3855720" cy="2388367"/>
             <wp:effectExtent l="0" t="0" r="0" b="0"/>
             <wp:docPr id="3" name="Picture 3"/>
-            <wp:cNvGraphicFramePr>
-              <a:graphicFrameLocks xmlns:a="http://schemas.openxmlformats.org/drawingml/2006/main" noChangeAspect="1"/>
-            </wp:cNvGraphicFramePr>
-            <a:graphic xmlns:a="http://schemas.openxmlformats.org/drawingml/2006/main">
-              <a:graphicData uri="http://schemas.openxmlformats.org/drawingml/2006/picture">
-                <pic:pic xmlns:pic="http://schemas.openxmlformats.org/drawingml/2006/picture">
-                  <pic:nvPicPr>
-                    <pic:cNvPr id="1" name=""/>
-                    <pic:cNvPicPr/>
-                  </pic:nvPicPr>
-                  <pic:blipFill>
-                    <a:blip r:embed="rId44"/>
-                    <a:stretch>
-                      <a:fillRect/>
-                    </a:stretch>
-                  </pic:blipFill>
-                  <pic:spPr>
-                    <a:xfrm>
-                      <a:off x="0" y="0"/>
-                      <a:ext cx="3909730" cy="2421823"/>
-                    </a:xfrm>
-                    <a:prstGeom prst="rect">
-                      <a:avLst/>
-                    </a:prstGeom>
-                  </pic:spPr>
-                </pic:pic>
-              </a:graphicData>
-            </a:graphic>
-          </wp:inline>
-        </w:drawing>
-      </w:r>
-      <w:r>
-        <w:rPr>
-          <w:sz w:val="28"/>
-          <w:lang w:val="en-US"/>
-        </w:rPr>
-        <w:tab/>
-        <w:t xml:space="preserve">  </w:t>
-      </w:r>
-      <w:r>
-        <w:rPr>
-          <w:noProof/>
-        </w:rPr>
-        <w:drawing>
-          <wp:inline distT="0" distB="0" distL="0" distR="0" wp14:anchorId="5FC59468" wp14:editId="39DB4F6B">
-            <wp:extent cx="2438400" cy="426720"/>
-            <wp:effectExtent l="0" t="0" r="0" b="0"/>
-            <wp:docPr id="4" name="Picture 4"/>
             <wp:cNvGraphicFramePr>
               <a:graphicFrameLocks xmlns:a="http://schemas.openxmlformats.org/drawingml/2006/main" noChangeAspect="1"/>
             </wp:cNvGraphicFramePr>
@@ -6907,6 +6997,54 @@
                   <pic:spPr>
                     <a:xfrm>
                       <a:off x="0" y="0"/>
+                      <a:ext cx="3909730" cy="2421823"/>
+                    </a:xfrm>
+                    <a:prstGeom prst="rect">
+                      <a:avLst/>
+                    </a:prstGeom>
+                  </pic:spPr>
+                </pic:pic>
+              </a:graphicData>
+            </a:graphic>
+          </wp:inline>
+        </w:drawing>
+      </w:r>
+      <w:r>
+        <w:rPr>
+          <w:sz w:val="28"/>
+          <w:lang w:val="en-US"/>
+        </w:rPr>
+        <w:tab/>
+        <w:t xml:space="preserve">  </w:t>
+      </w:r>
+      <w:r>
+        <w:rPr>
+          <w:noProof/>
+        </w:rPr>
+        <w:drawing>
+          <wp:inline distT="0" distB="0" distL="0" distR="0" wp14:anchorId="5FC59468" wp14:editId="39DB4F6B">
+            <wp:extent cx="2438400" cy="426720"/>
+            <wp:effectExtent l="0" t="0" r="0" b="0"/>
+            <wp:docPr id="4" name="Picture 4"/>
+            <wp:cNvGraphicFramePr>
+              <a:graphicFrameLocks xmlns:a="http://schemas.openxmlformats.org/drawingml/2006/main" noChangeAspect="1"/>
+            </wp:cNvGraphicFramePr>
+            <a:graphic xmlns:a="http://schemas.openxmlformats.org/drawingml/2006/main">
+              <a:graphicData uri="http://schemas.openxmlformats.org/drawingml/2006/picture">
+                <pic:pic xmlns:pic="http://schemas.openxmlformats.org/drawingml/2006/picture">
+                  <pic:nvPicPr>
+                    <pic:cNvPr id="1" name=""/>
+                    <pic:cNvPicPr/>
+                  </pic:nvPicPr>
+                  <pic:blipFill>
+                    <a:blip r:embed="rId46"/>
+                    <a:stretch>
+                      <a:fillRect/>
+                    </a:stretch>
+                  </pic:blipFill>
+                  <pic:spPr>
+                    <a:xfrm>
+                      <a:off x="0" y="0"/>
                       <a:ext cx="2592657" cy="453715"/>
                     </a:xfrm>
                     <a:prstGeom prst="rect">
@@ -6948,35 +7086,6 @@
     <w:p>
       <w:pPr>
         <w:spacing w:after="0"/>
-        <w:rPr>
-          <w:lang w:val="bg-BG"/>
-        </w:rPr>
-      </w:pPr>
-      <w:hyperlink r:id="rId46" w:history="1">
-        <w:r>
-          <w:rPr>
-            <w:rStyle w:val="Hyperlink"/>
-          </w:rPr>
-          <w:t>http://www.sql-join.com/sql-join-types</w:t>
-        </w:r>
-      </w:hyperlink>
-      <w:r>
-        <w:tab/>
-      </w:r>
-      <w:r>
-        <w:tab/>
-      </w:r>
-      <w:r>
-        <w:tab/>
-      </w:r>
-      <w:r>
-        <w:tab/>
-        <w:t xml:space="preserve">   Asymmetric LEFT AND RIGHT OUTER JOINS</w:t>
-      </w:r>
-    </w:p>
-    <w:p>
-      <w:pPr>
-        <w:spacing w:after="0"/>
       </w:pPr>
       <w:hyperlink r:id="rId47" w:history="1">
         <w:r>
@@ -7041,6 +7150,15 @@
         <w:tab/>
         <w:t xml:space="preserve">   Different names of the joins</w:t>
       </w:r>
+    </w:p>
+    <w:p>
+      <w:pPr>
+        <w:spacing w:after="0"/>
+        <w:rPr>
+          <w:sz w:val="28"/>
+          <w:lang w:val="bg-BG"/>
+        </w:rPr>
+      </w:pPr>
     </w:p>
     <w:p>
       <w:pPr>
